--- a/Report_3817.docx
+++ b/Report_3817.docx
@@ -52,6 +52,29 @@
         </w:rPr>
         <w:t xml:space="preserve">GitHub Repo Link - </w:t>
       </w:r>
+      <w:hyperlink r:id="rId5" w:history="1">
+        <w:r>
+          <w:rPr>
+            <w:rStyle w:val="Hyperlink"/>
+            <w:rFonts w:ascii="Times New Roman" w:hAnsi="Times New Roman" w:cs="Times New Roman"/>
+          </w:rPr>
+          <w:t>https://github.com/A</w:t>
+        </w:r>
+        <w:r>
+          <w:rPr>
+            <w:rStyle w:val="Hyperlink"/>
+            <w:rFonts w:ascii="Times New Roman" w:hAnsi="Times New Roman" w:cs="Times New Roman"/>
+          </w:rPr>
+          <w:t>m</w:t>
+        </w:r>
+        <w:r>
+          <w:rPr>
+            <w:rStyle w:val="Hyperlink"/>
+            <w:rFonts w:ascii="Times New Roman" w:hAnsi="Times New Roman" w:cs="Times New Roman"/>
+          </w:rPr>
+          <w:t>ayuru1999/EC7212-CVIP-Assignment-3817.git</w:t>
+        </w:r>
+      </w:hyperlink>
     </w:p>
     <w:p>
       <w:pPr>
@@ -211,7 +234,7 @@
                     <pic:cNvPicPr/>
                   </pic:nvPicPr>
                   <pic:blipFill>
-                    <a:blip r:embed="rId5"/>
+                    <a:blip r:embed="rId6"/>
                     <a:stretch>
                       <a:fillRect/>
                     </a:stretch>
@@ -368,415 +391,6 @@
                 <pic:pic xmlns:pic="http://schemas.openxmlformats.org/drawingml/2006/picture">
                   <pic:nvPicPr>
                     <pic:cNvPr id="1649654037" name="Picture 3" descr="A group of birds with their beaks&#10;&#10;AI-generated content may be incorrect."/>
-                    <pic:cNvPicPr/>
-                  </pic:nvPicPr>
-                  <pic:blipFill>
-                    <a:blip r:embed="rId6">
-                      <a:extLst>
-                        <a:ext uri="{28A0092B-C50C-407E-A947-70E740481C1C}">
-                          <a14:useLocalDpi xmlns:a14="http://schemas.microsoft.com/office/drawing/2010/main" val="0"/>
-                        </a:ext>
-                      </a:extLst>
-                    </a:blip>
-                    <a:stretch>
-                      <a:fillRect/>
-                    </a:stretch>
-                  </pic:blipFill>
-                  <pic:spPr>
-                    <a:xfrm>
-                      <a:off x="0" y="0"/>
-                      <a:ext cx="4876800" cy="3251200"/>
-                    </a:xfrm>
-                    <a:prstGeom prst="rect">
-                      <a:avLst/>
-                    </a:prstGeom>
-                  </pic:spPr>
-                </pic:pic>
-              </a:graphicData>
-            </a:graphic>
-          </wp:inline>
-        </w:drawing>
-      </w:r>
-    </w:p>
-    <w:p>
-      <w:pPr>
-        <w:tabs>
-          <w:tab w:val="left" w:pos="560"/>
-          <w:tab w:val="left" w:pos="1120"/>
-          <w:tab w:val="left" w:pos="1680"/>
-          <w:tab w:val="left" w:pos="2240"/>
-          <w:tab w:val="left" w:pos="2800"/>
-          <w:tab w:val="left" w:pos="3360"/>
-          <w:tab w:val="left" w:pos="3920"/>
-          <w:tab w:val="left" w:pos="4480"/>
-          <w:tab w:val="left" w:pos="5040"/>
-          <w:tab w:val="left" w:pos="5600"/>
-          <w:tab w:val="left" w:pos="6160"/>
-          <w:tab w:val="left" w:pos="6720"/>
-        </w:tabs>
-        <w:autoSpaceDE w:val="0"/>
-        <w:autoSpaceDN w:val="0"/>
-        <w:adjustRightInd w:val="0"/>
-        <w:spacing w:after="0" w:line="240" w:lineRule="auto"/>
-        <w:rPr>
-          <w:rFonts w:ascii="Times New Roman" w:hAnsi="Times New Roman" w:cs="Times New Roman"/>
-          <w:color w:val="000000"/>
-          <w:kern w:val="0"/>
-        </w:rPr>
-      </w:pPr>
-    </w:p>
-    <w:p>
-      <w:pPr>
-        <w:tabs>
-          <w:tab w:val="left" w:pos="560"/>
-          <w:tab w:val="left" w:pos="1120"/>
-          <w:tab w:val="left" w:pos="1680"/>
-          <w:tab w:val="left" w:pos="2240"/>
-          <w:tab w:val="left" w:pos="2800"/>
-          <w:tab w:val="left" w:pos="3360"/>
-          <w:tab w:val="left" w:pos="3920"/>
-          <w:tab w:val="left" w:pos="4480"/>
-          <w:tab w:val="left" w:pos="5040"/>
-          <w:tab w:val="left" w:pos="5600"/>
-          <w:tab w:val="left" w:pos="6160"/>
-          <w:tab w:val="left" w:pos="6720"/>
-        </w:tabs>
-        <w:autoSpaceDE w:val="0"/>
-        <w:autoSpaceDN w:val="0"/>
-        <w:adjustRightInd w:val="0"/>
-        <w:spacing w:after="0" w:line="240" w:lineRule="auto"/>
-        <w:rPr>
-          <w:rFonts w:ascii="Times New Roman" w:hAnsi="Times New Roman" w:cs="Times New Roman"/>
-          <w:color w:val="000000"/>
-          <w:kern w:val="0"/>
-        </w:rPr>
-      </w:pPr>
-    </w:p>
-    <w:p>
-      <w:pPr>
-        <w:tabs>
-          <w:tab w:val="left" w:pos="560"/>
-          <w:tab w:val="left" w:pos="1120"/>
-          <w:tab w:val="left" w:pos="1680"/>
-          <w:tab w:val="left" w:pos="2240"/>
-          <w:tab w:val="left" w:pos="2800"/>
-          <w:tab w:val="left" w:pos="3360"/>
-          <w:tab w:val="left" w:pos="3920"/>
-          <w:tab w:val="left" w:pos="4480"/>
-          <w:tab w:val="left" w:pos="5040"/>
-          <w:tab w:val="left" w:pos="5600"/>
-          <w:tab w:val="left" w:pos="6160"/>
-          <w:tab w:val="left" w:pos="6720"/>
-        </w:tabs>
-        <w:autoSpaceDE w:val="0"/>
-        <w:autoSpaceDN w:val="0"/>
-        <w:adjustRightInd w:val="0"/>
-        <w:spacing w:after="0" w:line="240" w:lineRule="auto"/>
-        <w:rPr>
-          <w:rFonts w:ascii="Times New Roman" w:hAnsi="Times New Roman" w:cs="Times New Roman"/>
-          <w:color w:val="000000"/>
-          <w:kern w:val="0"/>
-        </w:rPr>
-      </w:pPr>
-    </w:p>
-    <w:p>
-      <w:pPr>
-        <w:tabs>
-          <w:tab w:val="left" w:pos="560"/>
-          <w:tab w:val="left" w:pos="1120"/>
-          <w:tab w:val="left" w:pos="1680"/>
-          <w:tab w:val="left" w:pos="2240"/>
-          <w:tab w:val="left" w:pos="2800"/>
-          <w:tab w:val="left" w:pos="3360"/>
-          <w:tab w:val="left" w:pos="3920"/>
-          <w:tab w:val="left" w:pos="4480"/>
-          <w:tab w:val="left" w:pos="5040"/>
-          <w:tab w:val="left" w:pos="5600"/>
-          <w:tab w:val="left" w:pos="6160"/>
-          <w:tab w:val="left" w:pos="6720"/>
-        </w:tabs>
-        <w:autoSpaceDE w:val="0"/>
-        <w:autoSpaceDN w:val="0"/>
-        <w:adjustRightInd w:val="0"/>
-        <w:spacing w:after="0" w:line="240" w:lineRule="auto"/>
-        <w:rPr>
-          <w:rFonts w:ascii="Times New Roman" w:hAnsi="Times New Roman" w:cs="Times New Roman"/>
-          <w:color w:val="000000"/>
-          <w:kern w:val="0"/>
-        </w:rPr>
-      </w:pPr>
-    </w:p>
-    <w:p>
-      <w:pPr>
-        <w:tabs>
-          <w:tab w:val="left" w:pos="560"/>
-          <w:tab w:val="left" w:pos="1120"/>
-          <w:tab w:val="left" w:pos="1680"/>
-          <w:tab w:val="left" w:pos="2240"/>
-          <w:tab w:val="left" w:pos="2800"/>
-          <w:tab w:val="left" w:pos="3360"/>
-          <w:tab w:val="left" w:pos="3920"/>
-          <w:tab w:val="left" w:pos="4480"/>
-          <w:tab w:val="left" w:pos="5040"/>
-          <w:tab w:val="left" w:pos="5600"/>
-          <w:tab w:val="left" w:pos="6160"/>
-          <w:tab w:val="left" w:pos="6720"/>
-        </w:tabs>
-        <w:autoSpaceDE w:val="0"/>
-        <w:autoSpaceDN w:val="0"/>
-        <w:adjustRightInd w:val="0"/>
-        <w:spacing w:after="0" w:line="240" w:lineRule="auto"/>
-        <w:rPr>
-          <w:rFonts w:ascii="Times New Roman" w:hAnsi="Times New Roman" w:cs="Times New Roman"/>
-          <w:color w:val="000000"/>
-          <w:kern w:val="0"/>
-        </w:rPr>
-      </w:pPr>
-    </w:p>
-    <w:p>
-      <w:pPr>
-        <w:tabs>
-          <w:tab w:val="left" w:pos="560"/>
-          <w:tab w:val="left" w:pos="1120"/>
-          <w:tab w:val="left" w:pos="1680"/>
-          <w:tab w:val="left" w:pos="2240"/>
-          <w:tab w:val="left" w:pos="2800"/>
-          <w:tab w:val="left" w:pos="3360"/>
-          <w:tab w:val="left" w:pos="3920"/>
-          <w:tab w:val="left" w:pos="4480"/>
-          <w:tab w:val="left" w:pos="5040"/>
-          <w:tab w:val="left" w:pos="5600"/>
-          <w:tab w:val="left" w:pos="6160"/>
-          <w:tab w:val="left" w:pos="6720"/>
-        </w:tabs>
-        <w:autoSpaceDE w:val="0"/>
-        <w:autoSpaceDN w:val="0"/>
-        <w:adjustRightInd w:val="0"/>
-        <w:spacing w:after="0" w:line="240" w:lineRule="auto"/>
-        <w:rPr>
-          <w:rFonts w:ascii="Times New Roman" w:hAnsi="Times New Roman" w:cs="Times New Roman"/>
-          <w:color w:val="000000"/>
-          <w:kern w:val="0"/>
-        </w:rPr>
-      </w:pPr>
-    </w:p>
-    <w:p>
-      <w:pPr>
-        <w:tabs>
-          <w:tab w:val="left" w:pos="560"/>
-          <w:tab w:val="left" w:pos="1120"/>
-          <w:tab w:val="left" w:pos="1680"/>
-          <w:tab w:val="left" w:pos="2240"/>
-          <w:tab w:val="left" w:pos="2800"/>
-          <w:tab w:val="left" w:pos="3360"/>
-          <w:tab w:val="left" w:pos="3920"/>
-          <w:tab w:val="left" w:pos="4480"/>
-          <w:tab w:val="left" w:pos="5040"/>
-          <w:tab w:val="left" w:pos="5600"/>
-          <w:tab w:val="left" w:pos="6160"/>
-          <w:tab w:val="left" w:pos="6720"/>
-        </w:tabs>
-        <w:autoSpaceDE w:val="0"/>
-        <w:autoSpaceDN w:val="0"/>
-        <w:adjustRightInd w:val="0"/>
-        <w:spacing w:after="0" w:line="240" w:lineRule="auto"/>
-        <w:rPr>
-          <w:rFonts w:ascii="Times New Roman" w:hAnsi="Times New Roman" w:cs="Times New Roman"/>
-          <w:color w:val="000000"/>
-          <w:kern w:val="0"/>
-        </w:rPr>
-      </w:pPr>
-    </w:p>
-    <w:p>
-      <w:pPr>
-        <w:tabs>
-          <w:tab w:val="left" w:pos="560"/>
-          <w:tab w:val="left" w:pos="1120"/>
-          <w:tab w:val="left" w:pos="1680"/>
-          <w:tab w:val="left" w:pos="2240"/>
-          <w:tab w:val="left" w:pos="2800"/>
-          <w:tab w:val="left" w:pos="3360"/>
-          <w:tab w:val="left" w:pos="3920"/>
-          <w:tab w:val="left" w:pos="4480"/>
-          <w:tab w:val="left" w:pos="5040"/>
-          <w:tab w:val="left" w:pos="5600"/>
-          <w:tab w:val="left" w:pos="6160"/>
-          <w:tab w:val="left" w:pos="6720"/>
-        </w:tabs>
-        <w:autoSpaceDE w:val="0"/>
-        <w:autoSpaceDN w:val="0"/>
-        <w:adjustRightInd w:val="0"/>
-        <w:spacing w:after="0" w:line="240" w:lineRule="auto"/>
-        <w:rPr>
-          <w:rFonts w:ascii="Times New Roman" w:hAnsi="Times New Roman" w:cs="Times New Roman"/>
-          <w:color w:val="000000"/>
-          <w:kern w:val="0"/>
-        </w:rPr>
-      </w:pPr>
-    </w:p>
-    <w:p>
-      <w:pPr>
-        <w:tabs>
-          <w:tab w:val="left" w:pos="560"/>
-          <w:tab w:val="left" w:pos="1120"/>
-          <w:tab w:val="left" w:pos="1680"/>
-          <w:tab w:val="left" w:pos="2240"/>
-          <w:tab w:val="left" w:pos="2800"/>
-          <w:tab w:val="left" w:pos="3360"/>
-          <w:tab w:val="left" w:pos="3920"/>
-          <w:tab w:val="left" w:pos="4480"/>
-          <w:tab w:val="left" w:pos="5040"/>
-          <w:tab w:val="left" w:pos="5600"/>
-          <w:tab w:val="left" w:pos="6160"/>
-          <w:tab w:val="left" w:pos="6720"/>
-        </w:tabs>
-        <w:autoSpaceDE w:val="0"/>
-        <w:autoSpaceDN w:val="0"/>
-        <w:adjustRightInd w:val="0"/>
-        <w:spacing w:after="0" w:line="240" w:lineRule="auto"/>
-        <w:rPr>
-          <w:rFonts w:ascii="Times New Roman" w:hAnsi="Times New Roman" w:cs="Times New Roman"/>
-          <w:color w:val="000000"/>
-          <w:kern w:val="0"/>
-        </w:rPr>
-      </w:pPr>
-    </w:p>
-    <w:p>
-      <w:pPr>
-        <w:tabs>
-          <w:tab w:val="left" w:pos="560"/>
-          <w:tab w:val="left" w:pos="1120"/>
-          <w:tab w:val="left" w:pos="1680"/>
-          <w:tab w:val="left" w:pos="2240"/>
-          <w:tab w:val="left" w:pos="2800"/>
-          <w:tab w:val="left" w:pos="3360"/>
-          <w:tab w:val="left" w:pos="3920"/>
-          <w:tab w:val="left" w:pos="4480"/>
-          <w:tab w:val="left" w:pos="5040"/>
-          <w:tab w:val="left" w:pos="5600"/>
-          <w:tab w:val="left" w:pos="6160"/>
-          <w:tab w:val="left" w:pos="6720"/>
-        </w:tabs>
-        <w:autoSpaceDE w:val="0"/>
-        <w:autoSpaceDN w:val="0"/>
-        <w:adjustRightInd w:val="0"/>
-        <w:spacing w:after="0" w:line="240" w:lineRule="auto"/>
-        <w:rPr>
-          <w:rFonts w:ascii="Times New Roman" w:hAnsi="Times New Roman" w:cs="Times New Roman"/>
-          <w:color w:val="000000"/>
-          <w:kern w:val="0"/>
-        </w:rPr>
-      </w:pPr>
-    </w:p>
-    <w:p>
-      <w:pPr>
-        <w:tabs>
-          <w:tab w:val="left" w:pos="560"/>
-          <w:tab w:val="left" w:pos="1120"/>
-          <w:tab w:val="left" w:pos="1680"/>
-          <w:tab w:val="left" w:pos="2240"/>
-          <w:tab w:val="left" w:pos="2800"/>
-          <w:tab w:val="left" w:pos="3360"/>
-          <w:tab w:val="left" w:pos="3920"/>
-          <w:tab w:val="left" w:pos="4480"/>
-          <w:tab w:val="left" w:pos="5040"/>
-          <w:tab w:val="left" w:pos="5600"/>
-          <w:tab w:val="left" w:pos="6160"/>
-          <w:tab w:val="left" w:pos="6720"/>
-        </w:tabs>
-        <w:autoSpaceDE w:val="0"/>
-        <w:autoSpaceDN w:val="0"/>
-        <w:adjustRightInd w:val="0"/>
-        <w:spacing w:after="0" w:line="240" w:lineRule="auto"/>
-        <w:rPr>
-          <w:rFonts w:ascii="Times New Roman" w:hAnsi="Times New Roman" w:cs="Times New Roman"/>
-          <w:color w:val="000000"/>
-          <w:kern w:val="0"/>
-        </w:rPr>
-      </w:pPr>
-      <w:r>
-        <w:rPr>
-          <w:rFonts w:ascii="Times New Roman" w:hAnsi="Times New Roman" w:cs="Times New Roman"/>
-          <w:color w:val="000000"/>
-          <w:kern w:val="0"/>
-        </w:rPr>
-        <w:lastRenderedPageBreak/>
-        <w:t>Intensity Levels: 4</w:t>
-      </w:r>
-    </w:p>
-    <w:p>
-      <w:pPr>
-        <w:tabs>
-          <w:tab w:val="left" w:pos="560"/>
-          <w:tab w:val="left" w:pos="1120"/>
-          <w:tab w:val="left" w:pos="1680"/>
-          <w:tab w:val="left" w:pos="2240"/>
-          <w:tab w:val="left" w:pos="2800"/>
-          <w:tab w:val="left" w:pos="3360"/>
-          <w:tab w:val="left" w:pos="3920"/>
-          <w:tab w:val="left" w:pos="4480"/>
-          <w:tab w:val="left" w:pos="5040"/>
-          <w:tab w:val="left" w:pos="5600"/>
-          <w:tab w:val="left" w:pos="6160"/>
-          <w:tab w:val="left" w:pos="6720"/>
-        </w:tabs>
-        <w:autoSpaceDE w:val="0"/>
-        <w:autoSpaceDN w:val="0"/>
-        <w:adjustRightInd w:val="0"/>
-        <w:spacing w:after="0" w:line="240" w:lineRule="auto"/>
-        <w:rPr>
-          <w:rFonts w:ascii="Times New Roman" w:hAnsi="Times New Roman" w:cs="Times New Roman"/>
-          <w:color w:val="000000"/>
-          <w:kern w:val="0"/>
-        </w:rPr>
-      </w:pPr>
-    </w:p>
-    <w:p>
-      <w:pPr>
-        <w:tabs>
-          <w:tab w:val="left" w:pos="560"/>
-          <w:tab w:val="left" w:pos="1120"/>
-          <w:tab w:val="left" w:pos="1680"/>
-          <w:tab w:val="left" w:pos="2240"/>
-          <w:tab w:val="left" w:pos="2800"/>
-          <w:tab w:val="left" w:pos="3360"/>
-          <w:tab w:val="left" w:pos="3920"/>
-          <w:tab w:val="left" w:pos="4480"/>
-          <w:tab w:val="left" w:pos="5040"/>
-          <w:tab w:val="left" w:pos="5600"/>
-          <w:tab w:val="left" w:pos="6160"/>
-          <w:tab w:val="left" w:pos="6720"/>
-        </w:tabs>
-        <w:autoSpaceDE w:val="0"/>
-        <w:autoSpaceDN w:val="0"/>
-        <w:adjustRightInd w:val="0"/>
-        <w:spacing w:after="0" w:line="240" w:lineRule="auto"/>
-        <w:rPr>
-          <w:rFonts w:ascii="Times New Roman" w:hAnsi="Times New Roman" w:cs="Times New Roman"/>
-          <w:color w:val="000000"/>
-          <w:kern w:val="0"/>
-        </w:rPr>
-      </w:pPr>
-      <w:r>
-        <w:rPr>
-          <w:rFonts w:ascii="Times New Roman" w:hAnsi="Times New Roman" w:cs="Times New Roman"/>
-          <w:noProof/>
-          <w:color w:val="000000"/>
-          <w:kern w:val="0"/>
-        </w:rPr>
-        <w:drawing>
-          <wp:inline distT="0" distB="0" distL="0" distR="0" wp14:anchorId="5B3B7C17" wp14:editId="24C8CFAD">
-            <wp:extent cx="4876800" cy="3251200"/>
-            <wp:effectExtent l="0" t="0" r="0" b="0"/>
-            <wp:docPr id="1888884398" name="Picture 4" descr="A black and white image of two parrots&#10;&#10;AI-generated content may be incorrect."/>
-            <wp:cNvGraphicFramePr>
-              <a:graphicFrameLocks xmlns:a="http://schemas.openxmlformats.org/drawingml/2006/main" noChangeAspect="1"/>
-            </wp:cNvGraphicFramePr>
-            <a:graphic xmlns:a="http://schemas.openxmlformats.org/drawingml/2006/main">
-              <a:graphicData uri="http://schemas.openxmlformats.org/drawingml/2006/picture">
-                <pic:pic xmlns:pic="http://schemas.openxmlformats.org/drawingml/2006/picture">
-                  <pic:nvPicPr>
-                    <pic:cNvPr id="1888884398" name="Picture 4" descr="A black and white image of two parrots&#10;&#10;AI-generated content may be incorrect."/>
                     <pic:cNvPicPr/>
                   </pic:nvPicPr>
                   <pic:blipFill>
@@ -860,22 +474,6 @@
           <w:kern w:val="0"/>
         </w:rPr>
       </w:pPr>
-      <w:r>
-        <w:rPr>
-          <w:rFonts w:ascii="Times New Roman" w:hAnsi="Times New Roman" w:cs="Times New Roman"/>
-          <w:color w:val="000000"/>
-          <w:kern w:val="0"/>
-        </w:rPr>
-        <w:t xml:space="preserve">Intensity Levels: </w:t>
-      </w:r>
-      <w:r>
-        <w:rPr>
-          <w:rFonts w:ascii="Times New Roman" w:hAnsi="Times New Roman" w:cs="Times New Roman"/>
-          <w:color w:val="000000"/>
-          <w:kern w:val="0"/>
-        </w:rPr>
-        <w:t>8</w:t>
-      </w:r>
     </w:p>
     <w:p>
       <w:pPr>
@@ -930,6 +528,258 @@
           <w:kern w:val="0"/>
         </w:rPr>
       </w:pPr>
+    </w:p>
+    <w:p>
+      <w:pPr>
+        <w:tabs>
+          <w:tab w:val="left" w:pos="560"/>
+          <w:tab w:val="left" w:pos="1120"/>
+          <w:tab w:val="left" w:pos="1680"/>
+          <w:tab w:val="left" w:pos="2240"/>
+          <w:tab w:val="left" w:pos="2800"/>
+          <w:tab w:val="left" w:pos="3360"/>
+          <w:tab w:val="left" w:pos="3920"/>
+          <w:tab w:val="left" w:pos="4480"/>
+          <w:tab w:val="left" w:pos="5040"/>
+          <w:tab w:val="left" w:pos="5600"/>
+          <w:tab w:val="left" w:pos="6160"/>
+          <w:tab w:val="left" w:pos="6720"/>
+        </w:tabs>
+        <w:autoSpaceDE w:val="0"/>
+        <w:autoSpaceDN w:val="0"/>
+        <w:adjustRightInd w:val="0"/>
+        <w:spacing w:after="0" w:line="240" w:lineRule="auto"/>
+        <w:rPr>
+          <w:rFonts w:ascii="Times New Roman" w:hAnsi="Times New Roman" w:cs="Times New Roman"/>
+          <w:color w:val="000000"/>
+          <w:kern w:val="0"/>
+        </w:rPr>
+      </w:pPr>
+    </w:p>
+    <w:p>
+      <w:pPr>
+        <w:tabs>
+          <w:tab w:val="left" w:pos="560"/>
+          <w:tab w:val="left" w:pos="1120"/>
+          <w:tab w:val="left" w:pos="1680"/>
+          <w:tab w:val="left" w:pos="2240"/>
+          <w:tab w:val="left" w:pos="2800"/>
+          <w:tab w:val="left" w:pos="3360"/>
+          <w:tab w:val="left" w:pos="3920"/>
+          <w:tab w:val="left" w:pos="4480"/>
+          <w:tab w:val="left" w:pos="5040"/>
+          <w:tab w:val="left" w:pos="5600"/>
+          <w:tab w:val="left" w:pos="6160"/>
+          <w:tab w:val="left" w:pos="6720"/>
+        </w:tabs>
+        <w:autoSpaceDE w:val="0"/>
+        <w:autoSpaceDN w:val="0"/>
+        <w:adjustRightInd w:val="0"/>
+        <w:spacing w:after="0" w:line="240" w:lineRule="auto"/>
+        <w:rPr>
+          <w:rFonts w:ascii="Times New Roman" w:hAnsi="Times New Roman" w:cs="Times New Roman"/>
+          <w:color w:val="000000"/>
+          <w:kern w:val="0"/>
+        </w:rPr>
+      </w:pPr>
+    </w:p>
+    <w:p>
+      <w:pPr>
+        <w:tabs>
+          <w:tab w:val="left" w:pos="560"/>
+          <w:tab w:val="left" w:pos="1120"/>
+          <w:tab w:val="left" w:pos="1680"/>
+          <w:tab w:val="left" w:pos="2240"/>
+          <w:tab w:val="left" w:pos="2800"/>
+          <w:tab w:val="left" w:pos="3360"/>
+          <w:tab w:val="left" w:pos="3920"/>
+          <w:tab w:val="left" w:pos="4480"/>
+          <w:tab w:val="left" w:pos="5040"/>
+          <w:tab w:val="left" w:pos="5600"/>
+          <w:tab w:val="left" w:pos="6160"/>
+          <w:tab w:val="left" w:pos="6720"/>
+        </w:tabs>
+        <w:autoSpaceDE w:val="0"/>
+        <w:autoSpaceDN w:val="0"/>
+        <w:adjustRightInd w:val="0"/>
+        <w:spacing w:after="0" w:line="240" w:lineRule="auto"/>
+        <w:rPr>
+          <w:rFonts w:ascii="Times New Roman" w:hAnsi="Times New Roman" w:cs="Times New Roman"/>
+          <w:color w:val="000000"/>
+          <w:kern w:val="0"/>
+        </w:rPr>
+      </w:pPr>
+    </w:p>
+    <w:p>
+      <w:pPr>
+        <w:tabs>
+          <w:tab w:val="left" w:pos="560"/>
+          <w:tab w:val="left" w:pos="1120"/>
+          <w:tab w:val="left" w:pos="1680"/>
+          <w:tab w:val="left" w:pos="2240"/>
+          <w:tab w:val="left" w:pos="2800"/>
+          <w:tab w:val="left" w:pos="3360"/>
+          <w:tab w:val="left" w:pos="3920"/>
+          <w:tab w:val="left" w:pos="4480"/>
+          <w:tab w:val="left" w:pos="5040"/>
+          <w:tab w:val="left" w:pos="5600"/>
+          <w:tab w:val="left" w:pos="6160"/>
+          <w:tab w:val="left" w:pos="6720"/>
+        </w:tabs>
+        <w:autoSpaceDE w:val="0"/>
+        <w:autoSpaceDN w:val="0"/>
+        <w:adjustRightInd w:val="0"/>
+        <w:spacing w:after="0" w:line="240" w:lineRule="auto"/>
+        <w:rPr>
+          <w:rFonts w:ascii="Times New Roman" w:hAnsi="Times New Roman" w:cs="Times New Roman"/>
+          <w:color w:val="000000"/>
+          <w:kern w:val="0"/>
+        </w:rPr>
+      </w:pPr>
+    </w:p>
+    <w:p>
+      <w:pPr>
+        <w:tabs>
+          <w:tab w:val="left" w:pos="560"/>
+          <w:tab w:val="left" w:pos="1120"/>
+          <w:tab w:val="left" w:pos="1680"/>
+          <w:tab w:val="left" w:pos="2240"/>
+          <w:tab w:val="left" w:pos="2800"/>
+          <w:tab w:val="left" w:pos="3360"/>
+          <w:tab w:val="left" w:pos="3920"/>
+          <w:tab w:val="left" w:pos="4480"/>
+          <w:tab w:val="left" w:pos="5040"/>
+          <w:tab w:val="left" w:pos="5600"/>
+          <w:tab w:val="left" w:pos="6160"/>
+          <w:tab w:val="left" w:pos="6720"/>
+        </w:tabs>
+        <w:autoSpaceDE w:val="0"/>
+        <w:autoSpaceDN w:val="0"/>
+        <w:adjustRightInd w:val="0"/>
+        <w:spacing w:after="0" w:line="240" w:lineRule="auto"/>
+        <w:rPr>
+          <w:rFonts w:ascii="Times New Roman" w:hAnsi="Times New Roman" w:cs="Times New Roman"/>
+          <w:color w:val="000000"/>
+          <w:kern w:val="0"/>
+        </w:rPr>
+      </w:pPr>
+    </w:p>
+    <w:p>
+      <w:pPr>
+        <w:tabs>
+          <w:tab w:val="left" w:pos="560"/>
+          <w:tab w:val="left" w:pos="1120"/>
+          <w:tab w:val="left" w:pos="1680"/>
+          <w:tab w:val="left" w:pos="2240"/>
+          <w:tab w:val="left" w:pos="2800"/>
+          <w:tab w:val="left" w:pos="3360"/>
+          <w:tab w:val="left" w:pos="3920"/>
+          <w:tab w:val="left" w:pos="4480"/>
+          <w:tab w:val="left" w:pos="5040"/>
+          <w:tab w:val="left" w:pos="5600"/>
+          <w:tab w:val="left" w:pos="6160"/>
+          <w:tab w:val="left" w:pos="6720"/>
+        </w:tabs>
+        <w:autoSpaceDE w:val="0"/>
+        <w:autoSpaceDN w:val="0"/>
+        <w:adjustRightInd w:val="0"/>
+        <w:spacing w:after="0" w:line="240" w:lineRule="auto"/>
+        <w:rPr>
+          <w:rFonts w:ascii="Times New Roman" w:hAnsi="Times New Roman" w:cs="Times New Roman"/>
+          <w:color w:val="000000"/>
+          <w:kern w:val="0"/>
+        </w:rPr>
+      </w:pPr>
+    </w:p>
+    <w:p>
+      <w:pPr>
+        <w:tabs>
+          <w:tab w:val="left" w:pos="560"/>
+          <w:tab w:val="left" w:pos="1120"/>
+          <w:tab w:val="left" w:pos="1680"/>
+          <w:tab w:val="left" w:pos="2240"/>
+          <w:tab w:val="left" w:pos="2800"/>
+          <w:tab w:val="left" w:pos="3360"/>
+          <w:tab w:val="left" w:pos="3920"/>
+          <w:tab w:val="left" w:pos="4480"/>
+          <w:tab w:val="left" w:pos="5040"/>
+          <w:tab w:val="left" w:pos="5600"/>
+          <w:tab w:val="left" w:pos="6160"/>
+          <w:tab w:val="left" w:pos="6720"/>
+        </w:tabs>
+        <w:autoSpaceDE w:val="0"/>
+        <w:autoSpaceDN w:val="0"/>
+        <w:adjustRightInd w:val="0"/>
+        <w:spacing w:after="0" w:line="240" w:lineRule="auto"/>
+        <w:rPr>
+          <w:rFonts w:ascii="Times New Roman" w:hAnsi="Times New Roman" w:cs="Times New Roman"/>
+          <w:color w:val="000000"/>
+          <w:kern w:val="0"/>
+        </w:rPr>
+      </w:pPr>
+      <w:r>
+        <w:rPr>
+          <w:rFonts w:ascii="Times New Roman" w:hAnsi="Times New Roman" w:cs="Times New Roman"/>
+          <w:color w:val="000000"/>
+          <w:kern w:val="0"/>
+        </w:rPr>
+        <w:lastRenderedPageBreak/>
+        <w:t>Intensity Levels: 4</w:t>
+      </w:r>
+    </w:p>
+    <w:p>
+      <w:pPr>
+        <w:tabs>
+          <w:tab w:val="left" w:pos="560"/>
+          <w:tab w:val="left" w:pos="1120"/>
+          <w:tab w:val="left" w:pos="1680"/>
+          <w:tab w:val="left" w:pos="2240"/>
+          <w:tab w:val="left" w:pos="2800"/>
+          <w:tab w:val="left" w:pos="3360"/>
+          <w:tab w:val="left" w:pos="3920"/>
+          <w:tab w:val="left" w:pos="4480"/>
+          <w:tab w:val="left" w:pos="5040"/>
+          <w:tab w:val="left" w:pos="5600"/>
+          <w:tab w:val="left" w:pos="6160"/>
+          <w:tab w:val="left" w:pos="6720"/>
+        </w:tabs>
+        <w:autoSpaceDE w:val="0"/>
+        <w:autoSpaceDN w:val="0"/>
+        <w:adjustRightInd w:val="0"/>
+        <w:spacing w:after="0" w:line="240" w:lineRule="auto"/>
+        <w:rPr>
+          <w:rFonts w:ascii="Times New Roman" w:hAnsi="Times New Roman" w:cs="Times New Roman"/>
+          <w:color w:val="000000"/>
+          <w:kern w:val="0"/>
+        </w:rPr>
+      </w:pPr>
+    </w:p>
+    <w:p>
+      <w:pPr>
+        <w:tabs>
+          <w:tab w:val="left" w:pos="560"/>
+          <w:tab w:val="left" w:pos="1120"/>
+          <w:tab w:val="left" w:pos="1680"/>
+          <w:tab w:val="left" w:pos="2240"/>
+          <w:tab w:val="left" w:pos="2800"/>
+          <w:tab w:val="left" w:pos="3360"/>
+          <w:tab w:val="left" w:pos="3920"/>
+          <w:tab w:val="left" w:pos="4480"/>
+          <w:tab w:val="left" w:pos="5040"/>
+          <w:tab w:val="left" w:pos="5600"/>
+          <w:tab w:val="left" w:pos="6160"/>
+          <w:tab w:val="left" w:pos="6720"/>
+        </w:tabs>
+        <w:autoSpaceDE w:val="0"/>
+        <w:autoSpaceDN w:val="0"/>
+        <w:adjustRightInd w:val="0"/>
+        <w:spacing w:after="0" w:line="240" w:lineRule="auto"/>
+        <w:rPr>
+          <w:rFonts w:ascii="Times New Roman" w:hAnsi="Times New Roman" w:cs="Times New Roman"/>
+          <w:color w:val="000000"/>
+          <w:kern w:val="0"/>
+        </w:rPr>
+      </w:pPr>
       <w:r>
         <w:rPr>
           <w:rFonts w:ascii="Times New Roman" w:hAnsi="Times New Roman" w:cs="Times New Roman"/>
@@ -938,10 +788,10 @@
           <w:kern w:val="0"/>
         </w:rPr>
         <w:drawing>
-          <wp:inline distT="0" distB="0" distL="0" distR="0" wp14:anchorId="5D452644" wp14:editId="5DFCBDC1">
+          <wp:inline distT="0" distB="0" distL="0" distR="0" wp14:anchorId="5B3B7C17" wp14:editId="24C8CFAD">
             <wp:extent cx="4876800" cy="3251200"/>
             <wp:effectExtent l="0" t="0" r="0" b="0"/>
-            <wp:docPr id="1026126268" name="Picture 5" descr="Close-up of a parrot&#10;&#10;AI-generated content may be incorrect."/>
+            <wp:docPr id="1888884398" name="Picture 4" descr="A black and white image of two parrots&#10;&#10;AI-generated content may be incorrect."/>
             <wp:cNvGraphicFramePr>
               <a:graphicFrameLocks xmlns:a="http://schemas.openxmlformats.org/drawingml/2006/main" noChangeAspect="1"/>
             </wp:cNvGraphicFramePr>
@@ -949,7 +799,7 @@
               <a:graphicData uri="http://schemas.openxmlformats.org/drawingml/2006/picture">
                 <pic:pic xmlns:pic="http://schemas.openxmlformats.org/drawingml/2006/picture">
                   <pic:nvPicPr>
-                    <pic:cNvPr id="1026126268" name="Picture 5" descr="Close-up of a parrot&#10;&#10;AI-generated content may be incorrect."/>
+                    <pic:cNvPr id="1888884398" name="Picture 4" descr="A black and white image of two parrots&#10;&#10;AI-generated content may be incorrect."/>
                     <pic:cNvPicPr/>
                   </pic:nvPicPr>
                   <pic:blipFill>
@@ -1033,6 +883,22 @@
           <w:kern w:val="0"/>
         </w:rPr>
       </w:pPr>
+      <w:r>
+        <w:rPr>
+          <w:rFonts w:ascii="Times New Roman" w:hAnsi="Times New Roman" w:cs="Times New Roman"/>
+          <w:color w:val="000000"/>
+          <w:kern w:val="0"/>
+        </w:rPr>
+        <w:t xml:space="preserve">Intensity Levels: </w:t>
+      </w:r>
+      <w:r>
+        <w:rPr>
+          <w:rFonts w:ascii="Times New Roman" w:hAnsi="Times New Roman" w:cs="Times New Roman"/>
+          <w:color w:val="000000"/>
+          <w:kern w:val="0"/>
+        </w:rPr>
+        <w:t>8</w:t>
+      </w:r>
     </w:p>
     <w:p>
       <w:pPr>
@@ -1087,104 +953,6 @@
           <w:kern w:val="0"/>
         </w:rPr>
       </w:pPr>
-    </w:p>
-    <w:p>
-      <w:pPr>
-        <w:tabs>
-          <w:tab w:val="left" w:pos="560"/>
-          <w:tab w:val="left" w:pos="1120"/>
-          <w:tab w:val="left" w:pos="1680"/>
-          <w:tab w:val="left" w:pos="2240"/>
-          <w:tab w:val="left" w:pos="2800"/>
-          <w:tab w:val="left" w:pos="3360"/>
-          <w:tab w:val="left" w:pos="3920"/>
-          <w:tab w:val="left" w:pos="4480"/>
-          <w:tab w:val="left" w:pos="5040"/>
-          <w:tab w:val="left" w:pos="5600"/>
-          <w:tab w:val="left" w:pos="6160"/>
-          <w:tab w:val="left" w:pos="6720"/>
-        </w:tabs>
-        <w:autoSpaceDE w:val="0"/>
-        <w:autoSpaceDN w:val="0"/>
-        <w:adjustRightInd w:val="0"/>
-        <w:spacing w:after="0" w:line="240" w:lineRule="auto"/>
-        <w:rPr>
-          <w:rFonts w:ascii="Times New Roman" w:hAnsi="Times New Roman" w:cs="Times New Roman"/>
-          <w:color w:val="000000"/>
-          <w:kern w:val="0"/>
-        </w:rPr>
-      </w:pPr>
-      <w:r>
-        <w:rPr>
-          <w:rFonts w:ascii="Times New Roman" w:hAnsi="Times New Roman" w:cs="Times New Roman"/>
-          <w:color w:val="000000"/>
-          <w:kern w:val="0"/>
-        </w:rPr>
-        <w:lastRenderedPageBreak/>
-        <w:t xml:space="preserve">Intensity Levels: </w:t>
-      </w:r>
-      <w:r>
-        <w:rPr>
-          <w:rFonts w:ascii="Times New Roman" w:hAnsi="Times New Roman" w:cs="Times New Roman"/>
-          <w:color w:val="000000"/>
-          <w:kern w:val="0"/>
-        </w:rPr>
-        <w:t>16</w:t>
-      </w:r>
-    </w:p>
-    <w:p>
-      <w:pPr>
-        <w:tabs>
-          <w:tab w:val="left" w:pos="560"/>
-          <w:tab w:val="left" w:pos="1120"/>
-          <w:tab w:val="left" w:pos="1680"/>
-          <w:tab w:val="left" w:pos="2240"/>
-          <w:tab w:val="left" w:pos="2800"/>
-          <w:tab w:val="left" w:pos="3360"/>
-          <w:tab w:val="left" w:pos="3920"/>
-          <w:tab w:val="left" w:pos="4480"/>
-          <w:tab w:val="left" w:pos="5040"/>
-          <w:tab w:val="left" w:pos="5600"/>
-          <w:tab w:val="left" w:pos="6160"/>
-          <w:tab w:val="left" w:pos="6720"/>
-        </w:tabs>
-        <w:autoSpaceDE w:val="0"/>
-        <w:autoSpaceDN w:val="0"/>
-        <w:adjustRightInd w:val="0"/>
-        <w:spacing w:after="0" w:line="240" w:lineRule="auto"/>
-        <w:rPr>
-          <w:rFonts w:ascii="Times New Roman" w:hAnsi="Times New Roman" w:cs="Times New Roman"/>
-          <w:color w:val="000000"/>
-          <w:kern w:val="0"/>
-        </w:rPr>
-      </w:pPr>
-    </w:p>
-    <w:p>
-      <w:pPr>
-        <w:tabs>
-          <w:tab w:val="left" w:pos="560"/>
-          <w:tab w:val="left" w:pos="1120"/>
-          <w:tab w:val="left" w:pos="1680"/>
-          <w:tab w:val="left" w:pos="2240"/>
-          <w:tab w:val="left" w:pos="2800"/>
-          <w:tab w:val="left" w:pos="3360"/>
-          <w:tab w:val="left" w:pos="3920"/>
-          <w:tab w:val="left" w:pos="4480"/>
-          <w:tab w:val="left" w:pos="5040"/>
-          <w:tab w:val="left" w:pos="5600"/>
-          <w:tab w:val="left" w:pos="6160"/>
-          <w:tab w:val="left" w:pos="6720"/>
-        </w:tabs>
-        <w:autoSpaceDE w:val="0"/>
-        <w:autoSpaceDN w:val="0"/>
-        <w:adjustRightInd w:val="0"/>
-        <w:spacing w:after="0" w:line="240" w:lineRule="auto"/>
-        <w:rPr>
-          <w:rFonts w:ascii="Times New Roman" w:hAnsi="Times New Roman" w:cs="Times New Roman"/>
-          <w:color w:val="000000"/>
-          <w:kern w:val="0"/>
-        </w:rPr>
-      </w:pPr>
       <w:r>
         <w:rPr>
           <w:rFonts w:ascii="Times New Roman" w:hAnsi="Times New Roman" w:cs="Times New Roman"/>
@@ -1193,10 +961,10 @@
           <w:kern w:val="0"/>
         </w:rPr>
         <w:drawing>
-          <wp:inline distT="0" distB="0" distL="0" distR="0" wp14:anchorId="1DCB0D4C" wp14:editId="2748CCB0">
+          <wp:inline distT="0" distB="0" distL="0" distR="0" wp14:anchorId="5D452644" wp14:editId="5DFCBDC1">
             <wp:extent cx="4876800" cy="3251200"/>
             <wp:effectExtent l="0" t="0" r="0" b="0"/>
-            <wp:docPr id="862364742" name="Picture 6" descr="Close-up of a parrot&#10;&#10;AI-generated content may be incorrect."/>
+            <wp:docPr id="1026126268" name="Picture 5" descr="Close-up of a parrot&#10;&#10;AI-generated content may be incorrect."/>
             <wp:cNvGraphicFramePr>
               <a:graphicFrameLocks xmlns:a="http://schemas.openxmlformats.org/drawingml/2006/main" noChangeAspect="1"/>
             </wp:cNvGraphicFramePr>
@@ -1204,7 +972,7 @@
               <a:graphicData uri="http://schemas.openxmlformats.org/drawingml/2006/picture">
                 <pic:pic xmlns:pic="http://schemas.openxmlformats.org/drawingml/2006/picture">
                   <pic:nvPicPr>
-                    <pic:cNvPr id="862364742" name="Picture 6" descr="Close-up of a parrot&#10;&#10;AI-generated content may be incorrect."/>
+                    <pic:cNvPr id="1026126268" name="Picture 5" descr="Close-up of a parrot&#10;&#10;AI-generated content may be incorrect."/>
                     <pic:cNvPicPr/>
                   </pic:nvPicPr>
                   <pic:blipFill>
@@ -1288,22 +1056,6 @@
           <w:kern w:val="0"/>
         </w:rPr>
       </w:pPr>
-      <w:r>
-        <w:rPr>
-          <w:rFonts w:ascii="Times New Roman" w:hAnsi="Times New Roman" w:cs="Times New Roman"/>
-          <w:color w:val="000000"/>
-          <w:kern w:val="0"/>
-        </w:rPr>
-        <w:t xml:space="preserve">Intensity Levels: </w:t>
-      </w:r>
-      <w:r>
-        <w:rPr>
-          <w:rFonts w:ascii="Times New Roman" w:hAnsi="Times New Roman" w:cs="Times New Roman"/>
-          <w:color w:val="000000"/>
-          <w:kern w:val="0"/>
-        </w:rPr>
-        <w:t>32</w:t>
-      </w:r>
     </w:p>
     <w:p>
       <w:pPr>
@@ -1358,6 +1110,104 @@
           <w:kern w:val="0"/>
         </w:rPr>
       </w:pPr>
+    </w:p>
+    <w:p>
+      <w:pPr>
+        <w:tabs>
+          <w:tab w:val="left" w:pos="560"/>
+          <w:tab w:val="left" w:pos="1120"/>
+          <w:tab w:val="left" w:pos="1680"/>
+          <w:tab w:val="left" w:pos="2240"/>
+          <w:tab w:val="left" w:pos="2800"/>
+          <w:tab w:val="left" w:pos="3360"/>
+          <w:tab w:val="left" w:pos="3920"/>
+          <w:tab w:val="left" w:pos="4480"/>
+          <w:tab w:val="left" w:pos="5040"/>
+          <w:tab w:val="left" w:pos="5600"/>
+          <w:tab w:val="left" w:pos="6160"/>
+          <w:tab w:val="left" w:pos="6720"/>
+        </w:tabs>
+        <w:autoSpaceDE w:val="0"/>
+        <w:autoSpaceDN w:val="0"/>
+        <w:adjustRightInd w:val="0"/>
+        <w:spacing w:after="0" w:line="240" w:lineRule="auto"/>
+        <w:rPr>
+          <w:rFonts w:ascii="Times New Roman" w:hAnsi="Times New Roman" w:cs="Times New Roman"/>
+          <w:color w:val="000000"/>
+          <w:kern w:val="0"/>
+        </w:rPr>
+      </w:pPr>
+      <w:r>
+        <w:rPr>
+          <w:rFonts w:ascii="Times New Roman" w:hAnsi="Times New Roman" w:cs="Times New Roman"/>
+          <w:color w:val="000000"/>
+          <w:kern w:val="0"/>
+        </w:rPr>
+        <w:lastRenderedPageBreak/>
+        <w:t xml:space="preserve">Intensity Levels: </w:t>
+      </w:r>
+      <w:r>
+        <w:rPr>
+          <w:rFonts w:ascii="Times New Roman" w:hAnsi="Times New Roman" w:cs="Times New Roman"/>
+          <w:color w:val="000000"/>
+          <w:kern w:val="0"/>
+        </w:rPr>
+        <w:t>16</w:t>
+      </w:r>
+    </w:p>
+    <w:p>
+      <w:pPr>
+        <w:tabs>
+          <w:tab w:val="left" w:pos="560"/>
+          <w:tab w:val="left" w:pos="1120"/>
+          <w:tab w:val="left" w:pos="1680"/>
+          <w:tab w:val="left" w:pos="2240"/>
+          <w:tab w:val="left" w:pos="2800"/>
+          <w:tab w:val="left" w:pos="3360"/>
+          <w:tab w:val="left" w:pos="3920"/>
+          <w:tab w:val="left" w:pos="4480"/>
+          <w:tab w:val="left" w:pos="5040"/>
+          <w:tab w:val="left" w:pos="5600"/>
+          <w:tab w:val="left" w:pos="6160"/>
+          <w:tab w:val="left" w:pos="6720"/>
+        </w:tabs>
+        <w:autoSpaceDE w:val="0"/>
+        <w:autoSpaceDN w:val="0"/>
+        <w:adjustRightInd w:val="0"/>
+        <w:spacing w:after="0" w:line="240" w:lineRule="auto"/>
+        <w:rPr>
+          <w:rFonts w:ascii="Times New Roman" w:hAnsi="Times New Roman" w:cs="Times New Roman"/>
+          <w:color w:val="000000"/>
+          <w:kern w:val="0"/>
+        </w:rPr>
+      </w:pPr>
+    </w:p>
+    <w:p>
+      <w:pPr>
+        <w:tabs>
+          <w:tab w:val="left" w:pos="560"/>
+          <w:tab w:val="left" w:pos="1120"/>
+          <w:tab w:val="left" w:pos="1680"/>
+          <w:tab w:val="left" w:pos="2240"/>
+          <w:tab w:val="left" w:pos="2800"/>
+          <w:tab w:val="left" w:pos="3360"/>
+          <w:tab w:val="left" w:pos="3920"/>
+          <w:tab w:val="left" w:pos="4480"/>
+          <w:tab w:val="left" w:pos="5040"/>
+          <w:tab w:val="left" w:pos="5600"/>
+          <w:tab w:val="left" w:pos="6160"/>
+          <w:tab w:val="left" w:pos="6720"/>
+        </w:tabs>
+        <w:autoSpaceDE w:val="0"/>
+        <w:autoSpaceDN w:val="0"/>
+        <w:adjustRightInd w:val="0"/>
+        <w:spacing w:after="0" w:line="240" w:lineRule="auto"/>
+        <w:rPr>
+          <w:rFonts w:ascii="Times New Roman" w:hAnsi="Times New Roman" w:cs="Times New Roman"/>
+          <w:color w:val="000000"/>
+          <w:kern w:val="0"/>
+        </w:rPr>
+      </w:pPr>
       <w:r>
         <w:rPr>
           <w:rFonts w:ascii="Times New Roman" w:hAnsi="Times New Roman" w:cs="Times New Roman"/>
@@ -1366,10 +1216,10 @@
           <w:kern w:val="0"/>
         </w:rPr>
         <w:drawing>
-          <wp:inline distT="0" distB="0" distL="0" distR="0" wp14:anchorId="589B4586" wp14:editId="41B268F4">
+          <wp:inline distT="0" distB="0" distL="0" distR="0" wp14:anchorId="1DCB0D4C" wp14:editId="2748CCB0">
             <wp:extent cx="4876800" cy="3251200"/>
             <wp:effectExtent l="0" t="0" r="0" b="0"/>
-            <wp:docPr id="148770479" name="Picture 7" descr="Close-up of a parrot&#10;&#10;AI-generated content may be incorrect."/>
+            <wp:docPr id="862364742" name="Picture 6" descr="Close-up of a parrot&#10;&#10;AI-generated content may be incorrect."/>
             <wp:cNvGraphicFramePr>
               <a:graphicFrameLocks xmlns:a="http://schemas.openxmlformats.org/drawingml/2006/main" noChangeAspect="1"/>
             </wp:cNvGraphicFramePr>
@@ -1377,7 +1227,7 @@
               <a:graphicData uri="http://schemas.openxmlformats.org/drawingml/2006/picture">
                 <pic:pic xmlns:pic="http://schemas.openxmlformats.org/drawingml/2006/picture">
                   <pic:nvPicPr>
-                    <pic:cNvPr id="148770479" name="Picture 7" descr="Close-up of a parrot&#10;&#10;AI-generated content may be incorrect."/>
+                    <pic:cNvPr id="862364742" name="Picture 6" descr="Close-up of a parrot&#10;&#10;AI-generated content may be incorrect."/>
                     <pic:cNvPicPr/>
                   </pic:nvPicPr>
                   <pic:blipFill>
@@ -1461,6 +1311,22 @@
           <w:kern w:val="0"/>
         </w:rPr>
       </w:pPr>
+      <w:r>
+        <w:rPr>
+          <w:rFonts w:ascii="Times New Roman" w:hAnsi="Times New Roman" w:cs="Times New Roman"/>
+          <w:color w:val="000000"/>
+          <w:kern w:val="0"/>
+        </w:rPr>
+        <w:t xml:space="preserve">Intensity Levels: </w:t>
+      </w:r>
+      <w:r>
+        <w:rPr>
+          <w:rFonts w:ascii="Times New Roman" w:hAnsi="Times New Roman" w:cs="Times New Roman"/>
+          <w:color w:val="000000"/>
+          <w:kern w:val="0"/>
+        </w:rPr>
+        <w:t>32</w:t>
+      </w:r>
     </w:p>
     <w:p>
       <w:pPr>
@@ -1515,112 +1381,6 @@
           <w:kern w:val="0"/>
         </w:rPr>
       </w:pPr>
-    </w:p>
-    <w:p>
-      <w:pPr>
-        <w:tabs>
-          <w:tab w:val="left" w:pos="560"/>
-          <w:tab w:val="left" w:pos="1120"/>
-          <w:tab w:val="left" w:pos="1680"/>
-          <w:tab w:val="left" w:pos="2240"/>
-          <w:tab w:val="left" w:pos="2800"/>
-          <w:tab w:val="left" w:pos="3360"/>
-          <w:tab w:val="left" w:pos="3920"/>
-          <w:tab w:val="left" w:pos="4480"/>
-          <w:tab w:val="left" w:pos="5040"/>
-          <w:tab w:val="left" w:pos="5600"/>
-          <w:tab w:val="left" w:pos="6160"/>
-          <w:tab w:val="left" w:pos="6720"/>
-        </w:tabs>
-        <w:autoSpaceDE w:val="0"/>
-        <w:autoSpaceDN w:val="0"/>
-        <w:adjustRightInd w:val="0"/>
-        <w:spacing w:after="0" w:line="240" w:lineRule="auto"/>
-        <w:rPr>
-          <w:rFonts w:ascii="Times New Roman" w:hAnsi="Times New Roman" w:cs="Times New Roman"/>
-          <w:color w:val="000000"/>
-          <w:kern w:val="0"/>
-        </w:rPr>
-      </w:pPr>
-      <w:r>
-        <w:rPr>
-          <w:rFonts w:ascii="Times New Roman" w:hAnsi="Times New Roman" w:cs="Times New Roman"/>
-          <w:color w:val="000000"/>
-          <w:kern w:val="0"/>
-        </w:rPr>
-        <w:lastRenderedPageBreak/>
-        <w:t xml:space="preserve">Intensity Levels: </w:t>
-      </w:r>
-      <w:r>
-        <w:rPr>
-          <w:rFonts w:ascii="Times New Roman" w:hAnsi="Times New Roman" w:cs="Times New Roman"/>
-          <w:color w:val="000000"/>
-          <w:kern w:val="0"/>
-        </w:rPr>
-        <w:t>6</w:t>
-      </w:r>
-      <w:r>
-        <w:rPr>
-          <w:rFonts w:ascii="Times New Roman" w:hAnsi="Times New Roman" w:cs="Times New Roman"/>
-          <w:color w:val="000000"/>
-          <w:kern w:val="0"/>
-        </w:rPr>
-        <w:t>4</w:t>
-      </w:r>
-    </w:p>
-    <w:p>
-      <w:pPr>
-        <w:tabs>
-          <w:tab w:val="left" w:pos="560"/>
-          <w:tab w:val="left" w:pos="1120"/>
-          <w:tab w:val="left" w:pos="1680"/>
-          <w:tab w:val="left" w:pos="2240"/>
-          <w:tab w:val="left" w:pos="2800"/>
-          <w:tab w:val="left" w:pos="3360"/>
-          <w:tab w:val="left" w:pos="3920"/>
-          <w:tab w:val="left" w:pos="4480"/>
-          <w:tab w:val="left" w:pos="5040"/>
-          <w:tab w:val="left" w:pos="5600"/>
-          <w:tab w:val="left" w:pos="6160"/>
-          <w:tab w:val="left" w:pos="6720"/>
-        </w:tabs>
-        <w:autoSpaceDE w:val="0"/>
-        <w:autoSpaceDN w:val="0"/>
-        <w:adjustRightInd w:val="0"/>
-        <w:spacing w:after="0" w:line="240" w:lineRule="auto"/>
-        <w:rPr>
-          <w:rFonts w:ascii="Times New Roman" w:hAnsi="Times New Roman" w:cs="Times New Roman"/>
-          <w:color w:val="000000"/>
-          <w:kern w:val="0"/>
-        </w:rPr>
-      </w:pPr>
-    </w:p>
-    <w:p>
-      <w:pPr>
-        <w:tabs>
-          <w:tab w:val="left" w:pos="560"/>
-          <w:tab w:val="left" w:pos="1120"/>
-          <w:tab w:val="left" w:pos="1680"/>
-          <w:tab w:val="left" w:pos="2240"/>
-          <w:tab w:val="left" w:pos="2800"/>
-          <w:tab w:val="left" w:pos="3360"/>
-          <w:tab w:val="left" w:pos="3920"/>
-          <w:tab w:val="left" w:pos="4480"/>
-          <w:tab w:val="left" w:pos="5040"/>
-          <w:tab w:val="left" w:pos="5600"/>
-          <w:tab w:val="left" w:pos="6160"/>
-          <w:tab w:val="left" w:pos="6720"/>
-        </w:tabs>
-        <w:autoSpaceDE w:val="0"/>
-        <w:autoSpaceDN w:val="0"/>
-        <w:adjustRightInd w:val="0"/>
-        <w:spacing w:after="0" w:line="240" w:lineRule="auto"/>
-        <w:rPr>
-          <w:rFonts w:ascii="Times New Roman" w:hAnsi="Times New Roman" w:cs="Times New Roman"/>
-          <w:color w:val="000000"/>
-          <w:kern w:val="0"/>
-        </w:rPr>
-      </w:pPr>
       <w:r>
         <w:rPr>
           <w:rFonts w:ascii="Times New Roman" w:hAnsi="Times New Roman" w:cs="Times New Roman"/>
@@ -1629,10 +1389,10 @@
           <w:kern w:val="0"/>
         </w:rPr>
         <w:drawing>
-          <wp:inline distT="0" distB="0" distL="0" distR="0" wp14:anchorId="6D9A4F96" wp14:editId="1F90DC4B">
+          <wp:inline distT="0" distB="0" distL="0" distR="0" wp14:anchorId="589B4586" wp14:editId="41B268F4">
             <wp:extent cx="4876800" cy="3251200"/>
             <wp:effectExtent l="0" t="0" r="0" b="0"/>
-            <wp:docPr id="1993094434" name="Picture 8" descr="Close-up of a parrot&#10;&#10;AI-generated content may be incorrect."/>
+            <wp:docPr id="148770479" name="Picture 7" descr="Close-up of a parrot&#10;&#10;AI-generated content may be incorrect."/>
             <wp:cNvGraphicFramePr>
               <a:graphicFrameLocks xmlns:a="http://schemas.openxmlformats.org/drawingml/2006/main" noChangeAspect="1"/>
             </wp:cNvGraphicFramePr>
@@ -1640,7 +1400,7 @@
               <a:graphicData uri="http://schemas.openxmlformats.org/drawingml/2006/picture">
                 <pic:pic xmlns:pic="http://schemas.openxmlformats.org/drawingml/2006/picture">
                   <pic:nvPicPr>
-                    <pic:cNvPr id="1993094434" name="Picture 8" descr="Close-up of a parrot&#10;&#10;AI-generated content may be incorrect."/>
+                    <pic:cNvPr id="148770479" name="Picture 7" descr="Close-up of a parrot&#10;&#10;AI-generated content may be incorrect."/>
                     <pic:cNvPicPr/>
                   </pic:nvPicPr>
                   <pic:blipFill>
@@ -1724,22 +1484,6 @@
           <w:kern w:val="0"/>
         </w:rPr>
       </w:pPr>
-      <w:r>
-        <w:rPr>
-          <w:rFonts w:ascii="Times New Roman" w:hAnsi="Times New Roman" w:cs="Times New Roman"/>
-          <w:color w:val="000000"/>
-          <w:kern w:val="0"/>
-        </w:rPr>
-        <w:t xml:space="preserve">Intensity Levels: </w:t>
-      </w:r>
-      <w:r>
-        <w:rPr>
-          <w:rFonts w:ascii="Times New Roman" w:hAnsi="Times New Roman" w:cs="Times New Roman"/>
-          <w:color w:val="000000"/>
-          <w:kern w:val="0"/>
-        </w:rPr>
-        <w:t>128</w:t>
-      </w:r>
     </w:p>
     <w:p>
       <w:pPr>
@@ -1794,6 +1538,112 @@
           <w:kern w:val="0"/>
         </w:rPr>
       </w:pPr>
+    </w:p>
+    <w:p>
+      <w:pPr>
+        <w:tabs>
+          <w:tab w:val="left" w:pos="560"/>
+          <w:tab w:val="left" w:pos="1120"/>
+          <w:tab w:val="left" w:pos="1680"/>
+          <w:tab w:val="left" w:pos="2240"/>
+          <w:tab w:val="left" w:pos="2800"/>
+          <w:tab w:val="left" w:pos="3360"/>
+          <w:tab w:val="left" w:pos="3920"/>
+          <w:tab w:val="left" w:pos="4480"/>
+          <w:tab w:val="left" w:pos="5040"/>
+          <w:tab w:val="left" w:pos="5600"/>
+          <w:tab w:val="left" w:pos="6160"/>
+          <w:tab w:val="left" w:pos="6720"/>
+        </w:tabs>
+        <w:autoSpaceDE w:val="0"/>
+        <w:autoSpaceDN w:val="0"/>
+        <w:adjustRightInd w:val="0"/>
+        <w:spacing w:after="0" w:line="240" w:lineRule="auto"/>
+        <w:rPr>
+          <w:rFonts w:ascii="Times New Roman" w:hAnsi="Times New Roman" w:cs="Times New Roman"/>
+          <w:color w:val="000000"/>
+          <w:kern w:val="0"/>
+        </w:rPr>
+      </w:pPr>
+      <w:r>
+        <w:rPr>
+          <w:rFonts w:ascii="Times New Roman" w:hAnsi="Times New Roman" w:cs="Times New Roman"/>
+          <w:color w:val="000000"/>
+          <w:kern w:val="0"/>
+        </w:rPr>
+        <w:lastRenderedPageBreak/>
+        <w:t xml:space="preserve">Intensity Levels: </w:t>
+      </w:r>
+      <w:r>
+        <w:rPr>
+          <w:rFonts w:ascii="Times New Roman" w:hAnsi="Times New Roman" w:cs="Times New Roman"/>
+          <w:color w:val="000000"/>
+          <w:kern w:val="0"/>
+        </w:rPr>
+        <w:t>6</w:t>
+      </w:r>
+      <w:r>
+        <w:rPr>
+          <w:rFonts w:ascii="Times New Roman" w:hAnsi="Times New Roman" w:cs="Times New Roman"/>
+          <w:color w:val="000000"/>
+          <w:kern w:val="0"/>
+        </w:rPr>
+        <w:t>4</w:t>
+      </w:r>
+    </w:p>
+    <w:p>
+      <w:pPr>
+        <w:tabs>
+          <w:tab w:val="left" w:pos="560"/>
+          <w:tab w:val="left" w:pos="1120"/>
+          <w:tab w:val="left" w:pos="1680"/>
+          <w:tab w:val="left" w:pos="2240"/>
+          <w:tab w:val="left" w:pos="2800"/>
+          <w:tab w:val="left" w:pos="3360"/>
+          <w:tab w:val="left" w:pos="3920"/>
+          <w:tab w:val="left" w:pos="4480"/>
+          <w:tab w:val="left" w:pos="5040"/>
+          <w:tab w:val="left" w:pos="5600"/>
+          <w:tab w:val="left" w:pos="6160"/>
+          <w:tab w:val="left" w:pos="6720"/>
+        </w:tabs>
+        <w:autoSpaceDE w:val="0"/>
+        <w:autoSpaceDN w:val="0"/>
+        <w:adjustRightInd w:val="0"/>
+        <w:spacing w:after="0" w:line="240" w:lineRule="auto"/>
+        <w:rPr>
+          <w:rFonts w:ascii="Times New Roman" w:hAnsi="Times New Roman" w:cs="Times New Roman"/>
+          <w:color w:val="000000"/>
+          <w:kern w:val="0"/>
+        </w:rPr>
+      </w:pPr>
+    </w:p>
+    <w:p>
+      <w:pPr>
+        <w:tabs>
+          <w:tab w:val="left" w:pos="560"/>
+          <w:tab w:val="left" w:pos="1120"/>
+          <w:tab w:val="left" w:pos="1680"/>
+          <w:tab w:val="left" w:pos="2240"/>
+          <w:tab w:val="left" w:pos="2800"/>
+          <w:tab w:val="left" w:pos="3360"/>
+          <w:tab w:val="left" w:pos="3920"/>
+          <w:tab w:val="left" w:pos="4480"/>
+          <w:tab w:val="left" w:pos="5040"/>
+          <w:tab w:val="left" w:pos="5600"/>
+          <w:tab w:val="left" w:pos="6160"/>
+          <w:tab w:val="left" w:pos="6720"/>
+        </w:tabs>
+        <w:autoSpaceDE w:val="0"/>
+        <w:autoSpaceDN w:val="0"/>
+        <w:adjustRightInd w:val="0"/>
+        <w:spacing w:after="0" w:line="240" w:lineRule="auto"/>
+        <w:rPr>
+          <w:rFonts w:ascii="Times New Roman" w:hAnsi="Times New Roman" w:cs="Times New Roman"/>
+          <w:color w:val="000000"/>
+          <w:kern w:val="0"/>
+        </w:rPr>
+      </w:pPr>
       <w:r>
         <w:rPr>
           <w:rFonts w:ascii="Times New Roman" w:hAnsi="Times New Roman" w:cs="Times New Roman"/>
@@ -1802,10 +1652,10 @@
           <w:kern w:val="0"/>
         </w:rPr>
         <w:drawing>
-          <wp:inline distT="0" distB="0" distL="0" distR="0" wp14:anchorId="0F09840B" wp14:editId="39113970">
+          <wp:inline distT="0" distB="0" distL="0" distR="0" wp14:anchorId="6D9A4F96" wp14:editId="1F90DC4B">
             <wp:extent cx="4876800" cy="3251200"/>
             <wp:effectExtent l="0" t="0" r="0" b="0"/>
-            <wp:docPr id="2122223935" name="Picture 9" descr="Close-up of a parrot&#10;&#10;AI-generated content may be incorrect."/>
+            <wp:docPr id="1993094434" name="Picture 8" descr="Close-up of a parrot&#10;&#10;AI-generated content may be incorrect."/>
             <wp:cNvGraphicFramePr>
               <a:graphicFrameLocks xmlns:a="http://schemas.openxmlformats.org/drawingml/2006/main" noChangeAspect="1"/>
             </wp:cNvGraphicFramePr>
@@ -1813,7 +1663,7 @@
               <a:graphicData uri="http://schemas.openxmlformats.org/drawingml/2006/picture">
                 <pic:pic xmlns:pic="http://schemas.openxmlformats.org/drawingml/2006/picture">
                   <pic:nvPicPr>
-                    <pic:cNvPr id="2122223935" name="Picture 9" descr="Close-up of a parrot&#10;&#10;AI-generated content may be incorrect."/>
+                    <pic:cNvPr id="1993094434" name="Picture 8" descr="Close-up of a parrot&#10;&#10;AI-generated content may be incorrect."/>
                     <pic:cNvPicPr/>
                   </pic:nvPicPr>
                   <pic:blipFill>
@@ -1897,6 +1747,22 @@
           <w:kern w:val="0"/>
         </w:rPr>
       </w:pPr>
+      <w:r>
+        <w:rPr>
+          <w:rFonts w:ascii="Times New Roman" w:hAnsi="Times New Roman" w:cs="Times New Roman"/>
+          <w:color w:val="000000"/>
+          <w:kern w:val="0"/>
+        </w:rPr>
+        <w:t xml:space="preserve">Intensity Levels: </w:t>
+      </w:r>
+      <w:r>
+        <w:rPr>
+          <w:rFonts w:ascii="Times New Roman" w:hAnsi="Times New Roman" w:cs="Times New Roman"/>
+          <w:color w:val="000000"/>
+          <w:kern w:val="0"/>
+        </w:rPr>
+        <w:t>128</w:t>
+      </w:r>
     </w:p>
     <w:p>
       <w:pPr>
@@ -1927,61 +1793,42 @@
     </w:p>
     <w:p>
       <w:pPr>
-        <w:jc w:val="both"/>
-        <w:rPr>
-          <w:rFonts w:ascii="Times New Roman" w:hAnsi="Times New Roman" w:cs="Times New Roman"/>
-        </w:rPr>
-      </w:pPr>
-      <w:r>
-        <w:rPr>
-          <w:rFonts w:ascii="Times New Roman" w:hAnsi="Times New Roman" w:cs="Times New Roman"/>
-        </w:rPr>
-        <w:lastRenderedPageBreak/>
-        <w:t>2.</w:t>
-      </w:r>
-      <w:r>
-        <w:rPr>
-          <w:rStyle w:val="s1"/>
-          <w:rFonts w:ascii="Times New Roman" w:hAnsi="Times New Roman" w:cs="Times New Roman"/>
-          <w:sz w:val="24"/>
-          <w:szCs w:val="24"/>
-        </w:rPr>
-        <w:t xml:space="preserve"> </w:t>
-      </w:r>
-      <w:r>
-        <w:rPr>
-          <w:rFonts w:ascii="Times New Roman" w:hAnsi="Times New Roman" w:cs="Times New Roman"/>
-        </w:rPr>
-        <w:t>Load an image and then perform a simple spatial 3x3 average of image pixels. Repeat</w:t>
-      </w:r>
-      <w:r>
-        <w:rPr>
-          <w:rFonts w:ascii="Times New Roman" w:hAnsi="Times New Roman" w:cs="Times New Roman"/>
-        </w:rPr>
-        <w:t xml:space="preserve"> </w:t>
-      </w:r>
-      <w:r>
-        <w:rPr>
-          <w:rFonts w:ascii="Times New Roman" w:hAnsi="Times New Roman" w:cs="Times New Roman"/>
-        </w:rPr>
-        <w:t>the process for a 10x10 neighborhood and again for a 20x20 neighborhood.</w:t>
-      </w:r>
-    </w:p>
-    <w:p>
-      <w:pPr>
-        <w:rPr>
-          <w:rFonts w:ascii="Times New Roman" w:hAnsi="Times New Roman" w:cs="Times New Roman"/>
-        </w:rPr>
-      </w:pPr>
-      <w:r>
-        <w:rPr>
-          <w:rFonts w:ascii="Times New Roman" w:hAnsi="Times New Roman" w:cs="Times New Roman"/>
+        <w:tabs>
+          <w:tab w:val="left" w:pos="560"/>
+          <w:tab w:val="left" w:pos="1120"/>
+          <w:tab w:val="left" w:pos="1680"/>
+          <w:tab w:val="left" w:pos="2240"/>
+          <w:tab w:val="left" w:pos="2800"/>
+          <w:tab w:val="left" w:pos="3360"/>
+          <w:tab w:val="left" w:pos="3920"/>
+          <w:tab w:val="left" w:pos="4480"/>
+          <w:tab w:val="left" w:pos="5040"/>
+          <w:tab w:val="left" w:pos="5600"/>
+          <w:tab w:val="left" w:pos="6160"/>
+          <w:tab w:val="left" w:pos="6720"/>
+        </w:tabs>
+        <w:autoSpaceDE w:val="0"/>
+        <w:autoSpaceDN w:val="0"/>
+        <w:adjustRightInd w:val="0"/>
+        <w:spacing w:after="0" w:line="240" w:lineRule="auto"/>
+        <w:rPr>
+          <w:rFonts w:ascii="Times New Roman" w:hAnsi="Times New Roman" w:cs="Times New Roman"/>
+          <w:color w:val="000000"/>
+          <w:kern w:val="0"/>
+        </w:rPr>
+      </w:pPr>
+      <w:r>
+        <w:rPr>
+          <w:rFonts w:ascii="Times New Roman" w:hAnsi="Times New Roman" w:cs="Times New Roman"/>
+          <w:noProof/>
+          <w:color w:val="000000"/>
+          <w:kern w:val="0"/>
         </w:rPr>
         <w:drawing>
-          <wp:inline distT="0" distB="0" distL="0" distR="0" wp14:anchorId="5EAAF02D" wp14:editId="5B08A72D">
-            <wp:extent cx="5943600" cy="993140"/>
+          <wp:inline distT="0" distB="0" distL="0" distR="0" wp14:anchorId="0F09840B" wp14:editId="39113970">
+            <wp:extent cx="4876800" cy="3251200"/>
             <wp:effectExtent l="0" t="0" r="0" b="0"/>
-            <wp:docPr id="1955563497" name="Picture 1" descr="A white rectangular object with a black border&#10;&#10;AI-generated content may be incorrect."/>
+            <wp:docPr id="2122223935" name="Picture 9" descr="Close-up of a parrot&#10;&#10;AI-generated content may be incorrect."/>
             <wp:cNvGraphicFramePr>
               <a:graphicFrameLocks xmlns:a="http://schemas.openxmlformats.org/drawingml/2006/main" noChangeAspect="1"/>
             </wp:cNvGraphicFramePr>
@@ -1989,91 +1836,11 @@
               <a:graphicData uri="http://schemas.openxmlformats.org/drawingml/2006/picture">
                 <pic:pic xmlns:pic="http://schemas.openxmlformats.org/drawingml/2006/picture">
                   <pic:nvPicPr>
-                    <pic:cNvPr id="1955563497" name="Picture 1" descr="A white rectangular object with a black border&#10;&#10;AI-generated content may be incorrect."/>
+                    <pic:cNvPr id="2122223935" name="Picture 9" descr="Close-up of a parrot&#10;&#10;AI-generated content may be incorrect."/>
                     <pic:cNvPicPr/>
                   </pic:nvPicPr>
                   <pic:blipFill>
-                    <a:blip r:embed="rId13"/>
-                    <a:stretch>
-                      <a:fillRect/>
-                    </a:stretch>
-                  </pic:blipFill>
-                  <pic:spPr>
-                    <a:xfrm>
-                      <a:off x="0" y="0"/>
-                      <a:ext cx="5943600" cy="993140"/>
-                    </a:xfrm>
-                    <a:prstGeom prst="rect">
-                      <a:avLst/>
-                    </a:prstGeom>
-                  </pic:spPr>
-                </pic:pic>
-              </a:graphicData>
-            </a:graphic>
-          </wp:inline>
-        </w:drawing>
-      </w:r>
-    </w:p>
-    <w:p>
-      <w:pPr>
-        <w:rPr>
-          <w:rFonts w:ascii="Times New Roman" w:hAnsi="Times New Roman" w:cs="Times New Roman"/>
-        </w:rPr>
-      </w:pPr>
-    </w:p>
-    <w:p>
-      <w:pPr>
-        <w:rPr>
-          <w:rFonts w:ascii="Times New Roman" w:hAnsi="Times New Roman" w:cs="Times New Roman"/>
-        </w:rPr>
-      </w:pPr>
-      <w:r>
-        <w:rPr>
-          <w:rFonts w:ascii="Times New Roman" w:hAnsi="Times New Roman" w:cs="Times New Roman"/>
-        </w:rPr>
-        <w:t>Averaged Blur 3</w:t>
-      </w:r>
-      <w:r>
-        <w:rPr>
-          <w:rFonts w:ascii="Times New Roman" w:hAnsi="Times New Roman" w:cs="Times New Roman"/>
-        </w:rPr>
-        <w:t>x</w:t>
-      </w:r>
-      <w:r>
-        <w:rPr>
-          <w:rFonts w:ascii="Times New Roman" w:hAnsi="Times New Roman" w:cs="Times New Roman"/>
-        </w:rPr>
-        <w:t>3</w:t>
-      </w:r>
-    </w:p>
-    <w:p>
-      <w:pPr>
-        <w:rPr>
-          <w:rFonts w:ascii="Times New Roman" w:hAnsi="Times New Roman" w:cs="Times New Roman"/>
-        </w:rPr>
-      </w:pPr>
-      <w:r>
-        <w:rPr>
-          <w:rFonts w:ascii="Times New Roman" w:hAnsi="Times New Roman" w:cs="Times New Roman"/>
-          <w:noProof/>
-        </w:rPr>
-        <w:drawing>
-          <wp:inline distT="0" distB="0" distL="0" distR="0" wp14:anchorId="526C57AD" wp14:editId="5AA89B1F">
-            <wp:extent cx="4876800" cy="3251200"/>
-            <wp:effectExtent l="0" t="0" r="0" b="0"/>
-            <wp:docPr id="958318124" name="Picture 10" descr="A close-up of a parrot&#10;&#10;AI-generated content may be incorrect."/>
-            <wp:cNvGraphicFramePr>
-              <a:graphicFrameLocks xmlns:a="http://schemas.openxmlformats.org/drawingml/2006/main" noChangeAspect="1"/>
-            </wp:cNvGraphicFramePr>
-            <a:graphic xmlns:a="http://schemas.openxmlformats.org/drawingml/2006/main">
-              <a:graphicData uri="http://schemas.openxmlformats.org/drawingml/2006/picture">
-                <pic:pic xmlns:pic="http://schemas.openxmlformats.org/drawingml/2006/picture">
-                  <pic:nvPicPr>
-                    <pic:cNvPr id="958318124" name="Picture 10" descr="A close-up of a parrot&#10;&#10;AI-generated content may be incorrect."/>
-                    <pic:cNvPicPr/>
-                  </pic:nvPicPr>
-                  <pic:blipFill>
-                    <a:blip r:embed="rId14">
+                    <a:blip r:embed="rId13">
                       <a:extLst>
                         <a:ext uri="{28A0092B-C50C-407E-A947-70E740481C1C}">
                           <a14:useLocalDpi xmlns:a14="http://schemas.microsoft.com/office/drawing/2010/main" val="0"/>
@@ -2102,62 +1869,88 @@
     </w:p>
     <w:p>
       <w:pPr>
-        <w:rPr>
-          <w:rFonts w:ascii="Times New Roman" w:hAnsi="Times New Roman" w:cs="Times New Roman"/>
-        </w:rPr>
-      </w:pPr>
-    </w:p>
-    <w:p>
-      <w:pPr>
-        <w:rPr>
-          <w:rFonts w:ascii="Times New Roman" w:hAnsi="Times New Roman" w:cs="Times New Roman"/>
-        </w:rPr>
-      </w:pPr>
-    </w:p>
-    <w:p>
-      <w:pPr>
-        <w:rPr>
-          <w:rFonts w:ascii="Times New Roman" w:hAnsi="Times New Roman" w:cs="Times New Roman"/>
-        </w:rPr>
-      </w:pPr>
-    </w:p>
-    <w:p>
-      <w:pPr>
-        <w:rPr>
-          <w:rFonts w:ascii="Times New Roman" w:hAnsi="Times New Roman" w:cs="Times New Roman"/>
-        </w:rPr>
-      </w:pPr>
-    </w:p>
-    <w:p>
-      <w:pPr>
-        <w:rPr>
-          <w:rFonts w:ascii="Times New Roman" w:hAnsi="Times New Roman" w:cs="Times New Roman"/>
-        </w:rPr>
-      </w:pPr>
-    </w:p>
-    <w:p>
-      <w:pPr>
-        <w:rPr>
-          <w:rFonts w:ascii="Times New Roman" w:hAnsi="Times New Roman" w:cs="Times New Roman"/>
-        </w:rPr>
-      </w:pPr>
-    </w:p>
-    <w:p>
-      <w:pPr>
-        <w:rPr>
-          <w:rFonts w:ascii="Times New Roman" w:hAnsi="Times New Roman" w:cs="Times New Roman"/>
-        </w:rPr>
-      </w:pPr>
-    </w:p>
-    <w:p>
-      <w:pPr>
-        <w:rPr>
-          <w:rFonts w:ascii="Times New Roman" w:hAnsi="Times New Roman" w:cs="Times New Roman"/>
-        </w:rPr>
-      </w:pPr>
-    </w:p>
-    <w:p>
-      <w:pPr>
+        <w:tabs>
+          <w:tab w:val="left" w:pos="560"/>
+          <w:tab w:val="left" w:pos="1120"/>
+          <w:tab w:val="left" w:pos="1680"/>
+          <w:tab w:val="left" w:pos="2240"/>
+          <w:tab w:val="left" w:pos="2800"/>
+          <w:tab w:val="left" w:pos="3360"/>
+          <w:tab w:val="left" w:pos="3920"/>
+          <w:tab w:val="left" w:pos="4480"/>
+          <w:tab w:val="left" w:pos="5040"/>
+          <w:tab w:val="left" w:pos="5600"/>
+          <w:tab w:val="left" w:pos="6160"/>
+          <w:tab w:val="left" w:pos="6720"/>
+        </w:tabs>
+        <w:autoSpaceDE w:val="0"/>
+        <w:autoSpaceDN w:val="0"/>
+        <w:adjustRightInd w:val="0"/>
+        <w:spacing w:after="0" w:line="240" w:lineRule="auto"/>
+        <w:rPr>
+          <w:rFonts w:ascii="Times New Roman" w:hAnsi="Times New Roman" w:cs="Times New Roman"/>
+          <w:color w:val="000000"/>
+          <w:kern w:val="0"/>
+        </w:rPr>
+      </w:pPr>
+    </w:p>
+    <w:p>
+      <w:pPr>
+        <w:tabs>
+          <w:tab w:val="left" w:pos="560"/>
+          <w:tab w:val="left" w:pos="1120"/>
+          <w:tab w:val="left" w:pos="1680"/>
+          <w:tab w:val="left" w:pos="2240"/>
+          <w:tab w:val="left" w:pos="2800"/>
+          <w:tab w:val="left" w:pos="3360"/>
+          <w:tab w:val="left" w:pos="3920"/>
+          <w:tab w:val="left" w:pos="4480"/>
+          <w:tab w:val="left" w:pos="5040"/>
+          <w:tab w:val="left" w:pos="5600"/>
+          <w:tab w:val="left" w:pos="6160"/>
+          <w:tab w:val="left" w:pos="6720"/>
+        </w:tabs>
+        <w:autoSpaceDE w:val="0"/>
+        <w:autoSpaceDN w:val="0"/>
+        <w:adjustRightInd w:val="0"/>
+        <w:spacing w:after="0" w:line="240" w:lineRule="auto"/>
+        <w:rPr>
+          <w:rFonts w:ascii="Times New Roman" w:hAnsi="Times New Roman" w:cs="Times New Roman"/>
+          <w:color w:val="000000"/>
+          <w:kern w:val="0"/>
+        </w:rPr>
+      </w:pPr>
+    </w:p>
+    <w:p>
+      <w:pPr>
+        <w:tabs>
+          <w:tab w:val="left" w:pos="560"/>
+          <w:tab w:val="left" w:pos="1120"/>
+          <w:tab w:val="left" w:pos="1680"/>
+          <w:tab w:val="left" w:pos="2240"/>
+          <w:tab w:val="left" w:pos="2800"/>
+          <w:tab w:val="left" w:pos="3360"/>
+          <w:tab w:val="left" w:pos="3920"/>
+          <w:tab w:val="left" w:pos="4480"/>
+          <w:tab w:val="left" w:pos="5040"/>
+          <w:tab w:val="left" w:pos="5600"/>
+          <w:tab w:val="left" w:pos="6160"/>
+          <w:tab w:val="left" w:pos="6720"/>
+        </w:tabs>
+        <w:autoSpaceDE w:val="0"/>
+        <w:autoSpaceDN w:val="0"/>
+        <w:adjustRightInd w:val="0"/>
+        <w:spacing w:after="0" w:line="240" w:lineRule="auto"/>
+        <w:rPr>
+          <w:rFonts w:ascii="Times New Roman" w:hAnsi="Times New Roman" w:cs="Times New Roman"/>
+          <w:color w:val="000000"/>
+          <w:kern w:val="0"/>
+        </w:rPr>
+      </w:pPr>
+    </w:p>
+    <w:p>
+      <w:pPr>
+        <w:jc w:val="both"/>
         <w:rPr>
           <w:rFonts w:ascii="Times New Roman" w:hAnsi="Times New Roman" w:cs="Times New Roman"/>
         </w:rPr>
@@ -2167,47 +1960,51 @@
           <w:rFonts w:ascii="Times New Roman" w:hAnsi="Times New Roman" w:cs="Times New Roman"/>
         </w:rPr>
         <w:lastRenderedPageBreak/>
-        <w:t xml:space="preserve">Averaged Blur </w:t>
-      </w:r>
-      <w:r>
-        <w:rPr>
-          <w:rFonts w:ascii="Times New Roman" w:hAnsi="Times New Roman" w:cs="Times New Roman"/>
-        </w:rPr>
-        <w:t>10</w:t>
-      </w:r>
-      <w:r>
-        <w:rPr>
-          <w:rFonts w:ascii="Times New Roman" w:hAnsi="Times New Roman" w:cs="Times New Roman"/>
-        </w:rPr>
-        <w:t>x</w:t>
-      </w:r>
-      <w:r>
-        <w:rPr>
-          <w:rFonts w:ascii="Times New Roman" w:hAnsi="Times New Roman" w:cs="Times New Roman"/>
-        </w:rPr>
-        <w:t>10</w:t>
-      </w:r>
-    </w:p>
-    <w:p>
-      <w:pPr>
-        <w:rPr>
-          <w:rFonts w:ascii="Times New Roman" w:hAnsi="Times New Roman" w:cs="Times New Roman"/>
-          <w:color w:val="000000"/>
-          <w:kern w:val="0"/>
-        </w:rPr>
-      </w:pPr>
-      <w:r>
-        <w:rPr>
-          <w:rFonts w:ascii="Times New Roman" w:hAnsi="Times New Roman" w:cs="Times New Roman"/>
-          <w:noProof/>
-          <w:color w:val="000000"/>
-          <w:kern w:val="0"/>
+        <w:t>2.</w:t>
+      </w:r>
+      <w:r>
+        <w:rPr>
+          <w:rStyle w:val="s1"/>
+          <w:rFonts w:ascii="Times New Roman" w:hAnsi="Times New Roman" w:cs="Times New Roman"/>
+          <w:sz w:val="24"/>
+          <w:szCs w:val="24"/>
+        </w:rPr>
+        <w:t xml:space="preserve"> </w:t>
+      </w:r>
+      <w:r>
+        <w:rPr>
+          <w:rFonts w:ascii="Times New Roman" w:hAnsi="Times New Roman" w:cs="Times New Roman"/>
+        </w:rPr>
+        <w:t>Load an image and then perform a simple spatial 3x3 average of image pixels. Repeat</w:t>
+      </w:r>
+      <w:r>
+        <w:rPr>
+          <w:rFonts w:ascii="Times New Roman" w:hAnsi="Times New Roman" w:cs="Times New Roman"/>
+        </w:rPr>
+        <w:t xml:space="preserve"> </w:t>
+      </w:r>
+      <w:r>
+        <w:rPr>
+          <w:rFonts w:ascii="Times New Roman" w:hAnsi="Times New Roman" w:cs="Times New Roman"/>
+        </w:rPr>
+        <w:t>the process for a 10x10 neighborhood and again for a 20x20 neighborhood.</w:t>
+      </w:r>
+    </w:p>
+    <w:p>
+      <w:pPr>
+        <w:rPr>
+          <w:rFonts w:ascii="Times New Roman" w:hAnsi="Times New Roman" w:cs="Times New Roman"/>
+        </w:rPr>
+      </w:pPr>
+      <w:r>
+        <w:rPr>
+          <w:rFonts w:ascii="Times New Roman" w:hAnsi="Times New Roman" w:cs="Times New Roman"/>
         </w:rPr>
         <w:drawing>
-          <wp:inline distT="0" distB="0" distL="0" distR="0" wp14:anchorId="5C4296FF" wp14:editId="79B3AFDA">
-            <wp:extent cx="4876800" cy="3251200"/>
+          <wp:inline distT="0" distB="0" distL="0" distR="0" wp14:anchorId="5EAAF02D" wp14:editId="5B08A72D">
+            <wp:extent cx="5943600" cy="993140"/>
             <wp:effectExtent l="0" t="0" r="0" b="0"/>
-            <wp:docPr id="927133866" name="Picture 11" descr="A close up of a parrot&#10;&#10;AI-generated content may be incorrect."/>
+            <wp:docPr id="1955563497" name="Picture 1" descr="A white rectangular object with a black border&#10;&#10;AI-generated content may be incorrect."/>
             <wp:cNvGraphicFramePr>
               <a:graphicFrameLocks xmlns:a="http://schemas.openxmlformats.org/drawingml/2006/main" noChangeAspect="1"/>
             </wp:cNvGraphicFramePr>
@@ -2215,7 +2012,87 @@
               <a:graphicData uri="http://schemas.openxmlformats.org/drawingml/2006/picture">
                 <pic:pic xmlns:pic="http://schemas.openxmlformats.org/drawingml/2006/picture">
                   <pic:nvPicPr>
-                    <pic:cNvPr id="927133866" name="Picture 11" descr="A close up of a parrot&#10;&#10;AI-generated content may be incorrect."/>
+                    <pic:cNvPr id="1955563497" name="Picture 1" descr="A white rectangular object with a black border&#10;&#10;AI-generated content may be incorrect."/>
+                    <pic:cNvPicPr/>
+                  </pic:nvPicPr>
+                  <pic:blipFill>
+                    <a:blip r:embed="rId14"/>
+                    <a:stretch>
+                      <a:fillRect/>
+                    </a:stretch>
+                  </pic:blipFill>
+                  <pic:spPr>
+                    <a:xfrm>
+                      <a:off x="0" y="0"/>
+                      <a:ext cx="5943600" cy="993140"/>
+                    </a:xfrm>
+                    <a:prstGeom prst="rect">
+                      <a:avLst/>
+                    </a:prstGeom>
+                  </pic:spPr>
+                </pic:pic>
+              </a:graphicData>
+            </a:graphic>
+          </wp:inline>
+        </w:drawing>
+      </w:r>
+    </w:p>
+    <w:p>
+      <w:pPr>
+        <w:rPr>
+          <w:rFonts w:ascii="Times New Roman" w:hAnsi="Times New Roman" w:cs="Times New Roman"/>
+        </w:rPr>
+      </w:pPr>
+    </w:p>
+    <w:p>
+      <w:pPr>
+        <w:rPr>
+          <w:rFonts w:ascii="Times New Roman" w:hAnsi="Times New Roman" w:cs="Times New Roman"/>
+        </w:rPr>
+      </w:pPr>
+      <w:r>
+        <w:rPr>
+          <w:rFonts w:ascii="Times New Roman" w:hAnsi="Times New Roman" w:cs="Times New Roman"/>
+        </w:rPr>
+        <w:t>Averaged Blur 3</w:t>
+      </w:r>
+      <w:r>
+        <w:rPr>
+          <w:rFonts w:ascii="Times New Roman" w:hAnsi="Times New Roman" w:cs="Times New Roman"/>
+        </w:rPr>
+        <w:t>x</w:t>
+      </w:r>
+      <w:r>
+        <w:rPr>
+          <w:rFonts w:ascii="Times New Roman" w:hAnsi="Times New Roman" w:cs="Times New Roman"/>
+        </w:rPr>
+        <w:t>3</w:t>
+      </w:r>
+    </w:p>
+    <w:p>
+      <w:pPr>
+        <w:rPr>
+          <w:rFonts w:ascii="Times New Roman" w:hAnsi="Times New Roman" w:cs="Times New Roman"/>
+        </w:rPr>
+      </w:pPr>
+      <w:r>
+        <w:rPr>
+          <w:rFonts w:ascii="Times New Roman" w:hAnsi="Times New Roman" w:cs="Times New Roman"/>
+          <w:noProof/>
+        </w:rPr>
+        <w:drawing>
+          <wp:inline distT="0" distB="0" distL="0" distR="0" wp14:anchorId="526C57AD" wp14:editId="5AA89B1F">
+            <wp:extent cx="4876800" cy="3251200"/>
+            <wp:effectExtent l="0" t="0" r="0" b="0"/>
+            <wp:docPr id="958318124" name="Picture 10" descr="A close-up of a parrot&#10;&#10;AI-generated content may be incorrect."/>
+            <wp:cNvGraphicFramePr>
+              <a:graphicFrameLocks xmlns:a="http://schemas.openxmlformats.org/drawingml/2006/main" noChangeAspect="1"/>
+            </wp:cNvGraphicFramePr>
+            <a:graphic xmlns:a="http://schemas.openxmlformats.org/drawingml/2006/main">
+              <a:graphicData uri="http://schemas.openxmlformats.org/drawingml/2006/picture">
+                <pic:pic xmlns:pic="http://schemas.openxmlformats.org/drawingml/2006/picture">
+                  <pic:nvPicPr>
+                    <pic:cNvPr id="958318124" name="Picture 10" descr="A close-up of a parrot&#10;&#10;AI-generated content may be incorrect."/>
                     <pic:cNvPicPr/>
                   </pic:nvPicPr>
                   <pic:blipFill>
@@ -2250,21 +2127,76 @@
       <w:pPr>
         <w:rPr>
           <w:rFonts w:ascii="Times New Roman" w:hAnsi="Times New Roman" w:cs="Times New Roman"/>
-          <w:color w:val="000000"/>
-          <w:kern w:val="0"/>
-        </w:rPr>
-      </w:pPr>
-      <w:r>
-        <w:rPr>
-          <w:rFonts w:ascii="Times New Roman" w:hAnsi="Times New Roman" w:cs="Times New Roman"/>
-        </w:rPr>
+        </w:rPr>
+      </w:pPr>
+    </w:p>
+    <w:p>
+      <w:pPr>
+        <w:rPr>
+          <w:rFonts w:ascii="Times New Roman" w:hAnsi="Times New Roman" w:cs="Times New Roman"/>
+        </w:rPr>
+      </w:pPr>
+    </w:p>
+    <w:p>
+      <w:pPr>
+        <w:rPr>
+          <w:rFonts w:ascii="Times New Roman" w:hAnsi="Times New Roman" w:cs="Times New Roman"/>
+        </w:rPr>
+      </w:pPr>
+    </w:p>
+    <w:p>
+      <w:pPr>
+        <w:rPr>
+          <w:rFonts w:ascii="Times New Roman" w:hAnsi="Times New Roman" w:cs="Times New Roman"/>
+        </w:rPr>
+      </w:pPr>
+    </w:p>
+    <w:p>
+      <w:pPr>
+        <w:rPr>
+          <w:rFonts w:ascii="Times New Roman" w:hAnsi="Times New Roman" w:cs="Times New Roman"/>
+        </w:rPr>
+      </w:pPr>
+    </w:p>
+    <w:p>
+      <w:pPr>
+        <w:rPr>
+          <w:rFonts w:ascii="Times New Roman" w:hAnsi="Times New Roman" w:cs="Times New Roman"/>
+        </w:rPr>
+      </w:pPr>
+    </w:p>
+    <w:p>
+      <w:pPr>
+        <w:rPr>
+          <w:rFonts w:ascii="Times New Roman" w:hAnsi="Times New Roman" w:cs="Times New Roman"/>
+        </w:rPr>
+      </w:pPr>
+    </w:p>
+    <w:p>
+      <w:pPr>
+        <w:rPr>
+          <w:rFonts w:ascii="Times New Roman" w:hAnsi="Times New Roman" w:cs="Times New Roman"/>
+        </w:rPr>
+      </w:pPr>
+    </w:p>
+    <w:p>
+      <w:pPr>
+        <w:rPr>
+          <w:rFonts w:ascii="Times New Roman" w:hAnsi="Times New Roman" w:cs="Times New Roman"/>
+        </w:rPr>
+      </w:pPr>
+      <w:r>
+        <w:rPr>
+          <w:rFonts w:ascii="Times New Roman" w:hAnsi="Times New Roman" w:cs="Times New Roman"/>
+        </w:rPr>
+        <w:lastRenderedPageBreak/>
         <w:t xml:space="preserve">Averaged Blur </w:t>
       </w:r>
       <w:r>
         <w:rPr>
           <w:rFonts w:ascii="Times New Roman" w:hAnsi="Times New Roman" w:cs="Times New Roman"/>
         </w:rPr>
-        <w:t>20</w:t>
+        <w:t>10</w:t>
       </w:r>
       <w:r>
         <w:rPr>
@@ -2276,7 +2208,7 @@
         <w:rPr>
           <w:rFonts w:ascii="Times New Roman" w:hAnsi="Times New Roman" w:cs="Times New Roman"/>
         </w:rPr>
-        <w:t>20</w:t>
+        <w:t>10</w:t>
       </w:r>
     </w:p>
     <w:p>
@@ -2295,10 +2227,10 @@
           <w:kern w:val="0"/>
         </w:rPr>
         <w:drawing>
-          <wp:inline distT="0" distB="0" distL="0" distR="0" wp14:anchorId="53D5E20F" wp14:editId="46F1A848">
+          <wp:inline distT="0" distB="0" distL="0" distR="0" wp14:anchorId="5C4296FF" wp14:editId="79B3AFDA">
             <wp:extent cx="4876800" cy="3251200"/>
             <wp:effectExtent l="0" t="0" r="0" b="0"/>
-            <wp:docPr id="2033352850" name="Picture 12" descr="A blurry image of a parrot&#10;&#10;AI-generated content may be incorrect."/>
+            <wp:docPr id="927133866" name="Picture 11" descr="A close up of a parrot&#10;&#10;AI-generated content may be incorrect."/>
             <wp:cNvGraphicFramePr>
               <a:graphicFrameLocks xmlns:a="http://schemas.openxmlformats.org/drawingml/2006/main" noChangeAspect="1"/>
             </wp:cNvGraphicFramePr>
@@ -2306,7 +2238,7 @@
               <a:graphicData uri="http://schemas.openxmlformats.org/drawingml/2006/picture">
                 <pic:pic xmlns:pic="http://schemas.openxmlformats.org/drawingml/2006/picture">
                   <pic:nvPicPr>
-                    <pic:cNvPr id="2033352850" name="Picture 12" descr="A blurry image of a parrot&#10;&#10;AI-generated content may be incorrect."/>
+                    <pic:cNvPr id="927133866" name="Picture 11" descr="A close up of a parrot&#10;&#10;AI-generated content may be incorrect."/>
                     <pic:cNvPicPr/>
                   </pic:nvPicPr>
                   <pic:blipFill>
@@ -2345,91 +2277,51 @@
           <w:kern w:val="0"/>
         </w:rPr>
       </w:pPr>
-    </w:p>
-    <w:p>
-      <w:pPr>
-        <w:rPr>
-          <w:rFonts w:ascii="Times New Roman" w:hAnsi="Times New Roman" w:cs="Times New Roman"/>
-          <w:color w:val="000000"/>
-          <w:kern w:val="0"/>
-        </w:rPr>
-      </w:pPr>
-    </w:p>
-    <w:p>
-      <w:pPr>
-        <w:rPr>
-          <w:rFonts w:ascii="Times New Roman" w:hAnsi="Times New Roman" w:cs="Times New Roman"/>
-          <w:color w:val="000000"/>
-          <w:kern w:val="0"/>
-        </w:rPr>
-      </w:pPr>
-    </w:p>
-    <w:p>
-      <w:pPr>
-        <w:pStyle w:val="p1"/>
-        <w:rPr>
-          <w:rFonts w:ascii="Times New Roman" w:hAnsi="Times New Roman"/>
-          <w:sz w:val="24"/>
-          <w:szCs w:val="24"/>
-        </w:rPr>
-      </w:pPr>
-      <w:r>
-        <w:rPr>
-          <w:rFonts w:ascii="Times New Roman" w:hAnsi="Times New Roman"/>
-          <w:sz w:val="24"/>
-          <w:szCs w:val="24"/>
-        </w:rPr>
-        <w:lastRenderedPageBreak/>
-        <w:t>3.</w:t>
-      </w:r>
-      <w:r>
-        <w:rPr>
-          <w:rStyle w:val="s1"/>
-          <w:rFonts w:ascii="Times New Roman" w:eastAsiaTheme="majorEastAsia" w:hAnsi="Times New Roman" w:cs="Times New Roman"/>
-          <w:sz w:val="24"/>
-          <w:szCs w:val="24"/>
-        </w:rPr>
-        <w:t xml:space="preserve"> </w:t>
-      </w:r>
-      <w:r>
-        <w:rPr>
-          <w:rFonts w:ascii="Times New Roman" w:hAnsi="Times New Roman"/>
-          <w:sz w:val="24"/>
-          <w:szCs w:val="24"/>
-        </w:rPr>
-        <w:t>Rotate an image by 45 and 90 degrees.</w:t>
-      </w:r>
-    </w:p>
-    <w:p>
-      <w:pPr>
-        <w:pStyle w:val="p1"/>
-        <w:rPr>
-          <w:rFonts w:ascii="Times New Roman" w:hAnsi="Times New Roman"/>
-          <w:sz w:val="24"/>
-          <w:szCs w:val="24"/>
-        </w:rPr>
-      </w:pPr>
-    </w:p>
-    <w:p>
-      <w:pPr>
-        <w:pStyle w:val="p1"/>
-        <w:rPr>
-          <w:rFonts w:ascii="Times New Roman" w:hAnsi="Times New Roman"/>
-          <w:sz w:val="24"/>
-          <w:szCs w:val="24"/>
-        </w:rPr>
-      </w:pPr>
-      <w:r>
-        <w:rPr>
-          <w:rFonts w:ascii="Times New Roman" w:hAnsi="Times New Roman"/>
-          <w:sz w:val="24"/>
-          <w:szCs w:val="24"/>
+      <w:r>
+        <w:rPr>
+          <w:rFonts w:ascii="Times New Roman" w:hAnsi="Times New Roman" w:cs="Times New Roman"/>
+        </w:rPr>
+        <w:t xml:space="preserve">Averaged Blur </w:t>
+      </w:r>
+      <w:r>
+        <w:rPr>
+          <w:rFonts w:ascii="Times New Roman" w:hAnsi="Times New Roman" w:cs="Times New Roman"/>
+        </w:rPr>
+        <w:t>20</w:t>
+      </w:r>
+      <w:r>
+        <w:rPr>
+          <w:rFonts w:ascii="Times New Roman" w:hAnsi="Times New Roman" w:cs="Times New Roman"/>
+        </w:rPr>
+        <w:t>x</w:t>
+      </w:r>
+      <w:r>
+        <w:rPr>
+          <w:rFonts w:ascii="Times New Roman" w:hAnsi="Times New Roman" w:cs="Times New Roman"/>
+        </w:rPr>
+        <w:t>20</w:t>
+      </w:r>
+    </w:p>
+    <w:p>
+      <w:pPr>
+        <w:rPr>
+          <w:rFonts w:ascii="Times New Roman" w:hAnsi="Times New Roman" w:cs="Times New Roman"/>
+          <w:color w:val="000000"/>
+          <w:kern w:val="0"/>
+        </w:rPr>
+      </w:pPr>
+      <w:r>
+        <w:rPr>
+          <w:rFonts w:ascii="Times New Roman" w:hAnsi="Times New Roman" w:cs="Times New Roman"/>
+          <w:noProof/>
+          <w:color w:val="000000"/>
+          <w:kern w:val="0"/>
         </w:rPr>
         <w:drawing>
-          <wp:inline distT="0" distB="0" distL="0" distR="0" wp14:anchorId="02CDE025" wp14:editId="1A09A29E">
-            <wp:extent cx="5943600" cy="1220470"/>
+          <wp:inline distT="0" distB="0" distL="0" distR="0" wp14:anchorId="53D5E20F" wp14:editId="46F1A848">
+            <wp:extent cx="4876800" cy="3251200"/>
             <wp:effectExtent l="0" t="0" r="0" b="0"/>
-            <wp:docPr id="984675099" name="Picture 1" descr="A white rectangular object with a black border&#10;&#10;AI-generated content may be incorrect."/>
+            <wp:docPr id="2033352850" name="Picture 12" descr="A blurry image of a parrot&#10;&#10;AI-generated content may be incorrect."/>
             <wp:cNvGraphicFramePr>
               <a:graphicFrameLocks xmlns:a="http://schemas.openxmlformats.org/drawingml/2006/main" noChangeAspect="1"/>
             </wp:cNvGraphicFramePr>
@@ -2437,111 +2329,11 @@
               <a:graphicData uri="http://schemas.openxmlformats.org/drawingml/2006/picture">
                 <pic:pic xmlns:pic="http://schemas.openxmlformats.org/drawingml/2006/picture">
                   <pic:nvPicPr>
-                    <pic:cNvPr id="984675099" name="Picture 1" descr="A white rectangular object with a black border&#10;&#10;AI-generated content may be incorrect."/>
+                    <pic:cNvPr id="2033352850" name="Picture 12" descr="A blurry image of a parrot&#10;&#10;AI-generated content may be incorrect."/>
                     <pic:cNvPicPr/>
                   </pic:nvPicPr>
                   <pic:blipFill>
-                    <a:blip r:embed="rId17"/>
-                    <a:stretch>
-                      <a:fillRect/>
-                    </a:stretch>
-                  </pic:blipFill>
-                  <pic:spPr>
-                    <a:xfrm>
-                      <a:off x="0" y="0"/>
-                      <a:ext cx="5943600" cy="1220470"/>
-                    </a:xfrm>
-                    <a:prstGeom prst="rect">
-                      <a:avLst/>
-                    </a:prstGeom>
-                  </pic:spPr>
-                </pic:pic>
-              </a:graphicData>
-            </a:graphic>
-          </wp:inline>
-        </w:drawing>
-      </w:r>
-    </w:p>
-    <w:p>
-      <w:pPr>
-        <w:pStyle w:val="p1"/>
-        <w:rPr>
-          <w:rFonts w:ascii="Times New Roman" w:hAnsi="Times New Roman"/>
-          <w:sz w:val="24"/>
-          <w:szCs w:val="24"/>
-        </w:rPr>
-      </w:pPr>
-    </w:p>
-    <w:p>
-      <w:pPr>
-        <w:pStyle w:val="p1"/>
-        <w:rPr>
-          <w:rFonts w:ascii="Times New Roman" w:hAnsi="Times New Roman"/>
-          <w:sz w:val="24"/>
-          <w:szCs w:val="24"/>
-        </w:rPr>
-      </w:pPr>
-      <w:r>
-        <w:rPr>
-          <w:rFonts w:ascii="Times New Roman" w:hAnsi="Times New Roman"/>
-          <w:sz w:val="24"/>
-          <w:szCs w:val="24"/>
-        </w:rPr>
-        <w:t>Rotate 45</w:t>
-      </w:r>
-      <w:r>
-        <w:rPr>
-          <w:rFonts w:ascii="Times New Roman" w:hAnsi="Times New Roman"/>
-          <w:sz w:val="24"/>
-          <w:szCs w:val="24"/>
-        </w:rPr>
-        <w:sym w:font="Symbol" w:char="F0B0"/>
-      </w:r>
-    </w:p>
-    <w:p>
-      <w:pPr>
-        <w:pStyle w:val="p1"/>
-        <w:rPr>
-          <w:rFonts w:ascii="Times New Roman" w:hAnsi="Times New Roman"/>
-          <w:sz w:val="24"/>
-          <w:szCs w:val="24"/>
-        </w:rPr>
-      </w:pPr>
-    </w:p>
-    <w:p>
-      <w:pPr>
-        <w:pStyle w:val="p1"/>
-        <w:rPr>
-          <w:rFonts w:ascii="Times New Roman" w:hAnsi="Times New Roman"/>
-          <w:sz w:val="24"/>
-          <w:szCs w:val="24"/>
-        </w:rPr>
-      </w:pPr>
-      <w:r>
-        <w:rPr>
-          <w:rFonts w:ascii="Times New Roman" w:hAnsi="Times New Roman"/>
-          <w:noProof/>
-          <w:sz w:val="24"/>
-          <w:szCs w:val="24"/>
-          <w14:ligatures w14:val="standardContextual"/>
-        </w:rPr>
-        <w:drawing>
-          <wp:inline distT="0" distB="0" distL="0" distR="0" wp14:anchorId="31244F85" wp14:editId="572D6DBA">
-            <wp:extent cx="4876800" cy="3251200"/>
-            <wp:effectExtent l="0" t="0" r="0" b="0"/>
-            <wp:docPr id="156097052" name="Picture 13" descr="A close-up of two parrots&#10;&#10;AI-generated content may be incorrect."/>
-            <wp:cNvGraphicFramePr>
-              <a:graphicFrameLocks xmlns:a="http://schemas.openxmlformats.org/drawingml/2006/main" noChangeAspect="1"/>
-            </wp:cNvGraphicFramePr>
-            <a:graphic xmlns:a="http://schemas.openxmlformats.org/drawingml/2006/main">
-              <a:graphicData uri="http://schemas.openxmlformats.org/drawingml/2006/picture">
-                <pic:pic xmlns:pic="http://schemas.openxmlformats.org/drawingml/2006/picture">
-                  <pic:nvPicPr>
-                    <pic:cNvPr id="156097052" name="Picture 13" descr="A close-up of two parrots&#10;&#10;AI-generated content may be incorrect."/>
-                    <pic:cNvPicPr/>
-                  </pic:nvPicPr>
-                  <pic:blipFill>
-                    <a:blip r:embed="rId18">
+                    <a:blip r:embed="rId17">
                       <a:extLst>
                         <a:ext uri="{28A0092B-C50C-407E-A947-70E740481C1C}">
                           <a14:useLocalDpi xmlns:a14="http://schemas.microsoft.com/office/drawing/2010/main" val="0"/>
@@ -2570,161 +2362,28 @@
     </w:p>
     <w:p>
       <w:pPr>
-        <w:pStyle w:val="p1"/>
-        <w:rPr>
-          <w:rFonts w:ascii="Times New Roman" w:hAnsi="Times New Roman"/>
-          <w:sz w:val="24"/>
-          <w:szCs w:val="24"/>
-        </w:rPr>
-      </w:pPr>
-    </w:p>
-    <w:p>
-      <w:pPr>
-        <w:pStyle w:val="p1"/>
-        <w:rPr>
-          <w:rFonts w:ascii="Times New Roman" w:hAnsi="Times New Roman"/>
-          <w:sz w:val="24"/>
-          <w:szCs w:val="24"/>
-        </w:rPr>
-      </w:pPr>
-    </w:p>
-    <w:p>
-      <w:pPr>
-        <w:pStyle w:val="p1"/>
-        <w:rPr>
-          <w:rFonts w:ascii="Times New Roman" w:hAnsi="Times New Roman"/>
-          <w:sz w:val="24"/>
-          <w:szCs w:val="24"/>
-        </w:rPr>
-      </w:pPr>
-    </w:p>
-    <w:p>
-      <w:pPr>
-        <w:pStyle w:val="p1"/>
-        <w:rPr>
-          <w:rFonts w:ascii="Times New Roman" w:hAnsi="Times New Roman"/>
-          <w:sz w:val="24"/>
-          <w:szCs w:val="24"/>
-        </w:rPr>
-      </w:pPr>
-    </w:p>
-    <w:p>
-      <w:pPr>
-        <w:pStyle w:val="p1"/>
-        <w:rPr>
-          <w:rFonts w:ascii="Times New Roman" w:hAnsi="Times New Roman"/>
-          <w:sz w:val="24"/>
-          <w:szCs w:val="24"/>
-        </w:rPr>
-      </w:pPr>
-    </w:p>
-    <w:p>
-      <w:pPr>
-        <w:pStyle w:val="p1"/>
-        <w:rPr>
-          <w:rFonts w:ascii="Times New Roman" w:hAnsi="Times New Roman"/>
-          <w:sz w:val="24"/>
-          <w:szCs w:val="24"/>
-        </w:rPr>
-      </w:pPr>
-    </w:p>
-    <w:p>
-      <w:pPr>
-        <w:pStyle w:val="p1"/>
-        <w:rPr>
-          <w:rFonts w:ascii="Times New Roman" w:hAnsi="Times New Roman"/>
-          <w:sz w:val="24"/>
-          <w:szCs w:val="24"/>
-        </w:rPr>
-      </w:pPr>
-    </w:p>
-    <w:p>
-      <w:pPr>
-        <w:pStyle w:val="p1"/>
-        <w:rPr>
-          <w:rFonts w:ascii="Times New Roman" w:hAnsi="Times New Roman"/>
-          <w:sz w:val="24"/>
-          <w:szCs w:val="24"/>
-        </w:rPr>
-      </w:pPr>
-    </w:p>
-    <w:p>
-      <w:pPr>
-        <w:pStyle w:val="p1"/>
-        <w:rPr>
-          <w:rFonts w:ascii="Times New Roman" w:hAnsi="Times New Roman"/>
-          <w:sz w:val="24"/>
-          <w:szCs w:val="24"/>
-        </w:rPr>
-      </w:pPr>
-    </w:p>
-    <w:p>
-      <w:pPr>
-        <w:pStyle w:val="p1"/>
-        <w:rPr>
-          <w:rFonts w:ascii="Times New Roman" w:hAnsi="Times New Roman"/>
-          <w:sz w:val="24"/>
-          <w:szCs w:val="24"/>
-        </w:rPr>
-      </w:pPr>
-    </w:p>
-    <w:p>
-      <w:pPr>
-        <w:pStyle w:val="p1"/>
-        <w:rPr>
-          <w:rFonts w:ascii="Times New Roman" w:hAnsi="Times New Roman"/>
-          <w:sz w:val="24"/>
-          <w:szCs w:val="24"/>
-        </w:rPr>
-      </w:pPr>
-    </w:p>
-    <w:p>
-      <w:pPr>
-        <w:pStyle w:val="p1"/>
-        <w:rPr>
-          <w:rFonts w:ascii="Times New Roman" w:hAnsi="Times New Roman"/>
-          <w:sz w:val="24"/>
-          <w:szCs w:val="24"/>
-        </w:rPr>
-      </w:pPr>
-    </w:p>
-    <w:p>
-      <w:pPr>
-        <w:pStyle w:val="p1"/>
-        <w:rPr>
-          <w:rFonts w:ascii="Times New Roman" w:hAnsi="Times New Roman"/>
-          <w:sz w:val="24"/>
-          <w:szCs w:val="24"/>
-        </w:rPr>
-      </w:pPr>
-    </w:p>
-    <w:p>
-      <w:pPr>
-        <w:pStyle w:val="p1"/>
-        <w:rPr>
-          <w:rFonts w:ascii="Times New Roman" w:hAnsi="Times New Roman"/>
-          <w:sz w:val="24"/>
-          <w:szCs w:val="24"/>
-        </w:rPr>
-      </w:pPr>
-    </w:p>
-    <w:p>
-      <w:pPr>
-        <w:pStyle w:val="p1"/>
-        <w:rPr>
-          <w:rFonts w:ascii="Times New Roman" w:hAnsi="Times New Roman"/>
-          <w:sz w:val="24"/>
-          <w:szCs w:val="24"/>
-        </w:rPr>
-      </w:pPr>
-    </w:p>
-    <w:p>
-      <w:pPr>
-        <w:pStyle w:val="p1"/>
-        <w:rPr>
-          <w:rFonts w:ascii="Times New Roman" w:hAnsi="Times New Roman"/>
-          <w:sz w:val="24"/>
-          <w:szCs w:val="24"/>
+        <w:rPr>
+          <w:rFonts w:ascii="Times New Roman" w:hAnsi="Times New Roman" w:cs="Times New Roman"/>
+          <w:color w:val="000000"/>
+          <w:kern w:val="0"/>
+        </w:rPr>
+      </w:pPr>
+    </w:p>
+    <w:p>
+      <w:pPr>
+        <w:rPr>
+          <w:rFonts w:ascii="Times New Roman" w:hAnsi="Times New Roman" w:cs="Times New Roman"/>
+          <w:color w:val="000000"/>
+          <w:kern w:val="0"/>
+        </w:rPr>
+      </w:pPr>
+    </w:p>
+    <w:p>
+      <w:pPr>
+        <w:rPr>
+          <w:rFonts w:ascii="Times New Roman" w:hAnsi="Times New Roman" w:cs="Times New Roman"/>
+          <w:color w:val="000000"/>
+          <w:kern w:val="0"/>
         </w:rPr>
       </w:pPr>
     </w:p>
@@ -2744,57 +2403,56 @@
           <w:szCs w:val="24"/>
         </w:rPr>
         <w:lastRenderedPageBreak/>
-        <w:t xml:space="preserve">Rotate </w:t>
-      </w:r>
-      <w:r>
-        <w:rPr>
-          <w:rFonts w:ascii="Times New Roman" w:hAnsi="Times New Roman"/>
-          <w:sz w:val="24"/>
-          <w:szCs w:val="24"/>
-        </w:rPr>
-        <w:t>90</w:t>
-      </w:r>
-      <w:r>
-        <w:rPr>
-          <w:rFonts w:ascii="Times New Roman" w:hAnsi="Times New Roman"/>
-          <w:sz w:val="24"/>
-          <w:szCs w:val="24"/>
-        </w:rPr>
-        <w:sym w:font="Symbol" w:char="F0B0"/>
-      </w:r>
-    </w:p>
-    <w:p>
-      <w:pPr>
-        <w:pStyle w:val="p1"/>
-        <w:rPr>
-          <w:rFonts w:ascii="Times New Roman" w:hAnsi="Times New Roman"/>
-          <w:sz w:val="24"/>
-          <w:szCs w:val="24"/>
-        </w:rPr>
-      </w:pPr>
-    </w:p>
-    <w:p>
-      <w:pPr>
-        <w:pStyle w:val="p1"/>
-        <w:rPr>
-          <w:rFonts w:ascii="Times New Roman" w:hAnsi="Times New Roman"/>
-          <w:sz w:val="24"/>
-          <w:szCs w:val="24"/>
-        </w:rPr>
-      </w:pPr>
-      <w:r>
-        <w:rPr>
-          <w:rFonts w:ascii="Times New Roman" w:hAnsi="Times New Roman"/>
-          <w:noProof/>
-          <w:sz w:val="24"/>
-          <w:szCs w:val="24"/>
-          <w14:ligatures w14:val="standardContextual"/>
+        <w:t>3.</w:t>
+      </w:r>
+      <w:r>
+        <w:rPr>
+          <w:rStyle w:val="s1"/>
+          <w:rFonts w:ascii="Times New Roman" w:eastAsiaTheme="majorEastAsia" w:hAnsi="Times New Roman" w:cs="Times New Roman"/>
+          <w:sz w:val="24"/>
+          <w:szCs w:val="24"/>
+        </w:rPr>
+        <w:t xml:space="preserve"> </w:t>
+      </w:r>
+      <w:r>
+        <w:rPr>
+          <w:rFonts w:ascii="Times New Roman" w:hAnsi="Times New Roman"/>
+          <w:sz w:val="24"/>
+          <w:szCs w:val="24"/>
+        </w:rPr>
+        <w:t>Rotate an image by 45 and 90 degrees.</w:t>
+      </w:r>
+    </w:p>
+    <w:p>
+      <w:pPr>
+        <w:pStyle w:val="p1"/>
+        <w:rPr>
+          <w:rFonts w:ascii="Times New Roman" w:hAnsi="Times New Roman"/>
+          <w:sz w:val="24"/>
+          <w:szCs w:val="24"/>
+        </w:rPr>
+      </w:pPr>
+    </w:p>
+    <w:p>
+      <w:pPr>
+        <w:pStyle w:val="p1"/>
+        <w:rPr>
+          <w:rFonts w:ascii="Times New Roman" w:hAnsi="Times New Roman"/>
+          <w:sz w:val="24"/>
+          <w:szCs w:val="24"/>
+        </w:rPr>
+      </w:pPr>
+      <w:r>
+        <w:rPr>
+          <w:rFonts w:ascii="Times New Roman" w:hAnsi="Times New Roman"/>
+          <w:sz w:val="24"/>
+          <w:szCs w:val="24"/>
         </w:rPr>
         <w:drawing>
-          <wp:inline distT="0" distB="0" distL="0" distR="0" wp14:anchorId="19B105DC" wp14:editId="206861A9">
-            <wp:extent cx="4876800" cy="3251200"/>
+          <wp:inline distT="0" distB="0" distL="0" distR="0" wp14:anchorId="02CDE025" wp14:editId="1A09A29E">
+            <wp:extent cx="5943600" cy="1220470"/>
             <wp:effectExtent l="0" t="0" r="0" b="0"/>
-            <wp:docPr id="1853697497" name="Picture 14" descr="A close-up of a parrot&#10;&#10;AI-generated content may be incorrect."/>
+            <wp:docPr id="984675099" name="Picture 1" descr="A white rectangular object with a black border&#10;&#10;AI-generated content may be incorrect."/>
             <wp:cNvGraphicFramePr>
               <a:graphicFrameLocks xmlns:a="http://schemas.openxmlformats.org/drawingml/2006/main" noChangeAspect="1"/>
             </wp:cNvGraphicFramePr>
@@ -2802,7 +2460,107 @@
               <a:graphicData uri="http://schemas.openxmlformats.org/drawingml/2006/picture">
                 <pic:pic xmlns:pic="http://schemas.openxmlformats.org/drawingml/2006/picture">
                   <pic:nvPicPr>
-                    <pic:cNvPr id="1853697497" name="Picture 14" descr="A close-up of a parrot&#10;&#10;AI-generated content may be incorrect."/>
+                    <pic:cNvPr id="984675099" name="Picture 1" descr="A white rectangular object with a black border&#10;&#10;AI-generated content may be incorrect."/>
+                    <pic:cNvPicPr/>
+                  </pic:nvPicPr>
+                  <pic:blipFill>
+                    <a:blip r:embed="rId18"/>
+                    <a:stretch>
+                      <a:fillRect/>
+                    </a:stretch>
+                  </pic:blipFill>
+                  <pic:spPr>
+                    <a:xfrm>
+                      <a:off x="0" y="0"/>
+                      <a:ext cx="5943600" cy="1220470"/>
+                    </a:xfrm>
+                    <a:prstGeom prst="rect">
+                      <a:avLst/>
+                    </a:prstGeom>
+                  </pic:spPr>
+                </pic:pic>
+              </a:graphicData>
+            </a:graphic>
+          </wp:inline>
+        </w:drawing>
+      </w:r>
+    </w:p>
+    <w:p>
+      <w:pPr>
+        <w:pStyle w:val="p1"/>
+        <w:rPr>
+          <w:rFonts w:ascii="Times New Roman" w:hAnsi="Times New Roman"/>
+          <w:sz w:val="24"/>
+          <w:szCs w:val="24"/>
+        </w:rPr>
+      </w:pPr>
+    </w:p>
+    <w:p>
+      <w:pPr>
+        <w:pStyle w:val="p1"/>
+        <w:rPr>
+          <w:rFonts w:ascii="Times New Roman" w:hAnsi="Times New Roman"/>
+          <w:sz w:val="24"/>
+          <w:szCs w:val="24"/>
+        </w:rPr>
+      </w:pPr>
+      <w:r>
+        <w:rPr>
+          <w:rFonts w:ascii="Times New Roman" w:hAnsi="Times New Roman"/>
+          <w:sz w:val="24"/>
+          <w:szCs w:val="24"/>
+        </w:rPr>
+        <w:t>Rotate 45</w:t>
+      </w:r>
+      <w:r>
+        <w:rPr>
+          <w:rFonts w:ascii="Times New Roman" w:hAnsi="Times New Roman"/>
+          <w:sz w:val="24"/>
+          <w:szCs w:val="24"/>
+        </w:rPr>
+        <w:sym w:font="Symbol" w:char="F0B0"/>
+      </w:r>
+    </w:p>
+    <w:p>
+      <w:pPr>
+        <w:pStyle w:val="p1"/>
+        <w:rPr>
+          <w:rFonts w:ascii="Times New Roman" w:hAnsi="Times New Roman"/>
+          <w:sz w:val="24"/>
+          <w:szCs w:val="24"/>
+        </w:rPr>
+      </w:pPr>
+    </w:p>
+    <w:p>
+      <w:pPr>
+        <w:pStyle w:val="p1"/>
+        <w:rPr>
+          <w:rFonts w:ascii="Times New Roman" w:hAnsi="Times New Roman"/>
+          <w:sz w:val="24"/>
+          <w:szCs w:val="24"/>
+        </w:rPr>
+      </w:pPr>
+      <w:r>
+        <w:rPr>
+          <w:rFonts w:ascii="Times New Roman" w:hAnsi="Times New Roman"/>
+          <w:noProof/>
+          <w:sz w:val="24"/>
+          <w:szCs w:val="24"/>
+          <w14:ligatures w14:val="standardContextual"/>
+        </w:rPr>
+        <w:drawing>
+          <wp:inline distT="0" distB="0" distL="0" distR="0" wp14:anchorId="31244F85" wp14:editId="572D6DBA">
+            <wp:extent cx="4876800" cy="3251200"/>
+            <wp:effectExtent l="0" t="0" r="0" b="0"/>
+            <wp:docPr id="156097052" name="Picture 13" descr="A close-up of two parrots&#10;&#10;AI-generated content may be incorrect."/>
+            <wp:cNvGraphicFramePr>
+              <a:graphicFrameLocks xmlns:a="http://schemas.openxmlformats.org/drawingml/2006/main" noChangeAspect="1"/>
+            </wp:cNvGraphicFramePr>
+            <a:graphic xmlns:a="http://schemas.openxmlformats.org/drawingml/2006/main">
+              <a:graphicData uri="http://schemas.openxmlformats.org/drawingml/2006/picture">
+                <pic:pic xmlns:pic="http://schemas.openxmlformats.org/drawingml/2006/picture">
+                  <pic:nvPicPr>
+                    <pic:cNvPr id="156097052" name="Picture 13" descr="A close-up of two parrots&#10;&#10;AI-generated content may be incorrect."/>
                     <pic:cNvPicPr/>
                   </pic:nvPicPr>
                   <pic:blipFill>
@@ -3002,86 +2760,6 @@
           <w:szCs w:val="24"/>
         </w:rPr>
       </w:pPr>
-    </w:p>
-    <w:p>
-      <w:pPr>
-        <w:pStyle w:val="p1"/>
-        <w:rPr>
-          <w:rFonts w:ascii="Times New Roman" w:hAnsi="Times New Roman"/>
-          <w:sz w:val="24"/>
-          <w:szCs w:val="24"/>
-        </w:rPr>
-      </w:pPr>
-    </w:p>
-    <w:p>
-      <w:pPr>
-        <w:pStyle w:val="p1"/>
-        <w:rPr>
-          <w:rFonts w:ascii="Times New Roman" w:hAnsi="Times New Roman"/>
-          <w:sz w:val="24"/>
-          <w:szCs w:val="24"/>
-        </w:rPr>
-      </w:pPr>
-    </w:p>
-    <w:p>
-      <w:pPr>
-        <w:pStyle w:val="p1"/>
-        <w:rPr>
-          <w:rFonts w:ascii="Times New Roman" w:hAnsi="Times New Roman"/>
-          <w:sz w:val="24"/>
-          <w:szCs w:val="24"/>
-        </w:rPr>
-      </w:pPr>
-    </w:p>
-    <w:p>
-      <w:pPr>
-        <w:pStyle w:val="p1"/>
-        <w:rPr>
-          <w:rFonts w:ascii="Times New Roman" w:hAnsi="Times New Roman"/>
-          <w:sz w:val="24"/>
-          <w:szCs w:val="24"/>
-        </w:rPr>
-      </w:pPr>
-    </w:p>
-    <w:p>
-      <w:pPr>
-        <w:pStyle w:val="p1"/>
-        <w:rPr>
-          <w:rFonts w:ascii="Times New Roman" w:hAnsi="Times New Roman"/>
-          <w:sz w:val="24"/>
-          <w:szCs w:val="24"/>
-        </w:rPr>
-      </w:pPr>
-    </w:p>
-    <w:p>
-      <w:pPr>
-        <w:pStyle w:val="p1"/>
-        <w:rPr>
-          <w:rFonts w:ascii="Times New Roman" w:hAnsi="Times New Roman"/>
-          <w:sz w:val="24"/>
-          <w:szCs w:val="24"/>
-        </w:rPr>
-      </w:pPr>
-    </w:p>
-    <w:p>
-      <w:pPr>
-        <w:pStyle w:val="p1"/>
-        <w:rPr>
-          <w:rFonts w:ascii="Times New Roman" w:hAnsi="Times New Roman"/>
-          <w:sz w:val="24"/>
-          <w:szCs w:val="24"/>
-        </w:rPr>
-      </w:pPr>
-    </w:p>
-    <w:p>
-      <w:pPr>
-        <w:pStyle w:val="p1"/>
-        <w:rPr>
-          <w:rFonts w:ascii="Times New Roman" w:hAnsi="Times New Roman"/>
-          <w:sz w:val="24"/>
-          <w:szCs w:val="24"/>
-        </w:rPr>
-      </w:pPr>
       <w:r>
         <w:rPr>
           <w:rFonts w:ascii="Times New Roman" w:hAnsi="Times New Roman"/>
@@ -3089,87 +2767,57 @@
           <w:szCs w:val="24"/>
         </w:rPr>
         <w:lastRenderedPageBreak/>
-        <w:t>4.</w:t>
-      </w:r>
-      <w:r>
-        <w:rPr>
-          <w:rStyle w:val="s1"/>
-          <w:rFonts w:ascii="Times New Roman" w:eastAsiaTheme="majorEastAsia" w:hAnsi="Times New Roman" w:cs="Times New Roman"/>
-          <w:sz w:val="24"/>
-          <w:szCs w:val="24"/>
-        </w:rPr>
-        <w:t xml:space="preserve"> </w:t>
-      </w:r>
-      <w:r>
-        <w:rPr>
-          <w:rFonts w:ascii="Times New Roman" w:hAnsi="Times New Roman"/>
-          <w:sz w:val="24"/>
-          <w:szCs w:val="24"/>
-        </w:rPr>
-        <w:t>For every 3×3 block of the image (without overlapping), replace all the corresponding</w:t>
-      </w:r>
-      <w:r>
-        <w:rPr>
-          <w:rFonts w:ascii="Times New Roman" w:hAnsi="Times New Roman"/>
-          <w:sz w:val="24"/>
-          <w:szCs w:val="24"/>
-        </w:rPr>
-        <w:t xml:space="preserve"> </w:t>
-      </w:r>
-      <w:r>
-        <w:rPr>
-          <w:rFonts w:ascii="Times New Roman" w:hAnsi="Times New Roman"/>
-          <w:sz w:val="24"/>
-          <w:szCs w:val="24"/>
-        </w:rPr>
-        <w:t>9 pixels by their average. This operation simulates reducing the image spatial</w:t>
-      </w:r>
-      <w:r>
-        <w:rPr>
-          <w:rFonts w:ascii="Times New Roman" w:hAnsi="Times New Roman"/>
-          <w:sz w:val="24"/>
-          <w:szCs w:val="24"/>
-        </w:rPr>
-        <w:t xml:space="preserve"> </w:t>
-      </w:r>
-      <w:r>
-        <w:rPr>
-          <w:rFonts w:ascii="Times New Roman" w:hAnsi="Times New Roman"/>
-          <w:sz w:val="24"/>
-          <w:szCs w:val="24"/>
-        </w:rPr>
-        <w:t>resolution. Repeat this for 5×5 blocks and 7×7 blocks.</w:t>
-      </w:r>
-    </w:p>
-    <w:p>
-      <w:pPr>
-        <w:pStyle w:val="p1"/>
-        <w:rPr>
-          <w:rFonts w:ascii="Times New Roman" w:hAnsi="Times New Roman"/>
-          <w:sz w:val="24"/>
-          <w:szCs w:val="24"/>
-        </w:rPr>
-      </w:pPr>
-    </w:p>
-    <w:p>
-      <w:pPr>
-        <w:rPr>
-          <w:rFonts w:ascii="Times New Roman" w:hAnsi="Times New Roman" w:cs="Times New Roman"/>
-          <w:b/>
-          <w:bCs/>
-        </w:rPr>
-      </w:pPr>
-      <w:r>
-        <w:rPr>
-          <w:rFonts w:ascii="Times New Roman" w:hAnsi="Times New Roman" w:cs="Times New Roman"/>
-          <w:b/>
-          <w:bCs/>
+        <w:t xml:space="preserve">Rotate </w:t>
+      </w:r>
+      <w:r>
+        <w:rPr>
+          <w:rFonts w:ascii="Times New Roman" w:hAnsi="Times New Roman"/>
+          <w:sz w:val="24"/>
+          <w:szCs w:val="24"/>
+        </w:rPr>
+        <w:t>90</w:t>
+      </w:r>
+      <w:r>
+        <w:rPr>
+          <w:rFonts w:ascii="Times New Roman" w:hAnsi="Times New Roman"/>
+          <w:sz w:val="24"/>
+          <w:szCs w:val="24"/>
+        </w:rPr>
+        <w:sym w:font="Symbol" w:char="F0B0"/>
+      </w:r>
+    </w:p>
+    <w:p>
+      <w:pPr>
+        <w:pStyle w:val="p1"/>
+        <w:rPr>
+          <w:rFonts w:ascii="Times New Roman" w:hAnsi="Times New Roman"/>
+          <w:sz w:val="24"/>
+          <w:szCs w:val="24"/>
+        </w:rPr>
+      </w:pPr>
+    </w:p>
+    <w:p>
+      <w:pPr>
+        <w:pStyle w:val="p1"/>
+        <w:rPr>
+          <w:rFonts w:ascii="Times New Roman" w:hAnsi="Times New Roman"/>
+          <w:sz w:val="24"/>
+          <w:szCs w:val="24"/>
+        </w:rPr>
+      </w:pPr>
+      <w:r>
+        <w:rPr>
+          <w:rFonts w:ascii="Times New Roman" w:hAnsi="Times New Roman"/>
+          <w:noProof/>
+          <w:sz w:val="24"/>
+          <w:szCs w:val="24"/>
+          <w14:ligatures w14:val="standardContextual"/>
         </w:rPr>
         <w:drawing>
-          <wp:inline distT="0" distB="0" distL="0" distR="0" wp14:anchorId="05442120" wp14:editId="1CF1EB40">
-            <wp:extent cx="5943600" cy="1447165"/>
-            <wp:effectExtent l="0" t="0" r="0" b="635"/>
-            <wp:docPr id="1759716744" name="Picture 1" descr="A white rectangular object with green text&#10;&#10;AI-generated content may be incorrect."/>
+          <wp:inline distT="0" distB="0" distL="0" distR="0" wp14:anchorId="19B105DC" wp14:editId="206861A9">
+            <wp:extent cx="4876800" cy="3251200"/>
+            <wp:effectExtent l="0" t="0" r="0" b="0"/>
+            <wp:docPr id="1853697497" name="Picture 14" descr="A close-up of a parrot&#10;&#10;AI-generated content may be incorrect."/>
             <wp:cNvGraphicFramePr>
               <a:graphicFrameLocks xmlns:a="http://schemas.openxmlformats.org/drawingml/2006/main" noChangeAspect="1"/>
             </wp:cNvGraphicFramePr>
@@ -3177,78 +2825,11 @@
               <a:graphicData uri="http://schemas.openxmlformats.org/drawingml/2006/picture">
                 <pic:pic xmlns:pic="http://schemas.openxmlformats.org/drawingml/2006/picture">
                   <pic:nvPicPr>
-                    <pic:cNvPr id="1759716744" name="Picture 1" descr="A white rectangular object with green text&#10;&#10;AI-generated content may be incorrect."/>
+                    <pic:cNvPr id="1853697497" name="Picture 14" descr="A close-up of a parrot&#10;&#10;AI-generated content may be incorrect."/>
                     <pic:cNvPicPr/>
                   </pic:nvPicPr>
                   <pic:blipFill>
-                    <a:blip r:embed="rId20"/>
-                    <a:stretch>
-                      <a:fillRect/>
-                    </a:stretch>
-                  </pic:blipFill>
-                  <pic:spPr>
-                    <a:xfrm>
-                      <a:off x="0" y="0"/>
-                      <a:ext cx="5943600" cy="1447165"/>
-                    </a:xfrm>
-                    <a:prstGeom prst="rect">
-                      <a:avLst/>
-                    </a:prstGeom>
-                  </pic:spPr>
-                </pic:pic>
-              </a:graphicData>
-            </a:graphic>
-          </wp:inline>
-        </w:drawing>
-      </w:r>
-    </w:p>
-    <w:p>
-      <w:pPr>
-        <w:rPr>
-          <w:rFonts w:ascii="Times New Roman" w:hAnsi="Times New Roman" w:cs="Times New Roman"/>
-        </w:rPr>
-      </w:pPr>
-      <w:r>
-        <w:rPr>
-          <w:rFonts w:ascii="Times New Roman" w:hAnsi="Times New Roman" w:cs="Times New Roman"/>
-        </w:rPr>
-        <w:t xml:space="preserve">Block Averaging </w:t>
-      </w:r>
-      <w:r>
-        <w:rPr>
-          <w:rFonts w:ascii="Times New Roman" w:hAnsi="Times New Roman" w:cs="Times New Roman"/>
-        </w:rPr>
-        <w:t>3×3</w:t>
-      </w:r>
-    </w:p>
-    <w:p>
-      <w:pPr>
-        <w:rPr>
-          <w:rFonts w:ascii="Times New Roman" w:hAnsi="Times New Roman" w:cs="Times New Roman"/>
-        </w:rPr>
-      </w:pPr>
-      <w:r>
-        <w:rPr>
-          <w:rFonts w:ascii="Times New Roman" w:hAnsi="Times New Roman" w:cs="Times New Roman"/>
-          <w:noProof/>
-        </w:rPr>
-        <w:drawing>
-          <wp:inline distT="0" distB="0" distL="0" distR="0" wp14:anchorId="3E1F250D" wp14:editId="52455A86">
-            <wp:extent cx="4876800" cy="3251200"/>
-            <wp:effectExtent l="0" t="0" r="0" b="0"/>
-            <wp:docPr id="1097053001" name="Picture 15" descr="A black background with a black square&#10;&#10;AI-generated content may be incorrect."/>
-            <wp:cNvGraphicFramePr>
-              <a:graphicFrameLocks xmlns:a="http://schemas.openxmlformats.org/drawingml/2006/main" noChangeAspect="1"/>
-            </wp:cNvGraphicFramePr>
-            <a:graphic xmlns:a="http://schemas.openxmlformats.org/drawingml/2006/main">
-              <a:graphicData uri="http://schemas.openxmlformats.org/drawingml/2006/picture">
-                <pic:pic xmlns:pic="http://schemas.openxmlformats.org/drawingml/2006/picture">
-                  <pic:nvPicPr>
-                    <pic:cNvPr id="1097053001" name="Picture 15" descr="A black background with a black square&#10;&#10;AI-generated content may be incorrect."/>
-                    <pic:cNvPicPr/>
-                  </pic:nvPicPr>
-                  <pic:blipFill>
-                    <a:blip r:embed="rId21">
+                    <a:blip r:embed="rId20">
                       <a:extLst>
                         <a:ext uri="{28A0092B-C50C-407E-A947-70E740481C1C}">
                           <a14:useLocalDpi xmlns:a14="http://schemas.microsoft.com/office/drawing/2010/main" val="0"/>
@@ -3277,101 +2858,341 @@
     </w:p>
     <w:p>
       <w:pPr>
-        <w:rPr>
-          <w:rFonts w:ascii="Times New Roman" w:hAnsi="Times New Roman" w:cs="Times New Roman"/>
-        </w:rPr>
-      </w:pPr>
-    </w:p>
-    <w:p>
-      <w:pPr>
-        <w:rPr>
-          <w:rFonts w:ascii="Times New Roman" w:hAnsi="Times New Roman" w:cs="Times New Roman"/>
-        </w:rPr>
-      </w:pPr>
-    </w:p>
-    <w:p>
-      <w:pPr>
-        <w:rPr>
-          <w:rFonts w:ascii="Times New Roman" w:hAnsi="Times New Roman" w:cs="Times New Roman"/>
-        </w:rPr>
-      </w:pPr>
-    </w:p>
-    <w:p>
-      <w:pPr>
-        <w:rPr>
-          <w:rFonts w:ascii="Times New Roman" w:hAnsi="Times New Roman" w:cs="Times New Roman"/>
-        </w:rPr>
-      </w:pPr>
-    </w:p>
-    <w:p>
-      <w:pPr>
-        <w:rPr>
-          <w:rFonts w:ascii="Times New Roman" w:hAnsi="Times New Roman" w:cs="Times New Roman"/>
-        </w:rPr>
-      </w:pPr>
-    </w:p>
-    <w:p>
-      <w:pPr>
-        <w:rPr>
-          <w:rFonts w:ascii="Times New Roman" w:hAnsi="Times New Roman" w:cs="Times New Roman"/>
-        </w:rPr>
-      </w:pPr>
-    </w:p>
-    <w:p>
-      <w:pPr>
-        <w:rPr>
-          <w:rFonts w:ascii="Times New Roman" w:hAnsi="Times New Roman" w:cs="Times New Roman"/>
-        </w:rPr>
-      </w:pPr>
-    </w:p>
-    <w:p>
-      <w:pPr>
-        <w:rPr>
-          <w:rFonts w:ascii="Times New Roman" w:hAnsi="Times New Roman" w:cs="Times New Roman"/>
-        </w:rPr>
-      </w:pPr>
-      <w:r>
-        <w:rPr>
-          <w:rFonts w:ascii="Times New Roman" w:hAnsi="Times New Roman" w:cs="Times New Roman"/>
+        <w:pStyle w:val="p1"/>
+        <w:rPr>
+          <w:rFonts w:ascii="Times New Roman" w:hAnsi="Times New Roman"/>
+          <w:sz w:val="24"/>
+          <w:szCs w:val="24"/>
+        </w:rPr>
+      </w:pPr>
+    </w:p>
+    <w:p>
+      <w:pPr>
+        <w:pStyle w:val="p1"/>
+        <w:rPr>
+          <w:rFonts w:ascii="Times New Roman" w:hAnsi="Times New Roman"/>
+          <w:sz w:val="24"/>
+          <w:szCs w:val="24"/>
+        </w:rPr>
+      </w:pPr>
+    </w:p>
+    <w:p>
+      <w:pPr>
+        <w:pStyle w:val="p1"/>
+        <w:rPr>
+          <w:rFonts w:ascii="Times New Roman" w:hAnsi="Times New Roman"/>
+          <w:sz w:val="24"/>
+          <w:szCs w:val="24"/>
+        </w:rPr>
+      </w:pPr>
+    </w:p>
+    <w:p>
+      <w:pPr>
+        <w:pStyle w:val="p1"/>
+        <w:rPr>
+          <w:rFonts w:ascii="Times New Roman" w:hAnsi="Times New Roman"/>
+          <w:sz w:val="24"/>
+          <w:szCs w:val="24"/>
+        </w:rPr>
+      </w:pPr>
+    </w:p>
+    <w:p>
+      <w:pPr>
+        <w:pStyle w:val="p1"/>
+        <w:rPr>
+          <w:rFonts w:ascii="Times New Roman" w:hAnsi="Times New Roman"/>
+          <w:sz w:val="24"/>
+          <w:szCs w:val="24"/>
+        </w:rPr>
+      </w:pPr>
+    </w:p>
+    <w:p>
+      <w:pPr>
+        <w:pStyle w:val="p1"/>
+        <w:rPr>
+          <w:rFonts w:ascii="Times New Roman" w:hAnsi="Times New Roman"/>
+          <w:sz w:val="24"/>
+          <w:szCs w:val="24"/>
+        </w:rPr>
+      </w:pPr>
+    </w:p>
+    <w:p>
+      <w:pPr>
+        <w:pStyle w:val="p1"/>
+        <w:rPr>
+          <w:rFonts w:ascii="Times New Roman" w:hAnsi="Times New Roman"/>
+          <w:sz w:val="24"/>
+          <w:szCs w:val="24"/>
+        </w:rPr>
+      </w:pPr>
+    </w:p>
+    <w:p>
+      <w:pPr>
+        <w:pStyle w:val="p1"/>
+        <w:rPr>
+          <w:rFonts w:ascii="Times New Roman" w:hAnsi="Times New Roman"/>
+          <w:sz w:val="24"/>
+          <w:szCs w:val="24"/>
+        </w:rPr>
+      </w:pPr>
+    </w:p>
+    <w:p>
+      <w:pPr>
+        <w:pStyle w:val="p1"/>
+        <w:rPr>
+          <w:rFonts w:ascii="Times New Roman" w:hAnsi="Times New Roman"/>
+          <w:sz w:val="24"/>
+          <w:szCs w:val="24"/>
+        </w:rPr>
+      </w:pPr>
+    </w:p>
+    <w:p>
+      <w:pPr>
+        <w:pStyle w:val="p1"/>
+        <w:rPr>
+          <w:rFonts w:ascii="Times New Roman" w:hAnsi="Times New Roman"/>
+          <w:sz w:val="24"/>
+          <w:szCs w:val="24"/>
+        </w:rPr>
+      </w:pPr>
+    </w:p>
+    <w:p>
+      <w:pPr>
+        <w:pStyle w:val="p1"/>
+        <w:rPr>
+          <w:rFonts w:ascii="Times New Roman" w:hAnsi="Times New Roman"/>
+          <w:sz w:val="24"/>
+          <w:szCs w:val="24"/>
+        </w:rPr>
+      </w:pPr>
+    </w:p>
+    <w:p>
+      <w:pPr>
+        <w:pStyle w:val="p1"/>
+        <w:rPr>
+          <w:rFonts w:ascii="Times New Roman" w:hAnsi="Times New Roman"/>
+          <w:sz w:val="24"/>
+          <w:szCs w:val="24"/>
+        </w:rPr>
+      </w:pPr>
+    </w:p>
+    <w:p>
+      <w:pPr>
+        <w:pStyle w:val="p1"/>
+        <w:rPr>
+          <w:rFonts w:ascii="Times New Roman" w:hAnsi="Times New Roman"/>
+          <w:sz w:val="24"/>
+          <w:szCs w:val="24"/>
+        </w:rPr>
+      </w:pPr>
+    </w:p>
+    <w:p>
+      <w:pPr>
+        <w:pStyle w:val="p1"/>
+        <w:rPr>
+          <w:rFonts w:ascii="Times New Roman" w:hAnsi="Times New Roman"/>
+          <w:sz w:val="24"/>
+          <w:szCs w:val="24"/>
+        </w:rPr>
+      </w:pPr>
+    </w:p>
+    <w:p>
+      <w:pPr>
+        <w:pStyle w:val="p1"/>
+        <w:rPr>
+          <w:rFonts w:ascii="Times New Roman" w:hAnsi="Times New Roman"/>
+          <w:sz w:val="24"/>
+          <w:szCs w:val="24"/>
+        </w:rPr>
+      </w:pPr>
+    </w:p>
+    <w:p>
+      <w:pPr>
+        <w:pStyle w:val="p1"/>
+        <w:rPr>
+          <w:rFonts w:ascii="Times New Roman" w:hAnsi="Times New Roman"/>
+          <w:sz w:val="24"/>
+          <w:szCs w:val="24"/>
+        </w:rPr>
+      </w:pPr>
+    </w:p>
+    <w:p>
+      <w:pPr>
+        <w:pStyle w:val="p1"/>
+        <w:rPr>
+          <w:rFonts w:ascii="Times New Roman" w:hAnsi="Times New Roman"/>
+          <w:sz w:val="24"/>
+          <w:szCs w:val="24"/>
+        </w:rPr>
+      </w:pPr>
+    </w:p>
+    <w:p>
+      <w:pPr>
+        <w:pStyle w:val="p1"/>
+        <w:rPr>
+          <w:rFonts w:ascii="Times New Roman" w:hAnsi="Times New Roman"/>
+          <w:sz w:val="24"/>
+          <w:szCs w:val="24"/>
+        </w:rPr>
+      </w:pPr>
+    </w:p>
+    <w:p>
+      <w:pPr>
+        <w:pStyle w:val="p1"/>
+        <w:rPr>
+          <w:rFonts w:ascii="Times New Roman" w:hAnsi="Times New Roman"/>
+          <w:sz w:val="24"/>
+          <w:szCs w:val="24"/>
+        </w:rPr>
+      </w:pPr>
+    </w:p>
+    <w:p>
+      <w:pPr>
+        <w:pStyle w:val="p1"/>
+        <w:rPr>
+          <w:rFonts w:ascii="Times New Roman" w:hAnsi="Times New Roman"/>
+          <w:sz w:val="24"/>
+          <w:szCs w:val="24"/>
+        </w:rPr>
+      </w:pPr>
+    </w:p>
+    <w:p>
+      <w:pPr>
+        <w:pStyle w:val="p1"/>
+        <w:rPr>
+          <w:rFonts w:ascii="Times New Roman" w:hAnsi="Times New Roman"/>
+          <w:sz w:val="24"/>
+          <w:szCs w:val="24"/>
+        </w:rPr>
+      </w:pPr>
+    </w:p>
+    <w:p>
+      <w:pPr>
+        <w:pStyle w:val="p1"/>
+        <w:rPr>
+          <w:rFonts w:ascii="Times New Roman" w:hAnsi="Times New Roman"/>
+          <w:sz w:val="24"/>
+          <w:szCs w:val="24"/>
+        </w:rPr>
+      </w:pPr>
+    </w:p>
+    <w:p>
+      <w:pPr>
+        <w:pStyle w:val="p1"/>
+        <w:rPr>
+          <w:rFonts w:ascii="Times New Roman" w:hAnsi="Times New Roman"/>
+          <w:sz w:val="24"/>
+          <w:szCs w:val="24"/>
+        </w:rPr>
+      </w:pPr>
+    </w:p>
+    <w:p>
+      <w:pPr>
+        <w:pStyle w:val="p1"/>
+        <w:rPr>
+          <w:rFonts w:ascii="Times New Roman" w:hAnsi="Times New Roman"/>
+          <w:sz w:val="24"/>
+          <w:szCs w:val="24"/>
+        </w:rPr>
+      </w:pPr>
+    </w:p>
+    <w:p>
+      <w:pPr>
+        <w:pStyle w:val="p1"/>
+        <w:rPr>
+          <w:rFonts w:ascii="Times New Roman" w:hAnsi="Times New Roman"/>
+          <w:sz w:val="24"/>
+          <w:szCs w:val="24"/>
+        </w:rPr>
+      </w:pPr>
+      <w:r>
+        <w:rPr>
+          <w:rFonts w:ascii="Times New Roman" w:hAnsi="Times New Roman"/>
+          <w:sz w:val="24"/>
+          <w:szCs w:val="24"/>
         </w:rPr>
         <w:lastRenderedPageBreak/>
-        <w:t xml:space="preserve">Block Averaging </w:t>
-      </w:r>
-      <w:r>
-        <w:rPr>
-          <w:rFonts w:ascii="Times New Roman" w:hAnsi="Times New Roman" w:cs="Times New Roman"/>
-        </w:rPr>
-        <w:t>5</w:t>
-      </w:r>
-      <w:r>
-        <w:rPr>
-          <w:rFonts w:ascii="Times New Roman" w:hAnsi="Times New Roman" w:cs="Times New Roman"/>
-        </w:rPr>
-        <w:t>×</w:t>
-      </w:r>
-      <w:r>
-        <w:rPr>
-          <w:rFonts w:ascii="Times New Roman" w:hAnsi="Times New Roman" w:cs="Times New Roman"/>
-        </w:rPr>
-        <w:t>5</w:t>
-      </w:r>
-    </w:p>
-    <w:p>
-      <w:pPr>
-        <w:rPr>
-          <w:rFonts w:ascii="Times New Roman" w:hAnsi="Times New Roman" w:cs="Times New Roman"/>
-        </w:rPr>
-      </w:pPr>
-      <w:r>
-        <w:rPr>
-          <w:rFonts w:ascii="Times New Roman" w:hAnsi="Times New Roman" w:cs="Times New Roman"/>
-          <w:noProof/>
+        <w:t>4.</w:t>
+      </w:r>
+      <w:r>
+        <w:rPr>
+          <w:rStyle w:val="s1"/>
+          <w:rFonts w:ascii="Times New Roman" w:eastAsiaTheme="majorEastAsia" w:hAnsi="Times New Roman" w:cs="Times New Roman"/>
+          <w:sz w:val="24"/>
+          <w:szCs w:val="24"/>
+        </w:rPr>
+        <w:t xml:space="preserve"> </w:t>
+      </w:r>
+      <w:r>
+        <w:rPr>
+          <w:rFonts w:ascii="Times New Roman" w:hAnsi="Times New Roman"/>
+          <w:sz w:val="24"/>
+          <w:szCs w:val="24"/>
+        </w:rPr>
+        <w:t>For every 3×3 block of the image (without overlapping), replace all the corresponding</w:t>
+      </w:r>
+      <w:r>
+        <w:rPr>
+          <w:rFonts w:ascii="Times New Roman" w:hAnsi="Times New Roman"/>
+          <w:sz w:val="24"/>
+          <w:szCs w:val="24"/>
+        </w:rPr>
+        <w:t xml:space="preserve"> </w:t>
+      </w:r>
+      <w:r>
+        <w:rPr>
+          <w:rFonts w:ascii="Times New Roman" w:hAnsi="Times New Roman"/>
+          <w:sz w:val="24"/>
+          <w:szCs w:val="24"/>
+        </w:rPr>
+        <w:t>9 pixels by their average. This operation simulates reducing the image spatial</w:t>
+      </w:r>
+      <w:r>
+        <w:rPr>
+          <w:rFonts w:ascii="Times New Roman" w:hAnsi="Times New Roman"/>
+          <w:sz w:val="24"/>
+          <w:szCs w:val="24"/>
+        </w:rPr>
+        <w:t xml:space="preserve"> </w:t>
+      </w:r>
+      <w:r>
+        <w:rPr>
+          <w:rFonts w:ascii="Times New Roman" w:hAnsi="Times New Roman"/>
+          <w:sz w:val="24"/>
+          <w:szCs w:val="24"/>
+        </w:rPr>
+        <w:t>resolution. Repeat this for 5×5 blocks and 7×7 blocks.</w:t>
+      </w:r>
+    </w:p>
+    <w:p>
+      <w:pPr>
+        <w:pStyle w:val="p1"/>
+        <w:rPr>
+          <w:rFonts w:ascii="Times New Roman" w:hAnsi="Times New Roman"/>
+          <w:sz w:val="24"/>
+          <w:szCs w:val="24"/>
+        </w:rPr>
+      </w:pPr>
+    </w:p>
+    <w:p>
+      <w:pPr>
+        <w:rPr>
+          <w:rFonts w:ascii="Times New Roman" w:hAnsi="Times New Roman" w:cs="Times New Roman"/>
+          <w:b/>
+          <w:bCs/>
+        </w:rPr>
+      </w:pPr>
+      <w:r>
+        <w:rPr>
+          <w:rFonts w:ascii="Times New Roman" w:hAnsi="Times New Roman" w:cs="Times New Roman"/>
+          <w:b/>
+          <w:bCs/>
         </w:rPr>
         <w:drawing>
-          <wp:inline distT="0" distB="0" distL="0" distR="0" wp14:anchorId="15D4374E" wp14:editId="4C0F7A56">
-            <wp:extent cx="4876800" cy="3251200"/>
-            <wp:effectExtent l="0" t="0" r="0" b="0"/>
-            <wp:docPr id="2047620222" name="Picture 16" descr="A black background with a black square&#10;&#10;AI-generated content may be incorrect."/>
+          <wp:inline distT="0" distB="0" distL="0" distR="0" wp14:anchorId="05442120" wp14:editId="1CF1EB40">
+            <wp:extent cx="5943600" cy="1447165"/>
+            <wp:effectExtent l="0" t="0" r="0" b="635"/>
+            <wp:docPr id="1759716744" name="Picture 1" descr="A white rectangular object with green text&#10;&#10;AI-generated content may be incorrect."/>
             <wp:cNvGraphicFramePr>
               <a:graphicFrameLocks xmlns:a="http://schemas.openxmlformats.org/drawingml/2006/main" noChangeAspect="1"/>
             </wp:cNvGraphicFramePr>
@@ -3379,7 +3200,74 @@
               <a:graphicData uri="http://schemas.openxmlformats.org/drawingml/2006/picture">
                 <pic:pic xmlns:pic="http://schemas.openxmlformats.org/drawingml/2006/picture">
                   <pic:nvPicPr>
-                    <pic:cNvPr id="2047620222" name="Picture 16" descr="A black background with a black square&#10;&#10;AI-generated content may be incorrect."/>
+                    <pic:cNvPr id="1759716744" name="Picture 1" descr="A white rectangular object with green text&#10;&#10;AI-generated content may be incorrect."/>
+                    <pic:cNvPicPr/>
+                  </pic:nvPicPr>
+                  <pic:blipFill>
+                    <a:blip r:embed="rId21"/>
+                    <a:stretch>
+                      <a:fillRect/>
+                    </a:stretch>
+                  </pic:blipFill>
+                  <pic:spPr>
+                    <a:xfrm>
+                      <a:off x="0" y="0"/>
+                      <a:ext cx="5943600" cy="1447165"/>
+                    </a:xfrm>
+                    <a:prstGeom prst="rect">
+                      <a:avLst/>
+                    </a:prstGeom>
+                  </pic:spPr>
+                </pic:pic>
+              </a:graphicData>
+            </a:graphic>
+          </wp:inline>
+        </w:drawing>
+      </w:r>
+    </w:p>
+    <w:p>
+      <w:pPr>
+        <w:rPr>
+          <w:rFonts w:ascii="Times New Roman" w:hAnsi="Times New Roman" w:cs="Times New Roman"/>
+        </w:rPr>
+      </w:pPr>
+      <w:r>
+        <w:rPr>
+          <w:rFonts w:ascii="Times New Roman" w:hAnsi="Times New Roman" w:cs="Times New Roman"/>
+        </w:rPr>
+        <w:t xml:space="preserve">Block Averaging </w:t>
+      </w:r>
+      <w:r>
+        <w:rPr>
+          <w:rFonts w:ascii="Times New Roman" w:hAnsi="Times New Roman" w:cs="Times New Roman"/>
+        </w:rPr>
+        <w:t>3×3</w:t>
+      </w:r>
+    </w:p>
+    <w:p>
+      <w:pPr>
+        <w:rPr>
+          <w:rFonts w:ascii="Times New Roman" w:hAnsi="Times New Roman" w:cs="Times New Roman"/>
+        </w:rPr>
+      </w:pPr>
+      <w:r>
+        <w:rPr>
+          <w:rFonts w:ascii="Times New Roman" w:hAnsi="Times New Roman" w:cs="Times New Roman"/>
+          <w:noProof/>
+        </w:rPr>
+        <w:drawing>
+          <wp:inline distT="0" distB="0" distL="0" distR="0" wp14:anchorId="3E1F250D" wp14:editId="52455A86">
+            <wp:extent cx="4876800" cy="3251200"/>
+            <wp:effectExtent l="0" t="0" r="0" b="0"/>
+            <wp:docPr id="1097053001" name="Picture 15" descr="A black background with a black square&#10;&#10;AI-generated content may be incorrect."/>
+            <wp:cNvGraphicFramePr>
+              <a:graphicFrameLocks xmlns:a="http://schemas.openxmlformats.org/drawingml/2006/main" noChangeAspect="1"/>
+            </wp:cNvGraphicFramePr>
+            <a:graphic xmlns:a="http://schemas.openxmlformats.org/drawingml/2006/main">
+              <a:graphicData uri="http://schemas.openxmlformats.org/drawingml/2006/picture">
+                <pic:pic xmlns:pic="http://schemas.openxmlformats.org/drawingml/2006/picture">
+                  <pic:nvPicPr>
+                    <pic:cNvPr id="1097053001" name="Picture 15" descr="A black background with a black square&#10;&#10;AI-generated content may be incorrect."/>
                     <pic:cNvPicPr/>
                   </pic:nvPicPr>
                   <pic:blipFill>
@@ -3416,6 +3304,141 @@
           <w:rFonts w:ascii="Times New Roman" w:hAnsi="Times New Roman" w:cs="Times New Roman"/>
         </w:rPr>
       </w:pPr>
+    </w:p>
+    <w:p>
+      <w:pPr>
+        <w:rPr>
+          <w:rFonts w:ascii="Times New Roman" w:hAnsi="Times New Roman" w:cs="Times New Roman"/>
+        </w:rPr>
+      </w:pPr>
+    </w:p>
+    <w:p>
+      <w:pPr>
+        <w:rPr>
+          <w:rFonts w:ascii="Times New Roman" w:hAnsi="Times New Roman" w:cs="Times New Roman"/>
+        </w:rPr>
+      </w:pPr>
+    </w:p>
+    <w:p>
+      <w:pPr>
+        <w:rPr>
+          <w:rFonts w:ascii="Times New Roman" w:hAnsi="Times New Roman" w:cs="Times New Roman"/>
+        </w:rPr>
+      </w:pPr>
+    </w:p>
+    <w:p>
+      <w:pPr>
+        <w:rPr>
+          <w:rFonts w:ascii="Times New Roman" w:hAnsi="Times New Roman" w:cs="Times New Roman"/>
+        </w:rPr>
+      </w:pPr>
+    </w:p>
+    <w:p>
+      <w:pPr>
+        <w:rPr>
+          <w:rFonts w:ascii="Times New Roman" w:hAnsi="Times New Roman" w:cs="Times New Roman"/>
+        </w:rPr>
+      </w:pPr>
+    </w:p>
+    <w:p>
+      <w:pPr>
+        <w:rPr>
+          <w:rFonts w:ascii="Times New Roman" w:hAnsi="Times New Roman" w:cs="Times New Roman"/>
+        </w:rPr>
+      </w:pPr>
+    </w:p>
+    <w:p>
+      <w:pPr>
+        <w:rPr>
+          <w:rFonts w:ascii="Times New Roman" w:hAnsi="Times New Roman" w:cs="Times New Roman"/>
+        </w:rPr>
+      </w:pPr>
+      <w:r>
+        <w:rPr>
+          <w:rFonts w:ascii="Times New Roman" w:hAnsi="Times New Roman" w:cs="Times New Roman"/>
+        </w:rPr>
+        <w:lastRenderedPageBreak/>
+        <w:t xml:space="preserve">Block Averaging </w:t>
+      </w:r>
+      <w:r>
+        <w:rPr>
+          <w:rFonts w:ascii="Times New Roman" w:hAnsi="Times New Roman" w:cs="Times New Roman"/>
+        </w:rPr>
+        <w:t>5</w:t>
+      </w:r>
+      <w:r>
+        <w:rPr>
+          <w:rFonts w:ascii="Times New Roman" w:hAnsi="Times New Roman" w:cs="Times New Roman"/>
+        </w:rPr>
+        <w:t>×</w:t>
+      </w:r>
+      <w:r>
+        <w:rPr>
+          <w:rFonts w:ascii="Times New Roman" w:hAnsi="Times New Roman" w:cs="Times New Roman"/>
+        </w:rPr>
+        <w:t>5</w:t>
+      </w:r>
+    </w:p>
+    <w:p>
+      <w:pPr>
+        <w:rPr>
+          <w:rFonts w:ascii="Times New Roman" w:hAnsi="Times New Roman" w:cs="Times New Roman"/>
+        </w:rPr>
+      </w:pPr>
+      <w:r>
+        <w:rPr>
+          <w:rFonts w:ascii="Times New Roman" w:hAnsi="Times New Roman" w:cs="Times New Roman"/>
+          <w:noProof/>
+        </w:rPr>
+        <w:drawing>
+          <wp:inline distT="0" distB="0" distL="0" distR="0" wp14:anchorId="15D4374E" wp14:editId="4C0F7A56">
+            <wp:extent cx="4876800" cy="3251200"/>
+            <wp:effectExtent l="0" t="0" r="0" b="0"/>
+            <wp:docPr id="2047620222" name="Picture 16" descr="A black background with a black square&#10;&#10;AI-generated content may be incorrect."/>
+            <wp:cNvGraphicFramePr>
+              <a:graphicFrameLocks xmlns:a="http://schemas.openxmlformats.org/drawingml/2006/main" noChangeAspect="1"/>
+            </wp:cNvGraphicFramePr>
+            <a:graphic xmlns:a="http://schemas.openxmlformats.org/drawingml/2006/main">
+              <a:graphicData uri="http://schemas.openxmlformats.org/drawingml/2006/picture">
+                <pic:pic xmlns:pic="http://schemas.openxmlformats.org/drawingml/2006/picture">
+                  <pic:nvPicPr>
+                    <pic:cNvPr id="2047620222" name="Picture 16" descr="A black background with a black square&#10;&#10;AI-generated content may be incorrect."/>
+                    <pic:cNvPicPr/>
+                  </pic:nvPicPr>
+                  <pic:blipFill>
+                    <a:blip r:embed="rId23">
+                      <a:extLst>
+                        <a:ext uri="{28A0092B-C50C-407E-A947-70E740481C1C}">
+                          <a14:useLocalDpi xmlns:a14="http://schemas.microsoft.com/office/drawing/2010/main" val="0"/>
+                        </a:ext>
+                      </a:extLst>
+                    </a:blip>
+                    <a:stretch>
+                      <a:fillRect/>
+                    </a:stretch>
+                  </pic:blipFill>
+                  <pic:spPr>
+                    <a:xfrm>
+                      <a:off x="0" y="0"/>
+                      <a:ext cx="4876800" cy="3251200"/>
+                    </a:xfrm>
+                    <a:prstGeom prst="rect">
+                      <a:avLst/>
+                    </a:prstGeom>
+                  </pic:spPr>
+                </pic:pic>
+              </a:graphicData>
+            </a:graphic>
+          </wp:inline>
+        </w:drawing>
+      </w:r>
+    </w:p>
+    <w:p>
+      <w:pPr>
+        <w:rPr>
+          <w:rFonts w:ascii="Times New Roman" w:hAnsi="Times New Roman" w:cs="Times New Roman"/>
+        </w:rPr>
+      </w:pPr>
       <w:r>
         <w:rPr>
           <w:rFonts w:ascii="Times New Roman" w:hAnsi="Times New Roman" w:cs="Times New Roman"/>
@@ -3468,7 +3491,7 @@
                     <pic:cNvPicPr/>
                   </pic:nvPicPr>
                   <pic:blipFill>
-                    <a:blip r:embed="rId23">
+                    <a:blip r:embed="rId24">
                       <a:extLst>
                         <a:ext uri="{28A0092B-C50C-407E-A947-70E740481C1C}">
                           <a14:useLocalDpi xmlns:a14="http://schemas.microsoft.com/office/drawing/2010/main" val="0"/>
@@ -4550,6 +4573,41 @@
       <w:szCs w:val="18"/>
     </w:rPr>
   </w:style>
+  <w:style w:type="character" w:styleId="Hyperlink">
+    <w:name w:val="Hyperlink"/>
+    <w:basedOn w:val="DefaultParagraphFont"/>
+    <w:uiPriority w:val="99"/>
+    <w:unhideWhenUsed/>
+    <w:rsid w:val="00611889"/>
+    <w:rPr>
+      <w:color w:val="467886" w:themeColor="hyperlink"/>
+      <w:u w:val="single"/>
+    </w:rPr>
+  </w:style>
+  <w:style w:type="character" w:styleId="UnresolvedMention">
+    <w:name w:val="Unresolved Mention"/>
+    <w:basedOn w:val="DefaultParagraphFont"/>
+    <w:uiPriority w:val="99"/>
+    <w:semiHidden/>
+    <w:unhideWhenUsed/>
+    <w:rsid w:val="00611889"/>
+    <w:rPr>
+      <w:color w:val="605E5C"/>
+      <w:shd w:val="clear" w:color="auto" w:fill="E1DFDD"/>
+    </w:rPr>
+  </w:style>
+  <w:style w:type="character" w:styleId="FollowedHyperlink">
+    <w:name w:val="FollowedHyperlink"/>
+    <w:basedOn w:val="DefaultParagraphFont"/>
+    <w:uiPriority w:val="99"/>
+    <w:semiHidden/>
+    <w:unhideWhenUsed/>
+    <w:rsid w:val="00611889"/>
+    <w:rPr>
+      <w:color w:val="96607D" w:themeColor="followedHyperlink"/>
+      <w:u w:val="single"/>
+    </w:rPr>
+  </w:style>
 </w:styles>
 </file>
 

--- a/Report_3817.docx
+++ b/Report_3817.docx
@@ -219,9 +219,9 @@
           <w:kern w:val="0"/>
         </w:rPr>
         <w:drawing>
-          <wp:inline distT="0" distB="0" distL="0" distR="0" wp14:anchorId="6C570EFF" wp14:editId="11FE100D">
-            <wp:extent cx="6264722" cy="1147863"/>
-            <wp:effectExtent l="0" t="0" r="0" b="635"/>
+          <wp:inline distT="0" distB="0" distL="0" distR="0" wp14:anchorId="6C570EFF" wp14:editId="5317953A">
+            <wp:extent cx="10710046" cy="1962364"/>
+            <wp:effectExtent l="0" t="0" r="0" b="6350"/>
             <wp:docPr id="1726933531" name="Picture 1" descr="A white rectangular object with a black border&#10;&#10;AI-generated content may be incorrect."/>
             <wp:cNvGraphicFramePr>
               <a:graphicFrameLocks xmlns:a="http://schemas.openxmlformats.org/drawingml/2006/main" noChangeAspect="1"/>
@@ -242,7 +242,7 @@
                   <pic:spPr>
                     <a:xfrm>
                       <a:off x="0" y="0"/>
-                      <a:ext cx="6264722" cy="1147863"/>
+                      <a:ext cx="10907048" cy="1998460"/>
                     </a:xfrm>
                     <a:prstGeom prst="rect">
                       <a:avLst/>
@@ -423,6 +423,23 @@
     </w:p>
     <w:p>
       <w:pPr>
+        <w:rPr>
+          <w:rFonts w:ascii="Times New Roman" w:hAnsi="Times New Roman" w:cs="Times New Roman"/>
+          <w:color w:val="000000"/>
+          <w:kern w:val="0"/>
+        </w:rPr>
+      </w:pPr>
+      <w:r>
+        <w:rPr>
+          <w:rFonts w:ascii="Times New Roman" w:hAnsi="Times New Roman" w:cs="Times New Roman"/>
+          <w:color w:val="000000"/>
+          <w:kern w:val="0"/>
+        </w:rPr>
+        <w:br w:type="page"/>
+      </w:r>
+    </w:p>
+    <w:p>
+      <w:pPr>
         <w:tabs>
           <w:tab w:val="left" w:pos="560"/>
           <w:tab w:val="left" w:pos="1120"/>
@@ -474,256 +491,12 @@
           <w:kern w:val="0"/>
         </w:rPr>
       </w:pPr>
-    </w:p>
-    <w:p>
-      <w:pPr>
-        <w:tabs>
-          <w:tab w:val="left" w:pos="560"/>
-          <w:tab w:val="left" w:pos="1120"/>
-          <w:tab w:val="left" w:pos="1680"/>
-          <w:tab w:val="left" w:pos="2240"/>
-          <w:tab w:val="left" w:pos="2800"/>
-          <w:tab w:val="left" w:pos="3360"/>
-          <w:tab w:val="left" w:pos="3920"/>
-          <w:tab w:val="left" w:pos="4480"/>
-          <w:tab w:val="left" w:pos="5040"/>
-          <w:tab w:val="left" w:pos="5600"/>
-          <w:tab w:val="left" w:pos="6160"/>
-          <w:tab w:val="left" w:pos="6720"/>
-        </w:tabs>
-        <w:autoSpaceDE w:val="0"/>
-        <w:autoSpaceDN w:val="0"/>
-        <w:adjustRightInd w:val="0"/>
-        <w:spacing w:after="0" w:line="240" w:lineRule="auto"/>
-        <w:rPr>
-          <w:rFonts w:ascii="Times New Roman" w:hAnsi="Times New Roman" w:cs="Times New Roman"/>
-          <w:color w:val="000000"/>
-          <w:kern w:val="0"/>
-        </w:rPr>
-      </w:pPr>
-    </w:p>
-    <w:p>
-      <w:pPr>
-        <w:tabs>
-          <w:tab w:val="left" w:pos="560"/>
-          <w:tab w:val="left" w:pos="1120"/>
-          <w:tab w:val="left" w:pos="1680"/>
-          <w:tab w:val="left" w:pos="2240"/>
-          <w:tab w:val="left" w:pos="2800"/>
-          <w:tab w:val="left" w:pos="3360"/>
-          <w:tab w:val="left" w:pos="3920"/>
-          <w:tab w:val="left" w:pos="4480"/>
-          <w:tab w:val="left" w:pos="5040"/>
-          <w:tab w:val="left" w:pos="5600"/>
-          <w:tab w:val="left" w:pos="6160"/>
-          <w:tab w:val="left" w:pos="6720"/>
-        </w:tabs>
-        <w:autoSpaceDE w:val="0"/>
-        <w:autoSpaceDN w:val="0"/>
-        <w:adjustRightInd w:val="0"/>
-        <w:spacing w:after="0" w:line="240" w:lineRule="auto"/>
-        <w:rPr>
-          <w:rFonts w:ascii="Times New Roman" w:hAnsi="Times New Roman" w:cs="Times New Roman"/>
-          <w:color w:val="000000"/>
-          <w:kern w:val="0"/>
-        </w:rPr>
-      </w:pPr>
-    </w:p>
-    <w:p>
-      <w:pPr>
-        <w:tabs>
-          <w:tab w:val="left" w:pos="560"/>
-          <w:tab w:val="left" w:pos="1120"/>
-          <w:tab w:val="left" w:pos="1680"/>
-          <w:tab w:val="left" w:pos="2240"/>
-          <w:tab w:val="left" w:pos="2800"/>
-          <w:tab w:val="left" w:pos="3360"/>
-          <w:tab w:val="left" w:pos="3920"/>
-          <w:tab w:val="left" w:pos="4480"/>
-          <w:tab w:val="left" w:pos="5040"/>
-          <w:tab w:val="left" w:pos="5600"/>
-          <w:tab w:val="left" w:pos="6160"/>
-          <w:tab w:val="left" w:pos="6720"/>
-        </w:tabs>
-        <w:autoSpaceDE w:val="0"/>
-        <w:autoSpaceDN w:val="0"/>
-        <w:adjustRightInd w:val="0"/>
-        <w:spacing w:after="0" w:line="240" w:lineRule="auto"/>
-        <w:rPr>
-          <w:rFonts w:ascii="Times New Roman" w:hAnsi="Times New Roman" w:cs="Times New Roman"/>
-          <w:color w:val="000000"/>
-          <w:kern w:val="0"/>
-        </w:rPr>
-      </w:pPr>
-    </w:p>
-    <w:p>
-      <w:pPr>
-        <w:tabs>
-          <w:tab w:val="left" w:pos="560"/>
-          <w:tab w:val="left" w:pos="1120"/>
-          <w:tab w:val="left" w:pos="1680"/>
-          <w:tab w:val="left" w:pos="2240"/>
-          <w:tab w:val="left" w:pos="2800"/>
-          <w:tab w:val="left" w:pos="3360"/>
-          <w:tab w:val="left" w:pos="3920"/>
-          <w:tab w:val="left" w:pos="4480"/>
-          <w:tab w:val="left" w:pos="5040"/>
-          <w:tab w:val="left" w:pos="5600"/>
-          <w:tab w:val="left" w:pos="6160"/>
-          <w:tab w:val="left" w:pos="6720"/>
-        </w:tabs>
-        <w:autoSpaceDE w:val="0"/>
-        <w:autoSpaceDN w:val="0"/>
-        <w:adjustRightInd w:val="0"/>
-        <w:spacing w:after="0" w:line="240" w:lineRule="auto"/>
-        <w:rPr>
-          <w:rFonts w:ascii="Times New Roman" w:hAnsi="Times New Roman" w:cs="Times New Roman"/>
-          <w:color w:val="000000"/>
-          <w:kern w:val="0"/>
-        </w:rPr>
-      </w:pPr>
-    </w:p>
-    <w:p>
-      <w:pPr>
-        <w:tabs>
-          <w:tab w:val="left" w:pos="560"/>
-          <w:tab w:val="left" w:pos="1120"/>
-          <w:tab w:val="left" w:pos="1680"/>
-          <w:tab w:val="left" w:pos="2240"/>
-          <w:tab w:val="left" w:pos="2800"/>
-          <w:tab w:val="left" w:pos="3360"/>
-          <w:tab w:val="left" w:pos="3920"/>
-          <w:tab w:val="left" w:pos="4480"/>
-          <w:tab w:val="left" w:pos="5040"/>
-          <w:tab w:val="left" w:pos="5600"/>
-          <w:tab w:val="left" w:pos="6160"/>
-          <w:tab w:val="left" w:pos="6720"/>
-        </w:tabs>
-        <w:autoSpaceDE w:val="0"/>
-        <w:autoSpaceDN w:val="0"/>
-        <w:adjustRightInd w:val="0"/>
-        <w:spacing w:after="0" w:line="240" w:lineRule="auto"/>
-        <w:rPr>
-          <w:rFonts w:ascii="Times New Roman" w:hAnsi="Times New Roman" w:cs="Times New Roman"/>
-          <w:color w:val="000000"/>
-          <w:kern w:val="0"/>
-        </w:rPr>
-      </w:pPr>
-    </w:p>
-    <w:p>
-      <w:pPr>
-        <w:tabs>
-          <w:tab w:val="left" w:pos="560"/>
-          <w:tab w:val="left" w:pos="1120"/>
-          <w:tab w:val="left" w:pos="1680"/>
-          <w:tab w:val="left" w:pos="2240"/>
-          <w:tab w:val="left" w:pos="2800"/>
-          <w:tab w:val="left" w:pos="3360"/>
-          <w:tab w:val="left" w:pos="3920"/>
-          <w:tab w:val="left" w:pos="4480"/>
-          <w:tab w:val="left" w:pos="5040"/>
-          <w:tab w:val="left" w:pos="5600"/>
-          <w:tab w:val="left" w:pos="6160"/>
-          <w:tab w:val="left" w:pos="6720"/>
-        </w:tabs>
-        <w:autoSpaceDE w:val="0"/>
-        <w:autoSpaceDN w:val="0"/>
-        <w:adjustRightInd w:val="0"/>
-        <w:spacing w:after="0" w:line="240" w:lineRule="auto"/>
-        <w:rPr>
-          <w:rFonts w:ascii="Times New Roman" w:hAnsi="Times New Roman" w:cs="Times New Roman"/>
-          <w:color w:val="000000"/>
-          <w:kern w:val="0"/>
-        </w:rPr>
-      </w:pPr>
-    </w:p>
-    <w:p>
-      <w:pPr>
-        <w:tabs>
-          <w:tab w:val="left" w:pos="560"/>
-          <w:tab w:val="left" w:pos="1120"/>
-          <w:tab w:val="left" w:pos="1680"/>
-          <w:tab w:val="left" w:pos="2240"/>
-          <w:tab w:val="left" w:pos="2800"/>
-          <w:tab w:val="left" w:pos="3360"/>
-          <w:tab w:val="left" w:pos="3920"/>
-          <w:tab w:val="left" w:pos="4480"/>
-          <w:tab w:val="left" w:pos="5040"/>
-          <w:tab w:val="left" w:pos="5600"/>
-          <w:tab w:val="left" w:pos="6160"/>
-          <w:tab w:val="left" w:pos="6720"/>
-        </w:tabs>
-        <w:autoSpaceDE w:val="0"/>
-        <w:autoSpaceDN w:val="0"/>
-        <w:adjustRightInd w:val="0"/>
-        <w:spacing w:after="0" w:line="240" w:lineRule="auto"/>
-        <w:rPr>
-          <w:rFonts w:ascii="Times New Roman" w:hAnsi="Times New Roman" w:cs="Times New Roman"/>
-          <w:color w:val="000000"/>
-          <w:kern w:val="0"/>
-        </w:rPr>
-      </w:pPr>
-    </w:p>
-    <w:p>
-      <w:pPr>
-        <w:tabs>
-          <w:tab w:val="left" w:pos="560"/>
-          <w:tab w:val="left" w:pos="1120"/>
-          <w:tab w:val="left" w:pos="1680"/>
-          <w:tab w:val="left" w:pos="2240"/>
-          <w:tab w:val="left" w:pos="2800"/>
-          <w:tab w:val="left" w:pos="3360"/>
-          <w:tab w:val="left" w:pos="3920"/>
-          <w:tab w:val="left" w:pos="4480"/>
-          <w:tab w:val="left" w:pos="5040"/>
-          <w:tab w:val="left" w:pos="5600"/>
-          <w:tab w:val="left" w:pos="6160"/>
-          <w:tab w:val="left" w:pos="6720"/>
-        </w:tabs>
-        <w:autoSpaceDE w:val="0"/>
-        <w:autoSpaceDN w:val="0"/>
-        <w:adjustRightInd w:val="0"/>
-        <w:spacing w:after="0" w:line="240" w:lineRule="auto"/>
-        <w:rPr>
-          <w:rFonts w:ascii="Times New Roman" w:hAnsi="Times New Roman" w:cs="Times New Roman"/>
-          <w:color w:val="000000"/>
-          <w:kern w:val="0"/>
-        </w:rPr>
-      </w:pPr>
-    </w:p>
-    <w:p>
-      <w:pPr>
-        <w:tabs>
-          <w:tab w:val="left" w:pos="560"/>
-          <w:tab w:val="left" w:pos="1120"/>
-          <w:tab w:val="left" w:pos="1680"/>
-          <w:tab w:val="left" w:pos="2240"/>
-          <w:tab w:val="left" w:pos="2800"/>
-          <w:tab w:val="left" w:pos="3360"/>
-          <w:tab w:val="left" w:pos="3920"/>
-          <w:tab w:val="left" w:pos="4480"/>
-          <w:tab w:val="left" w:pos="5040"/>
-          <w:tab w:val="left" w:pos="5600"/>
-          <w:tab w:val="left" w:pos="6160"/>
-          <w:tab w:val="left" w:pos="6720"/>
-        </w:tabs>
-        <w:autoSpaceDE w:val="0"/>
-        <w:autoSpaceDN w:val="0"/>
-        <w:adjustRightInd w:val="0"/>
-        <w:spacing w:after="0" w:line="240" w:lineRule="auto"/>
-        <w:rPr>
-          <w:rFonts w:ascii="Times New Roman" w:hAnsi="Times New Roman" w:cs="Times New Roman"/>
-          <w:color w:val="000000"/>
-          <w:kern w:val="0"/>
-        </w:rPr>
-      </w:pPr>
-      <w:r>
-        <w:rPr>
-          <w:rFonts w:ascii="Times New Roman" w:hAnsi="Times New Roman" w:cs="Times New Roman"/>
-          <w:color w:val="000000"/>
-          <w:kern w:val="0"/>
-        </w:rPr>
-        <w:lastRenderedPageBreak/>
+      <w:r>
+        <w:rPr>
+          <w:rFonts w:ascii="Times New Roman" w:hAnsi="Times New Roman" w:cs="Times New Roman"/>
+          <w:color w:val="000000"/>
+          <w:kern w:val="0"/>
+        </w:rPr>
         <w:t>Intensity Levels: 4</w:t>
       </w:r>
     </w:p>
@@ -926,33 +699,6 @@
           <w:kern w:val="0"/>
         </w:rPr>
       </w:pPr>
-    </w:p>
-    <w:p>
-      <w:pPr>
-        <w:tabs>
-          <w:tab w:val="left" w:pos="560"/>
-          <w:tab w:val="left" w:pos="1120"/>
-          <w:tab w:val="left" w:pos="1680"/>
-          <w:tab w:val="left" w:pos="2240"/>
-          <w:tab w:val="left" w:pos="2800"/>
-          <w:tab w:val="left" w:pos="3360"/>
-          <w:tab w:val="left" w:pos="3920"/>
-          <w:tab w:val="left" w:pos="4480"/>
-          <w:tab w:val="left" w:pos="5040"/>
-          <w:tab w:val="left" w:pos="5600"/>
-          <w:tab w:val="left" w:pos="6160"/>
-          <w:tab w:val="left" w:pos="6720"/>
-        </w:tabs>
-        <w:autoSpaceDE w:val="0"/>
-        <w:autoSpaceDN w:val="0"/>
-        <w:adjustRightInd w:val="0"/>
-        <w:spacing w:after="0" w:line="240" w:lineRule="auto"/>
-        <w:rPr>
-          <w:rFonts w:ascii="Times New Roman" w:hAnsi="Times New Roman" w:cs="Times New Roman"/>
-          <w:color w:val="000000"/>
-          <w:kern w:val="0"/>
-        </w:rPr>
-      </w:pPr>
       <w:r>
         <w:rPr>
           <w:rFonts w:ascii="Times New Roman" w:hAnsi="Times New Roman" w:cs="Times New Roman"/>
@@ -1005,6 +751,23 @@
     </w:p>
     <w:p>
       <w:pPr>
+        <w:rPr>
+          <w:rFonts w:ascii="Times New Roman" w:hAnsi="Times New Roman" w:cs="Times New Roman"/>
+          <w:color w:val="000000"/>
+          <w:kern w:val="0"/>
+        </w:rPr>
+      </w:pPr>
+      <w:r>
+        <w:rPr>
+          <w:rFonts w:ascii="Times New Roman" w:hAnsi="Times New Roman" w:cs="Times New Roman"/>
+          <w:color w:val="000000"/>
+          <w:kern w:val="0"/>
+        </w:rPr>
+        <w:br w:type="page"/>
+      </w:r>
+    </w:p>
+    <w:p>
+      <w:pPr>
         <w:tabs>
           <w:tab w:val="left" w:pos="560"/>
           <w:tab w:val="left" w:pos="1120"/>
@@ -1056,94 +819,12 @@
           <w:kern w:val="0"/>
         </w:rPr>
       </w:pPr>
-    </w:p>
-    <w:p>
-      <w:pPr>
-        <w:tabs>
-          <w:tab w:val="left" w:pos="560"/>
-          <w:tab w:val="left" w:pos="1120"/>
-          <w:tab w:val="left" w:pos="1680"/>
-          <w:tab w:val="left" w:pos="2240"/>
-          <w:tab w:val="left" w:pos="2800"/>
-          <w:tab w:val="left" w:pos="3360"/>
-          <w:tab w:val="left" w:pos="3920"/>
-          <w:tab w:val="left" w:pos="4480"/>
-          <w:tab w:val="left" w:pos="5040"/>
-          <w:tab w:val="left" w:pos="5600"/>
-          <w:tab w:val="left" w:pos="6160"/>
-          <w:tab w:val="left" w:pos="6720"/>
-        </w:tabs>
-        <w:autoSpaceDE w:val="0"/>
-        <w:autoSpaceDN w:val="0"/>
-        <w:adjustRightInd w:val="0"/>
-        <w:spacing w:after="0" w:line="240" w:lineRule="auto"/>
-        <w:rPr>
-          <w:rFonts w:ascii="Times New Roman" w:hAnsi="Times New Roman" w:cs="Times New Roman"/>
-          <w:color w:val="000000"/>
-          <w:kern w:val="0"/>
-        </w:rPr>
-      </w:pPr>
-    </w:p>
-    <w:p>
-      <w:pPr>
-        <w:tabs>
-          <w:tab w:val="left" w:pos="560"/>
-          <w:tab w:val="left" w:pos="1120"/>
-          <w:tab w:val="left" w:pos="1680"/>
-          <w:tab w:val="left" w:pos="2240"/>
-          <w:tab w:val="left" w:pos="2800"/>
-          <w:tab w:val="left" w:pos="3360"/>
-          <w:tab w:val="left" w:pos="3920"/>
-          <w:tab w:val="left" w:pos="4480"/>
-          <w:tab w:val="left" w:pos="5040"/>
-          <w:tab w:val="left" w:pos="5600"/>
-          <w:tab w:val="left" w:pos="6160"/>
-          <w:tab w:val="left" w:pos="6720"/>
-        </w:tabs>
-        <w:autoSpaceDE w:val="0"/>
-        <w:autoSpaceDN w:val="0"/>
-        <w:adjustRightInd w:val="0"/>
-        <w:spacing w:after="0" w:line="240" w:lineRule="auto"/>
-        <w:rPr>
-          <w:rFonts w:ascii="Times New Roman" w:hAnsi="Times New Roman" w:cs="Times New Roman"/>
-          <w:color w:val="000000"/>
-          <w:kern w:val="0"/>
-        </w:rPr>
-      </w:pPr>
-    </w:p>
-    <w:p>
-      <w:pPr>
-        <w:tabs>
-          <w:tab w:val="left" w:pos="560"/>
-          <w:tab w:val="left" w:pos="1120"/>
-          <w:tab w:val="left" w:pos="1680"/>
-          <w:tab w:val="left" w:pos="2240"/>
-          <w:tab w:val="left" w:pos="2800"/>
-          <w:tab w:val="left" w:pos="3360"/>
-          <w:tab w:val="left" w:pos="3920"/>
-          <w:tab w:val="left" w:pos="4480"/>
-          <w:tab w:val="left" w:pos="5040"/>
-          <w:tab w:val="left" w:pos="5600"/>
-          <w:tab w:val="left" w:pos="6160"/>
-          <w:tab w:val="left" w:pos="6720"/>
-        </w:tabs>
-        <w:autoSpaceDE w:val="0"/>
-        <w:autoSpaceDN w:val="0"/>
-        <w:adjustRightInd w:val="0"/>
-        <w:spacing w:after="0" w:line="240" w:lineRule="auto"/>
-        <w:rPr>
-          <w:rFonts w:ascii="Times New Roman" w:hAnsi="Times New Roman" w:cs="Times New Roman"/>
-          <w:color w:val="000000"/>
-          <w:kern w:val="0"/>
-        </w:rPr>
-      </w:pPr>
-      <w:r>
-        <w:rPr>
-          <w:rFonts w:ascii="Times New Roman" w:hAnsi="Times New Roman" w:cs="Times New Roman"/>
-          <w:color w:val="000000"/>
-          <w:kern w:val="0"/>
-        </w:rPr>
-        <w:lastRenderedPageBreak/>
+      <w:r>
+        <w:rPr>
+          <w:rFonts w:ascii="Times New Roman" w:hAnsi="Times New Roman" w:cs="Times New Roman"/>
+          <w:color w:val="000000"/>
+          <w:kern w:val="0"/>
+        </w:rPr>
         <w:t xml:space="preserve">Intensity Levels: </w:t>
       </w:r>
       <w:r>
@@ -1433,6 +1114,23 @@
     </w:p>
     <w:p>
       <w:pPr>
+        <w:rPr>
+          <w:rFonts w:ascii="Times New Roman" w:hAnsi="Times New Roman" w:cs="Times New Roman"/>
+          <w:color w:val="000000"/>
+          <w:kern w:val="0"/>
+        </w:rPr>
+      </w:pPr>
+      <w:r>
+        <w:rPr>
+          <w:rFonts w:ascii="Times New Roman" w:hAnsi="Times New Roman" w:cs="Times New Roman"/>
+          <w:color w:val="000000"/>
+          <w:kern w:val="0"/>
+        </w:rPr>
+        <w:br w:type="page"/>
+      </w:r>
+    </w:p>
+    <w:p>
+      <w:pPr>
         <w:tabs>
           <w:tab w:val="left" w:pos="560"/>
           <w:tab w:val="left" w:pos="1120"/>
@@ -1484,94 +1182,12 @@
           <w:kern w:val="0"/>
         </w:rPr>
       </w:pPr>
-    </w:p>
-    <w:p>
-      <w:pPr>
-        <w:tabs>
-          <w:tab w:val="left" w:pos="560"/>
-          <w:tab w:val="left" w:pos="1120"/>
-          <w:tab w:val="left" w:pos="1680"/>
-          <w:tab w:val="left" w:pos="2240"/>
-          <w:tab w:val="left" w:pos="2800"/>
-          <w:tab w:val="left" w:pos="3360"/>
-          <w:tab w:val="left" w:pos="3920"/>
-          <w:tab w:val="left" w:pos="4480"/>
-          <w:tab w:val="left" w:pos="5040"/>
-          <w:tab w:val="left" w:pos="5600"/>
-          <w:tab w:val="left" w:pos="6160"/>
-          <w:tab w:val="left" w:pos="6720"/>
-        </w:tabs>
-        <w:autoSpaceDE w:val="0"/>
-        <w:autoSpaceDN w:val="0"/>
-        <w:adjustRightInd w:val="0"/>
-        <w:spacing w:after="0" w:line="240" w:lineRule="auto"/>
-        <w:rPr>
-          <w:rFonts w:ascii="Times New Roman" w:hAnsi="Times New Roman" w:cs="Times New Roman"/>
-          <w:color w:val="000000"/>
-          <w:kern w:val="0"/>
-        </w:rPr>
-      </w:pPr>
-    </w:p>
-    <w:p>
-      <w:pPr>
-        <w:tabs>
-          <w:tab w:val="left" w:pos="560"/>
-          <w:tab w:val="left" w:pos="1120"/>
-          <w:tab w:val="left" w:pos="1680"/>
-          <w:tab w:val="left" w:pos="2240"/>
-          <w:tab w:val="left" w:pos="2800"/>
-          <w:tab w:val="left" w:pos="3360"/>
-          <w:tab w:val="left" w:pos="3920"/>
-          <w:tab w:val="left" w:pos="4480"/>
-          <w:tab w:val="left" w:pos="5040"/>
-          <w:tab w:val="left" w:pos="5600"/>
-          <w:tab w:val="left" w:pos="6160"/>
-          <w:tab w:val="left" w:pos="6720"/>
-        </w:tabs>
-        <w:autoSpaceDE w:val="0"/>
-        <w:autoSpaceDN w:val="0"/>
-        <w:adjustRightInd w:val="0"/>
-        <w:spacing w:after="0" w:line="240" w:lineRule="auto"/>
-        <w:rPr>
-          <w:rFonts w:ascii="Times New Roman" w:hAnsi="Times New Roman" w:cs="Times New Roman"/>
-          <w:color w:val="000000"/>
-          <w:kern w:val="0"/>
-        </w:rPr>
-      </w:pPr>
-    </w:p>
-    <w:p>
-      <w:pPr>
-        <w:tabs>
-          <w:tab w:val="left" w:pos="560"/>
-          <w:tab w:val="left" w:pos="1120"/>
-          <w:tab w:val="left" w:pos="1680"/>
-          <w:tab w:val="left" w:pos="2240"/>
-          <w:tab w:val="left" w:pos="2800"/>
-          <w:tab w:val="left" w:pos="3360"/>
-          <w:tab w:val="left" w:pos="3920"/>
-          <w:tab w:val="left" w:pos="4480"/>
-          <w:tab w:val="left" w:pos="5040"/>
-          <w:tab w:val="left" w:pos="5600"/>
-          <w:tab w:val="left" w:pos="6160"/>
-          <w:tab w:val="left" w:pos="6720"/>
-        </w:tabs>
-        <w:autoSpaceDE w:val="0"/>
-        <w:autoSpaceDN w:val="0"/>
-        <w:adjustRightInd w:val="0"/>
-        <w:spacing w:after="0" w:line="240" w:lineRule="auto"/>
-        <w:rPr>
-          <w:rFonts w:ascii="Times New Roman" w:hAnsi="Times New Roman" w:cs="Times New Roman"/>
-          <w:color w:val="000000"/>
-          <w:kern w:val="0"/>
-        </w:rPr>
-      </w:pPr>
-      <w:r>
-        <w:rPr>
-          <w:rFonts w:ascii="Times New Roman" w:hAnsi="Times New Roman" w:cs="Times New Roman"/>
-          <w:color w:val="000000"/>
-          <w:kern w:val="0"/>
-        </w:rPr>
-        <w:lastRenderedPageBreak/>
+      <w:r>
+        <w:rPr>
+          <w:rFonts w:ascii="Times New Roman" w:hAnsi="Times New Roman" w:cs="Times New Roman"/>
+          <w:color w:val="000000"/>
+          <w:kern w:val="0"/>
+        </w:rPr>
         <w:t xml:space="preserve">Intensity Levels: </w:t>
       </w:r>
       <w:r>
@@ -1869,6 +1485,23 @@
     </w:p>
     <w:p>
       <w:pPr>
+        <w:rPr>
+          <w:rFonts w:ascii="Times New Roman" w:hAnsi="Times New Roman" w:cs="Times New Roman"/>
+          <w:color w:val="000000"/>
+          <w:kern w:val="0"/>
+        </w:rPr>
+      </w:pPr>
+      <w:r>
+        <w:rPr>
+          <w:rFonts w:ascii="Times New Roman" w:hAnsi="Times New Roman" w:cs="Times New Roman"/>
+          <w:color w:val="000000"/>
+          <w:kern w:val="0"/>
+        </w:rPr>
+        <w:br w:type="page"/>
+      </w:r>
+    </w:p>
+    <w:p>
+      <w:pPr>
         <w:tabs>
           <w:tab w:val="left" w:pos="560"/>
           <w:tab w:val="left" w:pos="1120"/>
@@ -1896,60 +1529,6 @@
     </w:p>
     <w:p>
       <w:pPr>
-        <w:tabs>
-          <w:tab w:val="left" w:pos="560"/>
-          <w:tab w:val="left" w:pos="1120"/>
-          <w:tab w:val="left" w:pos="1680"/>
-          <w:tab w:val="left" w:pos="2240"/>
-          <w:tab w:val="left" w:pos="2800"/>
-          <w:tab w:val="left" w:pos="3360"/>
-          <w:tab w:val="left" w:pos="3920"/>
-          <w:tab w:val="left" w:pos="4480"/>
-          <w:tab w:val="left" w:pos="5040"/>
-          <w:tab w:val="left" w:pos="5600"/>
-          <w:tab w:val="left" w:pos="6160"/>
-          <w:tab w:val="left" w:pos="6720"/>
-        </w:tabs>
-        <w:autoSpaceDE w:val="0"/>
-        <w:autoSpaceDN w:val="0"/>
-        <w:adjustRightInd w:val="0"/>
-        <w:spacing w:after="0" w:line="240" w:lineRule="auto"/>
-        <w:rPr>
-          <w:rFonts w:ascii="Times New Roman" w:hAnsi="Times New Roman" w:cs="Times New Roman"/>
-          <w:color w:val="000000"/>
-          <w:kern w:val="0"/>
-        </w:rPr>
-      </w:pPr>
-    </w:p>
-    <w:p>
-      <w:pPr>
-        <w:tabs>
-          <w:tab w:val="left" w:pos="560"/>
-          <w:tab w:val="left" w:pos="1120"/>
-          <w:tab w:val="left" w:pos="1680"/>
-          <w:tab w:val="left" w:pos="2240"/>
-          <w:tab w:val="left" w:pos="2800"/>
-          <w:tab w:val="left" w:pos="3360"/>
-          <w:tab w:val="left" w:pos="3920"/>
-          <w:tab w:val="left" w:pos="4480"/>
-          <w:tab w:val="left" w:pos="5040"/>
-          <w:tab w:val="left" w:pos="5600"/>
-          <w:tab w:val="left" w:pos="6160"/>
-          <w:tab w:val="left" w:pos="6720"/>
-        </w:tabs>
-        <w:autoSpaceDE w:val="0"/>
-        <w:autoSpaceDN w:val="0"/>
-        <w:adjustRightInd w:val="0"/>
-        <w:spacing w:after="0" w:line="240" w:lineRule="auto"/>
-        <w:rPr>
-          <w:rFonts w:ascii="Times New Roman" w:hAnsi="Times New Roman" w:cs="Times New Roman"/>
-          <w:color w:val="000000"/>
-          <w:kern w:val="0"/>
-        </w:rPr>
-      </w:pPr>
-    </w:p>
-    <w:p>
-      <w:pPr>
         <w:jc w:val="both"/>
         <w:rPr>
           <w:rFonts w:ascii="Times New Roman" w:hAnsi="Times New Roman" w:cs="Times New Roman"/>
@@ -1959,7 +1538,6 @@
         <w:rPr>
           <w:rFonts w:ascii="Times New Roman" w:hAnsi="Times New Roman" w:cs="Times New Roman"/>
         </w:rPr>
-        <w:lastRenderedPageBreak/>
         <w:t>2.</w:t>
       </w:r>
       <w:r>
@@ -1992,6 +1570,7 @@
     </w:p>
     <w:p>
       <w:pPr>
+        <w:jc w:val="center"/>
         <w:rPr>
           <w:rFonts w:ascii="Times New Roman" w:hAnsi="Times New Roman" w:cs="Times New Roman"/>
         </w:rPr>
@@ -2001,8 +1580,8 @@
           <w:rFonts w:ascii="Times New Roman" w:hAnsi="Times New Roman" w:cs="Times New Roman"/>
         </w:rPr>
         <w:drawing>
-          <wp:inline distT="0" distB="0" distL="0" distR="0" wp14:anchorId="5EAAF02D" wp14:editId="5B08A72D">
-            <wp:extent cx="5943600" cy="993140"/>
+          <wp:inline distT="0" distB="0" distL="0" distR="0" wp14:anchorId="5EAAF02D" wp14:editId="2A601284">
+            <wp:extent cx="11190688" cy="1869897"/>
             <wp:effectExtent l="0" t="0" r="0" b="0"/>
             <wp:docPr id="1955563497" name="Picture 1" descr="A white rectangular object with a black border&#10;&#10;AI-generated content may be incorrect."/>
             <wp:cNvGraphicFramePr>
@@ -2024,7 +1603,7 @@
                   <pic:spPr>
                     <a:xfrm>
                       <a:off x="0" y="0"/>
-                      <a:ext cx="5943600" cy="993140"/>
+                      <a:ext cx="11350978" cy="1896681"/>
                     </a:xfrm>
                     <a:prstGeom prst="rect">
                       <a:avLst/>
@@ -2129,67 +1708,30 @@
           <w:rFonts w:ascii="Times New Roman" w:hAnsi="Times New Roman" w:cs="Times New Roman"/>
         </w:rPr>
       </w:pPr>
-    </w:p>
-    <w:p>
-      <w:pPr>
-        <w:rPr>
-          <w:rFonts w:ascii="Times New Roman" w:hAnsi="Times New Roman" w:cs="Times New Roman"/>
-        </w:rPr>
-      </w:pPr>
-    </w:p>
-    <w:p>
-      <w:pPr>
-        <w:rPr>
-          <w:rFonts w:ascii="Times New Roman" w:hAnsi="Times New Roman" w:cs="Times New Roman"/>
-        </w:rPr>
-      </w:pPr>
-    </w:p>
-    <w:p>
-      <w:pPr>
-        <w:rPr>
-          <w:rFonts w:ascii="Times New Roman" w:hAnsi="Times New Roman" w:cs="Times New Roman"/>
-        </w:rPr>
-      </w:pPr>
-    </w:p>
-    <w:p>
-      <w:pPr>
-        <w:rPr>
-          <w:rFonts w:ascii="Times New Roman" w:hAnsi="Times New Roman" w:cs="Times New Roman"/>
-        </w:rPr>
-      </w:pPr>
-    </w:p>
-    <w:p>
-      <w:pPr>
-        <w:rPr>
-          <w:rFonts w:ascii="Times New Roman" w:hAnsi="Times New Roman" w:cs="Times New Roman"/>
-        </w:rPr>
-      </w:pPr>
-    </w:p>
-    <w:p>
-      <w:pPr>
-        <w:rPr>
-          <w:rFonts w:ascii="Times New Roman" w:hAnsi="Times New Roman" w:cs="Times New Roman"/>
-        </w:rPr>
-      </w:pPr>
-    </w:p>
-    <w:p>
-      <w:pPr>
-        <w:rPr>
-          <w:rFonts w:ascii="Times New Roman" w:hAnsi="Times New Roman" w:cs="Times New Roman"/>
-        </w:rPr>
-      </w:pPr>
-    </w:p>
-    <w:p>
-      <w:pPr>
-        <w:rPr>
-          <w:rFonts w:ascii="Times New Roman" w:hAnsi="Times New Roman" w:cs="Times New Roman"/>
-        </w:rPr>
-      </w:pPr>
-      <w:r>
-        <w:rPr>
-          <w:rFonts w:ascii="Times New Roman" w:hAnsi="Times New Roman" w:cs="Times New Roman"/>
-        </w:rPr>
-        <w:lastRenderedPageBreak/>
+      <w:r>
+        <w:rPr>
+          <w:rFonts w:ascii="Times New Roman" w:hAnsi="Times New Roman" w:cs="Times New Roman"/>
+        </w:rPr>
+        <w:br w:type="page"/>
+      </w:r>
+    </w:p>
+    <w:p>
+      <w:pPr>
+        <w:rPr>
+          <w:rFonts w:ascii="Times New Roman" w:hAnsi="Times New Roman" w:cs="Times New Roman"/>
+        </w:rPr>
+      </w:pPr>
+    </w:p>
+    <w:p>
+      <w:pPr>
+        <w:rPr>
+          <w:rFonts w:ascii="Times New Roman" w:hAnsi="Times New Roman" w:cs="Times New Roman"/>
+        </w:rPr>
+      </w:pPr>
+      <w:r>
+        <w:rPr>
+          <w:rFonts w:ascii="Times New Roman" w:hAnsi="Times New Roman" w:cs="Times New Roman"/>
+        </w:rPr>
         <w:t xml:space="preserve">Averaged Blur </w:t>
       </w:r>
       <w:r>
@@ -2368,24 +1910,14 @@
           <w:kern w:val="0"/>
         </w:rPr>
       </w:pPr>
-    </w:p>
-    <w:p>
-      <w:pPr>
-        <w:rPr>
-          <w:rFonts w:ascii="Times New Roman" w:hAnsi="Times New Roman" w:cs="Times New Roman"/>
-          <w:color w:val="000000"/>
-          <w:kern w:val="0"/>
-        </w:rPr>
-      </w:pPr>
-    </w:p>
-    <w:p>
-      <w:pPr>
-        <w:rPr>
-          <w:rFonts w:ascii="Times New Roman" w:hAnsi="Times New Roman" w:cs="Times New Roman"/>
-          <w:color w:val="000000"/>
-          <w:kern w:val="0"/>
-        </w:rPr>
-      </w:pPr>
+      <w:r>
+        <w:rPr>
+          <w:rFonts w:ascii="Times New Roman" w:hAnsi="Times New Roman" w:cs="Times New Roman"/>
+          <w:color w:val="000000"/>
+          <w:kern w:val="0"/>
+        </w:rPr>
+        <w:br w:type="page"/>
+      </w:r>
     </w:p>
     <w:p>
       <w:pPr>
@@ -2449,8 +1981,8 @@
           <w:szCs w:val="24"/>
         </w:rPr>
         <w:drawing>
-          <wp:inline distT="0" distB="0" distL="0" distR="0" wp14:anchorId="02CDE025" wp14:editId="1A09A29E">
-            <wp:extent cx="5943600" cy="1220470"/>
+          <wp:inline distT="0" distB="0" distL="0" distR="0" wp14:anchorId="02CDE025" wp14:editId="69A104F7">
+            <wp:extent cx="12258430" cy="2517169"/>
             <wp:effectExtent l="0" t="0" r="0" b="0"/>
             <wp:docPr id="984675099" name="Picture 1" descr="A white rectangular object with a black border&#10;&#10;AI-generated content may be incorrect."/>
             <wp:cNvGraphicFramePr>
@@ -2472,7 +2004,7 @@
                   <pic:spPr>
                     <a:xfrm>
                       <a:off x="0" y="0"/>
-                      <a:ext cx="5943600" cy="1220470"/>
+                      <a:ext cx="12443342" cy="2555139"/>
                     </a:xfrm>
                     <a:prstGeom prst="rect">
                       <a:avLst/>
@@ -2593,6 +2125,22 @@
     </w:p>
     <w:p>
       <w:pPr>
+        <w:rPr>
+          <w:rFonts w:ascii="Times New Roman" w:eastAsia="Times New Roman" w:hAnsi="Times New Roman" w:cs="Times New Roman"/>
+          <w:color w:val="000000"/>
+          <w:kern w:val="0"/>
+          <w14:ligatures w14:val="none"/>
+        </w:rPr>
+      </w:pPr>
+      <w:r>
+        <w:rPr>
+          <w:rFonts w:ascii="Times New Roman" w:hAnsi="Times New Roman"/>
+        </w:rPr>
+        <w:br w:type="page"/>
+      </w:r>
+    </w:p>
+    <w:p>
+      <w:pPr>
         <w:pStyle w:val="p1"/>
         <w:rPr>
           <w:rFonts w:ascii="Times New Roman" w:hAnsi="Times New Roman"/>
@@ -2610,163 +2158,12 @@
           <w:szCs w:val="24"/>
         </w:rPr>
       </w:pPr>
-    </w:p>
-    <w:p>
-      <w:pPr>
-        <w:pStyle w:val="p1"/>
+      <w:r>
         <w:rPr>
           <w:rFonts w:ascii="Times New Roman" w:hAnsi="Times New Roman"/>
           <w:sz w:val="24"/>
           <w:szCs w:val="24"/>
         </w:rPr>
-      </w:pPr>
-    </w:p>
-    <w:p>
-      <w:pPr>
-        <w:pStyle w:val="p1"/>
-        <w:rPr>
-          <w:rFonts w:ascii="Times New Roman" w:hAnsi="Times New Roman"/>
-          <w:sz w:val="24"/>
-          <w:szCs w:val="24"/>
-        </w:rPr>
-      </w:pPr>
-    </w:p>
-    <w:p>
-      <w:pPr>
-        <w:pStyle w:val="p1"/>
-        <w:rPr>
-          <w:rFonts w:ascii="Times New Roman" w:hAnsi="Times New Roman"/>
-          <w:sz w:val="24"/>
-          <w:szCs w:val="24"/>
-        </w:rPr>
-      </w:pPr>
-    </w:p>
-    <w:p>
-      <w:pPr>
-        <w:pStyle w:val="p1"/>
-        <w:rPr>
-          <w:rFonts w:ascii="Times New Roman" w:hAnsi="Times New Roman"/>
-          <w:sz w:val="24"/>
-          <w:szCs w:val="24"/>
-        </w:rPr>
-      </w:pPr>
-    </w:p>
-    <w:p>
-      <w:pPr>
-        <w:pStyle w:val="p1"/>
-        <w:rPr>
-          <w:rFonts w:ascii="Times New Roman" w:hAnsi="Times New Roman"/>
-          <w:sz w:val="24"/>
-          <w:szCs w:val="24"/>
-        </w:rPr>
-      </w:pPr>
-    </w:p>
-    <w:p>
-      <w:pPr>
-        <w:pStyle w:val="p1"/>
-        <w:rPr>
-          <w:rFonts w:ascii="Times New Roman" w:hAnsi="Times New Roman"/>
-          <w:sz w:val="24"/>
-          <w:szCs w:val="24"/>
-        </w:rPr>
-      </w:pPr>
-    </w:p>
-    <w:p>
-      <w:pPr>
-        <w:pStyle w:val="p1"/>
-        <w:rPr>
-          <w:rFonts w:ascii="Times New Roman" w:hAnsi="Times New Roman"/>
-          <w:sz w:val="24"/>
-          <w:szCs w:val="24"/>
-        </w:rPr>
-      </w:pPr>
-    </w:p>
-    <w:p>
-      <w:pPr>
-        <w:pStyle w:val="p1"/>
-        <w:rPr>
-          <w:rFonts w:ascii="Times New Roman" w:hAnsi="Times New Roman"/>
-          <w:sz w:val="24"/>
-          <w:szCs w:val="24"/>
-        </w:rPr>
-      </w:pPr>
-    </w:p>
-    <w:p>
-      <w:pPr>
-        <w:pStyle w:val="p1"/>
-        <w:rPr>
-          <w:rFonts w:ascii="Times New Roman" w:hAnsi="Times New Roman"/>
-          <w:sz w:val="24"/>
-          <w:szCs w:val="24"/>
-        </w:rPr>
-      </w:pPr>
-    </w:p>
-    <w:p>
-      <w:pPr>
-        <w:pStyle w:val="p1"/>
-        <w:rPr>
-          <w:rFonts w:ascii="Times New Roman" w:hAnsi="Times New Roman"/>
-          <w:sz w:val="24"/>
-          <w:szCs w:val="24"/>
-        </w:rPr>
-      </w:pPr>
-    </w:p>
-    <w:p>
-      <w:pPr>
-        <w:pStyle w:val="p1"/>
-        <w:rPr>
-          <w:rFonts w:ascii="Times New Roman" w:hAnsi="Times New Roman"/>
-          <w:sz w:val="24"/>
-          <w:szCs w:val="24"/>
-        </w:rPr>
-      </w:pPr>
-    </w:p>
-    <w:p>
-      <w:pPr>
-        <w:pStyle w:val="p1"/>
-        <w:rPr>
-          <w:rFonts w:ascii="Times New Roman" w:hAnsi="Times New Roman"/>
-          <w:sz w:val="24"/>
-          <w:szCs w:val="24"/>
-        </w:rPr>
-      </w:pPr>
-    </w:p>
-    <w:p>
-      <w:pPr>
-        <w:pStyle w:val="p1"/>
-        <w:rPr>
-          <w:rFonts w:ascii="Times New Roman" w:hAnsi="Times New Roman"/>
-          <w:sz w:val="24"/>
-          <w:szCs w:val="24"/>
-        </w:rPr>
-      </w:pPr>
-    </w:p>
-    <w:p>
-      <w:pPr>
-        <w:pStyle w:val="p1"/>
-        <w:rPr>
-          <w:rFonts w:ascii="Times New Roman" w:hAnsi="Times New Roman"/>
-          <w:sz w:val="24"/>
-          <w:szCs w:val="24"/>
-        </w:rPr>
-      </w:pPr>
-    </w:p>
-    <w:p>
-      <w:pPr>
-        <w:pStyle w:val="p1"/>
-        <w:rPr>
-          <w:rFonts w:ascii="Times New Roman" w:hAnsi="Times New Roman"/>
-          <w:sz w:val="24"/>
-          <w:szCs w:val="24"/>
-        </w:rPr>
-      </w:pPr>
-      <w:r>
-        <w:rPr>
-          <w:rFonts w:ascii="Times New Roman" w:hAnsi="Times New Roman"/>
-          <w:sz w:val="24"/>
-          <w:szCs w:val="24"/>
-        </w:rPr>
-        <w:lastRenderedPageBreak/>
         <w:t xml:space="preserve">Rotate </w:t>
       </w:r>
       <w:r>
@@ -2858,6 +2255,22 @@
     </w:p>
     <w:p>
       <w:pPr>
+        <w:rPr>
+          <w:rFonts w:ascii="Times New Roman" w:eastAsia="Times New Roman" w:hAnsi="Times New Roman" w:cs="Times New Roman"/>
+          <w:color w:val="000000"/>
+          <w:kern w:val="0"/>
+          <w14:ligatures w14:val="none"/>
+        </w:rPr>
+      </w:pPr>
+      <w:r>
+        <w:rPr>
+          <w:rFonts w:ascii="Times New Roman" w:hAnsi="Times New Roman"/>
+        </w:rPr>
+        <w:br w:type="page"/>
+      </w:r>
+    </w:p>
+    <w:p>
+      <w:pPr>
         <w:pStyle w:val="p1"/>
         <w:rPr>
           <w:rFonts w:ascii="Times New Roman" w:hAnsi="Times New Roman"/>
@@ -2875,243 +2288,12 @@
           <w:szCs w:val="24"/>
         </w:rPr>
       </w:pPr>
-    </w:p>
-    <w:p>
-      <w:pPr>
-        <w:pStyle w:val="p1"/>
+      <w:r>
         <w:rPr>
           <w:rFonts w:ascii="Times New Roman" w:hAnsi="Times New Roman"/>
           <w:sz w:val="24"/>
           <w:szCs w:val="24"/>
         </w:rPr>
-      </w:pPr>
-    </w:p>
-    <w:p>
-      <w:pPr>
-        <w:pStyle w:val="p1"/>
-        <w:rPr>
-          <w:rFonts w:ascii="Times New Roman" w:hAnsi="Times New Roman"/>
-          <w:sz w:val="24"/>
-          <w:szCs w:val="24"/>
-        </w:rPr>
-      </w:pPr>
-    </w:p>
-    <w:p>
-      <w:pPr>
-        <w:pStyle w:val="p1"/>
-        <w:rPr>
-          <w:rFonts w:ascii="Times New Roman" w:hAnsi="Times New Roman"/>
-          <w:sz w:val="24"/>
-          <w:szCs w:val="24"/>
-        </w:rPr>
-      </w:pPr>
-    </w:p>
-    <w:p>
-      <w:pPr>
-        <w:pStyle w:val="p1"/>
-        <w:rPr>
-          <w:rFonts w:ascii="Times New Roman" w:hAnsi="Times New Roman"/>
-          <w:sz w:val="24"/>
-          <w:szCs w:val="24"/>
-        </w:rPr>
-      </w:pPr>
-    </w:p>
-    <w:p>
-      <w:pPr>
-        <w:pStyle w:val="p1"/>
-        <w:rPr>
-          <w:rFonts w:ascii="Times New Roman" w:hAnsi="Times New Roman"/>
-          <w:sz w:val="24"/>
-          <w:szCs w:val="24"/>
-        </w:rPr>
-      </w:pPr>
-    </w:p>
-    <w:p>
-      <w:pPr>
-        <w:pStyle w:val="p1"/>
-        <w:rPr>
-          <w:rFonts w:ascii="Times New Roman" w:hAnsi="Times New Roman"/>
-          <w:sz w:val="24"/>
-          <w:szCs w:val="24"/>
-        </w:rPr>
-      </w:pPr>
-    </w:p>
-    <w:p>
-      <w:pPr>
-        <w:pStyle w:val="p1"/>
-        <w:rPr>
-          <w:rFonts w:ascii="Times New Roman" w:hAnsi="Times New Roman"/>
-          <w:sz w:val="24"/>
-          <w:szCs w:val="24"/>
-        </w:rPr>
-      </w:pPr>
-    </w:p>
-    <w:p>
-      <w:pPr>
-        <w:pStyle w:val="p1"/>
-        <w:rPr>
-          <w:rFonts w:ascii="Times New Roman" w:hAnsi="Times New Roman"/>
-          <w:sz w:val="24"/>
-          <w:szCs w:val="24"/>
-        </w:rPr>
-      </w:pPr>
-    </w:p>
-    <w:p>
-      <w:pPr>
-        <w:pStyle w:val="p1"/>
-        <w:rPr>
-          <w:rFonts w:ascii="Times New Roman" w:hAnsi="Times New Roman"/>
-          <w:sz w:val="24"/>
-          <w:szCs w:val="24"/>
-        </w:rPr>
-      </w:pPr>
-    </w:p>
-    <w:p>
-      <w:pPr>
-        <w:pStyle w:val="p1"/>
-        <w:rPr>
-          <w:rFonts w:ascii="Times New Roman" w:hAnsi="Times New Roman"/>
-          <w:sz w:val="24"/>
-          <w:szCs w:val="24"/>
-        </w:rPr>
-      </w:pPr>
-    </w:p>
-    <w:p>
-      <w:pPr>
-        <w:pStyle w:val="p1"/>
-        <w:rPr>
-          <w:rFonts w:ascii="Times New Roman" w:hAnsi="Times New Roman"/>
-          <w:sz w:val="24"/>
-          <w:szCs w:val="24"/>
-        </w:rPr>
-      </w:pPr>
-    </w:p>
-    <w:p>
-      <w:pPr>
-        <w:pStyle w:val="p1"/>
-        <w:rPr>
-          <w:rFonts w:ascii="Times New Roman" w:hAnsi="Times New Roman"/>
-          <w:sz w:val="24"/>
-          <w:szCs w:val="24"/>
-        </w:rPr>
-      </w:pPr>
-    </w:p>
-    <w:p>
-      <w:pPr>
-        <w:pStyle w:val="p1"/>
-        <w:rPr>
-          <w:rFonts w:ascii="Times New Roman" w:hAnsi="Times New Roman"/>
-          <w:sz w:val="24"/>
-          <w:szCs w:val="24"/>
-        </w:rPr>
-      </w:pPr>
-    </w:p>
-    <w:p>
-      <w:pPr>
-        <w:pStyle w:val="p1"/>
-        <w:rPr>
-          <w:rFonts w:ascii="Times New Roman" w:hAnsi="Times New Roman"/>
-          <w:sz w:val="24"/>
-          <w:szCs w:val="24"/>
-        </w:rPr>
-      </w:pPr>
-    </w:p>
-    <w:p>
-      <w:pPr>
-        <w:pStyle w:val="p1"/>
-        <w:rPr>
-          <w:rFonts w:ascii="Times New Roman" w:hAnsi="Times New Roman"/>
-          <w:sz w:val="24"/>
-          <w:szCs w:val="24"/>
-        </w:rPr>
-      </w:pPr>
-    </w:p>
-    <w:p>
-      <w:pPr>
-        <w:pStyle w:val="p1"/>
-        <w:rPr>
-          <w:rFonts w:ascii="Times New Roman" w:hAnsi="Times New Roman"/>
-          <w:sz w:val="24"/>
-          <w:szCs w:val="24"/>
-        </w:rPr>
-      </w:pPr>
-    </w:p>
-    <w:p>
-      <w:pPr>
-        <w:pStyle w:val="p1"/>
-        <w:rPr>
-          <w:rFonts w:ascii="Times New Roman" w:hAnsi="Times New Roman"/>
-          <w:sz w:val="24"/>
-          <w:szCs w:val="24"/>
-        </w:rPr>
-      </w:pPr>
-    </w:p>
-    <w:p>
-      <w:pPr>
-        <w:pStyle w:val="p1"/>
-        <w:rPr>
-          <w:rFonts w:ascii="Times New Roman" w:hAnsi="Times New Roman"/>
-          <w:sz w:val="24"/>
-          <w:szCs w:val="24"/>
-        </w:rPr>
-      </w:pPr>
-    </w:p>
-    <w:p>
-      <w:pPr>
-        <w:pStyle w:val="p1"/>
-        <w:rPr>
-          <w:rFonts w:ascii="Times New Roman" w:hAnsi="Times New Roman"/>
-          <w:sz w:val="24"/>
-          <w:szCs w:val="24"/>
-        </w:rPr>
-      </w:pPr>
-    </w:p>
-    <w:p>
-      <w:pPr>
-        <w:pStyle w:val="p1"/>
-        <w:rPr>
-          <w:rFonts w:ascii="Times New Roman" w:hAnsi="Times New Roman"/>
-          <w:sz w:val="24"/>
-          <w:szCs w:val="24"/>
-        </w:rPr>
-      </w:pPr>
-    </w:p>
-    <w:p>
-      <w:pPr>
-        <w:pStyle w:val="p1"/>
-        <w:rPr>
-          <w:rFonts w:ascii="Times New Roman" w:hAnsi="Times New Roman"/>
-          <w:sz w:val="24"/>
-          <w:szCs w:val="24"/>
-        </w:rPr>
-      </w:pPr>
-    </w:p>
-    <w:p>
-      <w:pPr>
-        <w:pStyle w:val="p1"/>
-        <w:rPr>
-          <w:rFonts w:ascii="Times New Roman" w:hAnsi="Times New Roman"/>
-          <w:sz w:val="24"/>
-          <w:szCs w:val="24"/>
-        </w:rPr>
-      </w:pPr>
-    </w:p>
-    <w:p>
-      <w:pPr>
-        <w:pStyle w:val="p1"/>
-        <w:rPr>
-          <w:rFonts w:ascii="Times New Roman" w:hAnsi="Times New Roman"/>
-          <w:sz w:val="24"/>
-          <w:szCs w:val="24"/>
-        </w:rPr>
-      </w:pPr>
-      <w:r>
-        <w:rPr>
-          <w:rFonts w:ascii="Times New Roman" w:hAnsi="Times New Roman"/>
-          <w:sz w:val="24"/>
-          <w:szCs w:val="24"/>
-        </w:rPr>
-        <w:lastRenderedPageBreak/>
         <w:t>4.</w:t>
       </w:r>
       <w:r>
@@ -3189,9 +2371,9 @@
           <w:bCs/>
         </w:rPr>
         <w:drawing>
-          <wp:inline distT="0" distB="0" distL="0" distR="0" wp14:anchorId="05442120" wp14:editId="1CF1EB40">
-            <wp:extent cx="5943600" cy="1447165"/>
-            <wp:effectExtent l="0" t="0" r="0" b="635"/>
+          <wp:inline distT="0" distB="0" distL="0" distR="0" wp14:anchorId="05442120" wp14:editId="742E730C">
+            <wp:extent cx="12743383" cy="3102796"/>
+            <wp:effectExtent l="0" t="0" r="0" b="0"/>
             <wp:docPr id="1759716744" name="Picture 1" descr="A white rectangular object with green text&#10;&#10;AI-generated content may be incorrect."/>
             <wp:cNvGraphicFramePr>
               <a:graphicFrameLocks xmlns:a="http://schemas.openxmlformats.org/drawingml/2006/main" noChangeAspect="1"/>
@@ -3212,7 +2394,7 @@
                   <pic:spPr>
                     <a:xfrm>
                       <a:off x="0" y="0"/>
-                      <a:ext cx="5943600" cy="1447165"/>
+                      <a:ext cx="12943421" cy="3151502"/>
                     </a:xfrm>
                     <a:prstGeom prst="rect">
                       <a:avLst/>
@@ -3297,48 +2479,6 @@
           </wp:inline>
         </w:drawing>
       </w:r>
-    </w:p>
-    <w:p>
-      <w:pPr>
-        <w:rPr>
-          <w:rFonts w:ascii="Times New Roman" w:hAnsi="Times New Roman" w:cs="Times New Roman"/>
-        </w:rPr>
-      </w:pPr>
-    </w:p>
-    <w:p>
-      <w:pPr>
-        <w:rPr>
-          <w:rFonts w:ascii="Times New Roman" w:hAnsi="Times New Roman" w:cs="Times New Roman"/>
-        </w:rPr>
-      </w:pPr>
-    </w:p>
-    <w:p>
-      <w:pPr>
-        <w:rPr>
-          <w:rFonts w:ascii="Times New Roman" w:hAnsi="Times New Roman" w:cs="Times New Roman"/>
-        </w:rPr>
-      </w:pPr>
-    </w:p>
-    <w:p>
-      <w:pPr>
-        <w:rPr>
-          <w:rFonts w:ascii="Times New Roman" w:hAnsi="Times New Roman" w:cs="Times New Roman"/>
-        </w:rPr>
-      </w:pPr>
-    </w:p>
-    <w:p>
-      <w:pPr>
-        <w:rPr>
-          <w:rFonts w:ascii="Times New Roman" w:hAnsi="Times New Roman" w:cs="Times New Roman"/>
-        </w:rPr>
-      </w:pPr>
-    </w:p>
-    <w:p>
-      <w:pPr>
-        <w:rPr>
-          <w:rFonts w:ascii="Times New Roman" w:hAnsi="Times New Roman" w:cs="Times New Roman"/>
-        </w:rPr>
-      </w:pPr>
     </w:p>
     <w:p>
       <w:pPr>

--- a/Report_3817.docx
+++ b/Report_3817.docx
@@ -34,6 +34,41 @@
           <w:bCs/>
         </w:rPr>
         <w:t>Take Home Assignment 1</w:t>
+      </w:r>
+    </w:p>
+    <w:p>
+      <w:pPr>
+        <w:rPr>
+          <w:rFonts w:ascii="Times New Roman" w:hAnsi="Times New Roman" w:cs="Times New Roman"/>
+          <w:b/>
+          <w:bCs/>
+        </w:rPr>
+      </w:pPr>
+      <w:r>
+        <w:rPr>
+          <w:rFonts w:ascii="Times New Roman" w:hAnsi="Times New Roman" w:cs="Times New Roman"/>
+          <w:b/>
+          <w:bCs/>
+        </w:rPr>
+        <w:t xml:space="preserve">EG/2020/3817 – </w:t>
+      </w:r>
+      <w:proofErr w:type="spellStart"/>
+      <w:r>
+        <w:rPr>
+          <w:rFonts w:ascii="Times New Roman" w:hAnsi="Times New Roman" w:cs="Times New Roman"/>
+          <w:b/>
+          <w:bCs/>
+        </w:rPr>
+        <w:t>Amarasinghe</w:t>
+      </w:r>
+      <w:proofErr w:type="spellEnd"/>
+      <w:r>
+        <w:rPr>
+          <w:rFonts w:ascii="Times New Roman" w:hAnsi="Times New Roman" w:cs="Times New Roman"/>
+          <w:b/>
+          <w:bCs/>
+        </w:rPr>
+        <w:t xml:space="preserve"> A.U</w:t>
       </w:r>
     </w:p>
     <w:p>
